--- a/files/CV.docx
+++ b/files/CV.docx
@@ -58,14 +58,15 @@
       <w:pPr>
         <w:pStyle w:val="Normal"/>
         <w:rPr>
+          <w:highlight w:val="none"/>
+          <w:shd w:fill="auto" w:val="clear"/>
+        </w:rPr>
+      </w:pPr>
+      <w:r>
+        <w:rPr>
           <w:b/>
           <w:u w:val="single"/>
-        </w:rPr>
-      </w:pPr>
-      <w:r>
-        <w:rPr>
-          <w:b/>
-          <w:u w:val="single"/>
+          <w:shd w:fill="auto" w:val="clear"/>
         </w:rPr>
         <w:t>Personal Profile</w:t>
       </w:r>
@@ -627,91 +628,8 @@
         <w:br/>
       </w:r>
       <w:r>
-        <w:rPr>
-          <w:sz w:val="20"/>
-          <w:szCs w:val="20"/>
-        </w:rPr>
-        <w:t>AQA Level 1/Level 2 GCSE in Science A – C</w:t>
-      </w:r>
-    </w:p>
-    <w:p>
-      <w:pPr>
-        <w:pStyle w:val="Normal"/>
         <w:rPr/>
-      </w:pPr>
-      <w:r>
-        <w:rPr/>
-        <w:t>OCR Level 1/Level 2 GCSE in Computing – B</w:t>
-      </w:r>
-    </w:p>
-    <w:p>
-      <w:pPr>
-        <w:pStyle w:val="Normal"/>
-        <w:rPr/>
-      </w:pPr>
-      <w:r>
-        <w:rPr/>
-        <w:t>OCR Level 1/Level 2 GCSE in History B – C</w:t>
-      </w:r>
-    </w:p>
-    <w:p>
-      <w:pPr>
-        <w:pStyle w:val="Normal"/>
-        <w:rPr/>
-      </w:pPr>
-      <w:r>
-        <w:rPr/>
-        <w:t>AQA Level 1/Level 2 GCSE (9-1) in English Language – 5</w:t>
-      </w:r>
-    </w:p>
-    <w:p>
-      <w:pPr>
-        <w:pStyle w:val="Normal"/>
-        <w:rPr/>
-      </w:pPr>
-      <w:r>
-        <w:rPr/>
-        <w:t>AQA Level 1/Level 2 GCSE in Media Studies – C</w:t>
-      </w:r>
-    </w:p>
-    <w:p>
-      <w:pPr>
-        <w:pStyle w:val="Normal"/>
-        <w:rPr/>
-      </w:pPr>
-      <w:r>
-        <w:rPr/>
-        <w:t>AQA Level 1/Level 2 GCSE in Additional Science – C</w:t>
-      </w:r>
-    </w:p>
-    <w:p>
-      <w:pPr>
-        <w:pStyle w:val="Normal"/>
-        <w:rPr/>
-      </w:pPr>
-      <w:r>
-        <w:rPr/>
-        <w:t>AQA Level 1/Level 2 GCSE (9-1) in English Literature – 3</w:t>
-      </w:r>
-    </w:p>
-    <w:p>
-      <w:pPr>
-        <w:pStyle w:val="Normal"/>
-        <w:rPr/>
-      </w:pPr>
-      <w:r>
-        <w:rPr/>
-        <w:t>Pearson Edexcel Level 1 /Level 2 GCSE (9-1) in Mathematics – 4</w:t>
-      </w:r>
-    </w:p>
-    <w:p>
-      <w:pPr>
-        <w:pStyle w:val="Normal"/>
-        <w:rPr/>
-      </w:pPr>
-      <w:r>
-        <w:rPr/>
-        <w:t>Pearson Edexcel Level 1/Level 2 GCSE in French – C</w:t>
+        <w:t>8 GCSE’s ranging from B-C, including Computing, English Language, and Mathematics.</w:t>
       </w:r>
     </w:p>
     <w:p>
@@ -796,35 +714,11 @@
       </w:pPr>
       <w:r>
         <w:rPr/>
-        <w:t>BA (HONS) Media Production (</w:t>
-      </w:r>
-      <w:r>
-        <w:rPr/>
-        <w:t xml:space="preserve">Level 3, </w:t>
-      </w:r>
-      <w:r>
-        <w:rPr/>
-        <w:t>Foundation Year) – Pass</w:t>
+        <w:t>BA (HONS) Media Production (Level 3, Foundation Year) – Pass</w:t>
         <w:br/>
-        <w:t>BA (HONS) Games Design: Story Development (</w:t>
-      </w:r>
-      <w:r>
-        <w:rPr/>
-        <w:t xml:space="preserve">Level 4, </w:t>
-      </w:r>
-      <w:r>
-        <w:rPr/>
-        <w:t xml:space="preserve">First Year) - Pass </w:t>
+        <w:t xml:space="preserve">BA (HONS) Games Design: Story Development (Level 4, First Year) - Pass </w:t>
         <w:br/>
-        <w:t>BA (HONS) Computer Games Development (</w:t>
-      </w:r>
-      <w:r>
-        <w:rPr/>
-        <w:t xml:space="preserve">Level 5, </w:t>
-      </w:r>
-      <w:r>
-        <w:rPr/>
-        <w:t>Second Year) – Pass</w:t>
+        <w:t>BA (HONS) Computer Games Development (Level 5, Second Year) – Pass</w:t>
       </w:r>
     </w:p>
     <w:p>
@@ -835,15 +729,7 @@
       </w:pPr>
       <w:r>
         <w:rPr/>
-        <w:t>BA (HONS) Computer Games Development (</w:t>
-      </w:r>
-      <w:r>
-        <w:rPr/>
-        <w:t xml:space="preserve">Level 6, </w:t>
-      </w:r>
-      <w:r>
-        <w:rPr/>
-        <w:t>Third Year) - Pass</w:t>
+        <w:t>BA (HONS) Computer Games Development (Level 6, Third Year) - Pass</w:t>
       </w:r>
     </w:p>
     <w:p>
@@ -875,26 +761,18 @@
     <w:p>
       <w:pPr>
         <w:pStyle w:val="Normal"/>
-        <w:rPr/>
-      </w:pPr>
-      <w:r>
-        <w:rPr/>
-      </w:r>
-    </w:p>
-    <w:p>
-      <w:pPr>
-        <w:pStyle w:val="Normal"/>
-        <w:rPr>
-          <w:sz w:val="20"/>
-          <w:szCs w:val="20"/>
-        </w:rPr>
-      </w:pPr>
-      <w:r>
-        <w:rPr>
-          <w:sz w:val="20"/>
-          <w:szCs w:val="20"/>
-        </w:rPr>
-        <w:t>Completed a Bachelors Degree Computer Games Development course whilst studying at the University of East London, as well as a Subsidiary, and Extended Diploma in Creative Media whilst studying at the Barking And Dagenham College. Worked on several independent and group game projects within university. Worked on several projects within college including short films, documentaries, interactive videos, radio dramas, news productions, music videos, animations and more. Also carried out casual work for TrailerFarm, where I assisted in making the video game trailer for Gundam Evolution.</w:t>
+        <w:rPr>
+          <w:sz w:val="20"/>
+          <w:szCs w:val="20"/>
+        </w:rPr>
+      </w:pPr>
+      <w:r>
+        <w:rPr>
+          <w:sz w:val="20"/>
+          <w:szCs w:val="20"/>
+        </w:rPr>
+        <w:br/>
+        <w:t>Worked on several independent and group game projects within university. Worked on several projects within college including short films, documentaries, interactive videos, radio dramas, news productions, music videos, animations and more. Also carried out casual work for TrailerFarm, where I assisted in making the video game trailer for Gundam Evolution.</w:t>
       </w:r>
     </w:p>
     <w:p>

--- a/files/CV.docx
+++ b/files/CV.docx
@@ -253,7 +253,7 @@
         <w:pStyle w:val="Normal"/>
         <w:numPr>
           <w:ilvl w:val="0"/>
-          <w:numId w:val="4"/>
+          <w:numId w:val="1"/>
         </w:numPr>
         <w:rPr>
           <w:sz w:val="20"/>
@@ -273,7 +273,47 @@
         <w:pStyle w:val="Normal"/>
         <w:numPr>
           <w:ilvl w:val="0"/>
-          <w:numId w:val="4"/>
+          <w:numId w:val="1"/>
+        </w:numPr>
+        <w:rPr>
+          <w:sz w:val="20"/>
+          <w:szCs w:val="20"/>
+        </w:rPr>
+      </w:pPr>
+      <w:r>
+        <w:rPr>
+          <w:sz w:val="20"/>
+          <w:szCs w:val="20"/>
+        </w:rPr>
+        <w:t>Microsoft Software (Word, PowerPoint, Excel, OneNote)</w:t>
+      </w:r>
+    </w:p>
+    <w:p>
+      <w:pPr>
+        <w:pStyle w:val="Normal"/>
+        <w:numPr>
+          <w:ilvl w:val="0"/>
+          <w:numId w:val="1"/>
+        </w:numPr>
+        <w:rPr>
+          <w:sz w:val="20"/>
+          <w:szCs w:val="20"/>
+        </w:rPr>
+      </w:pPr>
+      <w:r>
+        <w:rPr>
+          <w:sz w:val="20"/>
+          <w:szCs w:val="20"/>
+        </w:rPr>
+        <w:t>DaVinci Resolve 18</w:t>
+      </w:r>
+    </w:p>
+    <w:p>
+      <w:pPr>
+        <w:pStyle w:val="Normal"/>
+        <w:numPr>
+          <w:ilvl w:val="0"/>
+          <w:numId w:val="1"/>
         </w:numPr>
         <w:rPr>
           <w:sz w:val="20"/>
@@ -293,7 +333,7 @@
         <w:pStyle w:val="Normal"/>
         <w:numPr>
           <w:ilvl w:val="0"/>
-          <w:numId w:val="4"/>
+          <w:numId w:val="1"/>
         </w:numPr>
         <w:rPr>
           <w:sz w:val="20"/>
@@ -313,7 +353,7 @@
         <w:pStyle w:val="Normal"/>
         <w:numPr>
           <w:ilvl w:val="0"/>
-          <w:numId w:val="4"/>
+          <w:numId w:val="1"/>
         </w:numPr>
         <w:rPr>
           <w:sz w:val="20"/>
@@ -1495,143 +1535,6 @@
   <w:abstractNum w:abstractNumId="4">
     <w:lvl w:ilvl="0">
       <w:start w:val="1"/>
-      <w:numFmt w:val="bullet"/>
-      <w:lvlText w:val=""/>
-      <w:lvlJc w:val="left"/>
-      <w:pPr>
-        <w:tabs>
-          <w:tab w:val="num" w:pos="0"/>
-        </w:tabs>
-        <w:ind w:left="720" w:hanging="360"/>
-      </w:pPr>
-      <w:rPr>
-        <w:rFonts w:ascii="Symbol" w:hAnsi="Symbol" w:cs="Symbol" w:hint="default"/>
-      </w:rPr>
-    </w:lvl>
-    <w:lvl w:ilvl="1">
-      <w:start w:val="1"/>
-      <w:numFmt w:val="bullet"/>
-      <w:lvlText w:val="o"/>
-      <w:lvlJc w:val="left"/>
-      <w:pPr>
-        <w:tabs>
-          <w:tab w:val="num" w:pos="0"/>
-        </w:tabs>
-        <w:ind w:left="1440" w:hanging="360"/>
-      </w:pPr>
-      <w:rPr>
-        <w:rFonts w:ascii="Courier New" w:hAnsi="Courier New" w:cs="Courier New" w:hint="default"/>
-      </w:rPr>
-    </w:lvl>
-    <w:lvl w:ilvl="2">
-      <w:start w:val="1"/>
-      <w:numFmt w:val="bullet"/>
-      <w:lvlText w:val=""/>
-      <w:lvlJc w:val="left"/>
-      <w:pPr>
-        <w:tabs>
-          <w:tab w:val="num" w:pos="0"/>
-        </w:tabs>
-        <w:ind w:left="2160" w:hanging="360"/>
-      </w:pPr>
-      <w:rPr>
-        <w:rFonts w:ascii="Wingdings" w:hAnsi="Wingdings" w:cs="Wingdings" w:hint="default"/>
-      </w:rPr>
-    </w:lvl>
-    <w:lvl w:ilvl="3">
-      <w:start w:val="1"/>
-      <w:numFmt w:val="bullet"/>
-      <w:lvlText w:val=""/>
-      <w:lvlJc w:val="left"/>
-      <w:pPr>
-        <w:tabs>
-          <w:tab w:val="num" w:pos="0"/>
-        </w:tabs>
-        <w:ind w:left="2880" w:hanging="360"/>
-      </w:pPr>
-      <w:rPr>
-        <w:rFonts w:ascii="Symbol" w:hAnsi="Symbol" w:cs="Symbol" w:hint="default"/>
-      </w:rPr>
-    </w:lvl>
-    <w:lvl w:ilvl="4">
-      <w:start w:val="1"/>
-      <w:numFmt w:val="bullet"/>
-      <w:lvlText w:val="o"/>
-      <w:lvlJc w:val="left"/>
-      <w:pPr>
-        <w:tabs>
-          <w:tab w:val="num" w:pos="0"/>
-        </w:tabs>
-        <w:ind w:left="3600" w:hanging="360"/>
-      </w:pPr>
-      <w:rPr>
-        <w:rFonts w:ascii="Courier New" w:hAnsi="Courier New" w:cs="Courier New" w:hint="default"/>
-      </w:rPr>
-    </w:lvl>
-    <w:lvl w:ilvl="5">
-      <w:start w:val="1"/>
-      <w:numFmt w:val="bullet"/>
-      <w:lvlText w:val=""/>
-      <w:lvlJc w:val="left"/>
-      <w:pPr>
-        <w:tabs>
-          <w:tab w:val="num" w:pos="0"/>
-        </w:tabs>
-        <w:ind w:left="4320" w:hanging="360"/>
-      </w:pPr>
-      <w:rPr>
-        <w:rFonts w:ascii="Wingdings" w:hAnsi="Wingdings" w:cs="Wingdings" w:hint="default"/>
-      </w:rPr>
-    </w:lvl>
-    <w:lvl w:ilvl="6">
-      <w:start w:val="1"/>
-      <w:numFmt w:val="bullet"/>
-      <w:lvlText w:val=""/>
-      <w:lvlJc w:val="left"/>
-      <w:pPr>
-        <w:tabs>
-          <w:tab w:val="num" w:pos="0"/>
-        </w:tabs>
-        <w:ind w:left="5040" w:hanging="360"/>
-      </w:pPr>
-      <w:rPr>
-        <w:rFonts w:ascii="Symbol" w:hAnsi="Symbol" w:cs="Symbol" w:hint="default"/>
-      </w:rPr>
-    </w:lvl>
-    <w:lvl w:ilvl="7">
-      <w:start w:val="1"/>
-      <w:numFmt w:val="bullet"/>
-      <w:lvlText w:val="o"/>
-      <w:lvlJc w:val="left"/>
-      <w:pPr>
-        <w:tabs>
-          <w:tab w:val="num" w:pos="0"/>
-        </w:tabs>
-        <w:ind w:left="5760" w:hanging="360"/>
-      </w:pPr>
-      <w:rPr>
-        <w:rFonts w:ascii="Courier New" w:hAnsi="Courier New" w:cs="Courier New" w:hint="default"/>
-      </w:rPr>
-    </w:lvl>
-    <w:lvl w:ilvl="8">
-      <w:start w:val="1"/>
-      <w:numFmt w:val="bullet"/>
-      <w:lvlText w:val=""/>
-      <w:lvlJc w:val="left"/>
-      <w:pPr>
-        <w:tabs>
-          <w:tab w:val="num" w:pos="0"/>
-        </w:tabs>
-        <w:ind w:left="6480" w:hanging="360"/>
-      </w:pPr>
-      <w:rPr>
-        <w:rFonts w:ascii="Wingdings" w:hAnsi="Wingdings" w:cs="Wingdings" w:hint="default"/>
-      </w:rPr>
-    </w:lvl>
-  </w:abstractNum>
-  <w:abstractNum w:abstractNumId="5">
-    <w:lvl w:ilvl="0">
-      <w:start w:val="1"/>
       <w:numFmt w:val="none"/>
       <w:suff w:val="nothing"/>
       <w:lvlText w:val=""/>
@@ -1759,9 +1662,6 @@
   </w:num>
   <w:num w:numId="4">
     <w:abstractNumId w:val="4"/>
-  </w:num>
-  <w:num w:numId="5">
-    <w:abstractNumId w:val="5"/>
   </w:num>
 </w:numbering>
 </file>
@@ -2325,6 +2225,13 @@
       <w:shd w:fill="E1DFDD" w:val="clear"/>
     </w:rPr>
   </w:style>
+  <w:style w:type="character" w:styleId="Bullets">
+    <w:name w:val="Bullets"/>
+    <w:qFormat/>
+    <w:rPr>
+      <w:rFonts w:ascii="OpenSymbol" w:hAnsi="OpenSymbol" w:eastAsia="OpenSymbol" w:cs="OpenSymbol"/>
+    </w:rPr>
+  </w:style>
   <w:style w:type="paragraph" w:styleId="Heading">
     <w:name w:val="Heading"/>
     <w:basedOn w:val="Normal"/>

--- a/files/CV.docx
+++ b/files/CV.docx
@@ -41,51 +41,54 @@
       <style:text-properties fo:font-size="10pt" style:font-size-asian="10pt" style:font-size-complex="10pt"/>
     </style:style>
     <style:style style:name="P4" style:family="paragraph" style:parent-style-name="Standard">
+      <style:text-properties fo:font-size="10pt" fo:font-weight="bold" officeooo:paragraph-rsid="0006b680" style:font-size-asian="10pt" style:font-weight-asian="bold" style:font-size-complex="10pt"/>
+    </style:style>
+    <style:style style:name="P5" style:family="paragraph" style:parent-style-name="Standard">
       <style:text-properties officeooo:paragraph-rsid="0006b680"/>
     </style:style>
-    <style:style style:name="P5" style:family="paragraph" style:parent-style-name="Standard" style:master-page-name="Standard">
+    <style:style style:name="P6" style:family="paragraph" style:parent-style-name="Standard">
+      <style:text-properties officeooo:paragraph-rsid="0007c072"/>
+    </style:style>
+    <style:style style:name="P7" style:family="paragraph" style:parent-style-name="Standard">
+      <style:text-properties officeooo:paragraph-rsid="00096f2a"/>
+    </style:style>
+    <style:style style:name="P8" style:family="paragraph" style:parent-style-name="Standard" style:master-page-name="Standard">
       <style:paragraph-properties fo:text-align="center" style:justify-single-word="false" style:page-number="1"/>
       <style:text-properties officeooo:paragraph-rsid="0006b680"/>
     </style:style>
-    <style:style style:name="P6" style:family="paragraph" style:parent-style-name="Standard">
+    <style:style style:name="P9" style:family="paragraph" style:parent-style-name="Standard">
+      <style:text-properties style:text-underline-style="solid" style:text-underline-width="auto" style:text-underline-color="font-color" fo:font-weight="bold" officeooo:paragraph-rsid="00096f2a" style:font-weight-asian="bold"/>
+    </style:style>
+    <style:style style:name="P10" style:family="paragraph" style:parent-style-name="Standard">
+      <style:text-properties style:text-underline-style="solid" style:text-underline-width="auto" style:text-underline-color="font-color" fo:font-weight="bold" officeooo:paragraph-rsid="0006b680" style:font-weight-asian="bold"/>
+    </style:style>
+    <style:style style:name="P11" style:family="paragraph" style:parent-style-name="Standard" style:list-style-name="L1">
+      <style:text-properties fo:font-size="10pt" officeooo:paragraph-rsid="00096f2a" style:font-size-asian="10pt" style:font-size-complex="10pt"/>
+    </style:style>
+    <style:style style:name="P12" style:family="paragraph" style:parent-style-name="Standard" style:list-style-name="L2">
+      <style:text-properties fo:font-size="10pt" officeooo:paragraph-rsid="0006b680" style:font-size-asian="10pt" style:font-size-complex="10pt"/>
+    </style:style>
+    <style:style style:name="P13" style:family="paragraph" style:parent-style-name="Standard" style:list-style-name="L3">
+      <style:text-properties fo:font-size="10pt" officeooo:paragraph-rsid="0006b680" style:font-size-asian="10pt" style:font-size-complex="10pt"/>
+    </style:style>
+    <style:style style:name="P14" style:family="paragraph" style:parent-style-name="Standard" style:list-style-name="L5">
+      <style:text-properties fo:font-size="10pt" officeooo:paragraph-rsid="0006b680" style:font-size-asian="10pt" style:font-size-complex="10pt"/>
+    </style:style>
+    <style:style style:name="P15" style:family="paragraph" style:parent-style-name="Standard" style:list-style-name="L6">
+      <style:text-properties fo:font-size="10pt" officeooo:paragraph-rsid="0006b680" style:font-size-asian="10pt" style:font-size-complex="10pt"/>
+    </style:style>
+    <style:style style:name="P16" style:family="paragraph" style:parent-style-name="Standard" style:list-style-name="L2">
+      <style:text-properties fo:font-size="10pt" officeooo:rsid="000b3d86" officeooo:paragraph-rsid="000b3d86" style:font-size-asian="10pt" style:font-size-complex="10pt"/>
+    </style:style>
+    <style:style style:name="P17" style:family="paragraph" style:parent-style-name="Standard" style:list-style-name="L4">
+      <style:text-properties fo:font-size="10pt" style:text-underline-style="none" fo:font-weight="normal" officeooo:paragraph-rsid="0006b680" style:font-size-asian="10pt" style:font-weight-asian="normal" style:font-size-complex="10pt" style:font-weight-complex="normal"/>
+    </style:style>
+    <style:style style:name="P18" style:family="paragraph" style:parent-style-name="Standard" style:list-style-name="WWNum2"/>
+    <style:style style:name="P19" style:family="paragraph" style:parent-style-name="Standard" style:list-style-name="WWNum2">
       <style:text-properties officeooo:paragraph-rsid="0006b680"/>
     </style:style>
-    <style:style style:name="P7" style:family="paragraph" style:parent-style-name="Standard" style:list-style-name="L1">
-      <style:text-properties fo:font-size="10pt" officeooo:paragraph-rsid="0006b680" style:font-size-asian="10pt" style:font-size-complex="10pt"/>
-    </style:style>
-    <style:style style:name="P8" style:family="paragraph" style:parent-style-name="Standard" style:list-style-name="L2">
-      <style:text-properties fo:font-size="10pt" officeooo:paragraph-rsid="0006b680" style:font-size-asian="10pt" style:font-size-complex="10pt"/>
-    </style:style>
-    <style:style style:name="P9" style:family="paragraph" style:parent-style-name="Standard" style:list-style-name="L2">
-      <style:text-properties fo:font-size="10pt" officeooo:paragraph-rsid="00096f2a" style:font-size-asian="10pt" style:font-size-complex="10pt"/>
-    </style:style>
-    <style:style style:name="P10" style:family="paragraph" style:parent-style-name="Standard" style:list-style-name="L3">
-      <style:text-properties fo:font-size="10pt" officeooo:paragraph-rsid="0006b680" style:font-size-asian="10pt" style:font-size-complex="10pt"/>
-    </style:style>
-    <style:style style:name="P11" style:family="paragraph" style:parent-style-name="Standard" style:list-style-name="L5">
-      <style:text-properties fo:font-size="10pt" officeooo:paragraph-rsid="0006b680" style:font-size-asian="10pt" style:font-size-complex="10pt"/>
-    </style:style>
-    <style:style style:name="P12" style:family="paragraph" style:parent-style-name="Standard" style:list-style-name="L6">
-      <style:text-properties fo:font-size="10pt" officeooo:paragraph-rsid="0006b680" style:font-size-asian="10pt" style:font-size-complex="10pt"/>
-    </style:style>
-    <style:style style:name="P13" style:family="paragraph" style:parent-style-name="Standard" style:list-style-name="L4">
-      <style:text-properties fo:font-size="10pt" style:text-underline-style="none" fo:font-weight="normal" officeooo:paragraph-rsid="0006b680" style:font-size-asian="10pt" style:font-weight-asian="normal" style:font-size-complex="10pt" style:font-weight-complex="normal"/>
-    </style:style>
-    <style:style style:name="P14" style:family="paragraph" style:parent-style-name="Standard">
-      <style:text-properties fo:font-size="10pt" fo:font-weight="bold" officeooo:paragraph-rsid="0006b680" style:font-size-asian="10pt" style:font-weight-asian="bold" style:font-size-complex="10pt"/>
-    </style:style>
-    <style:style style:name="P15" style:family="paragraph" style:parent-style-name="Standard" style:list-style-name="WWNum2"/>
-    <style:style style:name="P16" style:family="paragraph" style:parent-style-name="Standard" style:list-style-name="WWNum2">
-      <style:text-properties officeooo:paragraph-rsid="0006b680"/>
-    </style:style>
-    <style:style style:name="P17" style:family="paragraph" style:parent-style-name="Standard">
+    <style:style style:name="P20" style:family="paragraph" style:parent-style-name="Standard" style:list-style-name="L7">
       <style:text-properties officeooo:paragraph-rsid="0007c072"/>
-    </style:style>
-    <style:style style:name="P18" style:family="paragraph" style:parent-style-name="Standard" style:list-style-name="L7">
-      <style:text-properties officeooo:paragraph-rsid="0007c072"/>
-    </style:style>
-    <style:style style:name="P19" style:family="paragraph" style:parent-style-name="Standard">
-      <style:text-properties officeooo:paragraph-rsid="00096f2a"/>
     </style:style>
     <style:style style:name="T1" style:family="text">
       <style:text-properties style:text-underline-style="solid" style:text-underline-width="auto" style:text-underline-color="font-color" fo:font-weight="bold" fo:background-color="transparent" loext:char-shading-value="0" style:font-weight-asian="bold"/>
@@ -119,6 +122,9 @@
     </style:style>
     <style:style style:name="T11" style:family="text">
       <style:text-properties fo:font-size="14pt" fo:font-weight="bold" style:font-size-asian="14pt" style:font-weight-asian="bold" style:font-size-complex="14pt" style:font-weight-complex="bold"/>
+    </style:style>
+    <style:style style:name="T12" style:family="text">
+      <style:text-properties officeooo:rsid="000b3d86"/>
     </style:style>
     <text:list-style style:name="L1">
       <text:list-level-style-bullet text:level="1" text:style-name="Bullet_20_Symbols" loext:num-list-format="%1%" text:bullet-char="•">
@@ -494,7 +500,7 @@
         <text:sequence-decl text:display-outline-level="0" text:name="Drawing"/>
         <text:sequence-decl text:display-outline-level="0" text:name="Figure"/>
       </text:sequence-decls>
-      <text:p text:style-name="P5">
+      <text:p text:style-name="P8">
         <text:span text:style-name="T11">Kenny Deeble</text:span>
         <text:line-break/>
         <text:span text:style-name="T5">Phone: </text:span>
@@ -521,90 +527,95 @@
       <text:p text:style-name="Standard"/>
       <text:p text:style-name="Standard">
         <text:span text:style-name="T1">Personal Profile</text:span>
-        <text:span text:style-name="T3"/>
+        <text:span text:style-name="T1"/>
       </text:p>
       <text:p text:style-name="Standard">
         <text:span text:style-name="T4">Dedicated and hard-working individual with a strong commitment to achieving high standards in all tasks. Highly motivated and capable of working both independently and as part of a team. Adaptable and open to new challenges, with a willingness to undergo further training. Confident and articulate, possessing excellent communication skills in spoken English. Skilled in interpersonal interactions and effective communication at all levels within a working environment.</text:span>
         <text:span text:style-name="T4"/>
       </text:p>
-      <text:p text:style-name="P19">
-        <text:span text:style-name="T2"/>
-      </text:p>
-      <text:p text:style-name="P19">
+      <text:p text:style-name="P9"/>
+      <text:p text:style-name="P7">
         <text:span text:style-name="T2">Personal Skills</text:span>
         <text:span text:style-name="T2"/>
       </text:p>
-      <text:list xml:id="list2278753566" text:style-name="L2">
-        <text:list-item>
-          <text:p text:style-name="P9">Computer-literate and tech-savvy.</text:p>
-        </text:list-item>
-        <text:list-item>
-          <text:p text:style-name="P9">Excellent project coordination and teamwork abilities.</text:p>
-        </text:list-item>
-        <text:list-item>
-          <text:p text:style-name="P9">Demonstrated capability to manage multiple responsibilities effectively.</text:p>
-        </text:list-item>
-        <text:list-item>
-          <text:p text:style-name="P9">Patient and empathetic with team members and clients.</text:p>
-        </text:list-item>
-        <text:list-item>
-          <text:p text:style-name="P9">Enthusiastic and proactive in approaching tasks.</text:p>
-        </text:list-item>
-        <text:list-item>
-          <text:p text:style-name="P9">Responsible, dependable, and trustworthy.</text:p>
-        </text:list-item>
-        <text:list-item>
-          <text:p text:style-name="P9">Strong time management skills with a focus on punctuality.</text:p>
+      <text:list text:style-name="L1">
+        <text:list-item>
+          <text:p text:style-name="P11">Computer-literate and tech-savvy.</text:p>
+        </text:list-item>
+        <text:list-item>
+          <text:p text:style-name="P11">Excellent project coordination and teamwork abilities.</text:p>
+        </text:list-item>
+        <text:list-item>
+          <text:p text:style-name="P11">Demonstrated capability to manage multiple responsibilities effectively.</text:p>
+        </text:list-item>
+        <text:list-item>
+          <text:p text:style-name="P11">Patient and empathetic with team members and clients.</text:p>
+        </text:list-item>
+        <text:list-item>
+          <text:p text:style-name="P11">Enthusiastic and proactive in approaching tasks.</text:p>
+        </text:list-item>
+        <text:list-item>
+          <text:p text:style-name="P11">Responsible, dependable, and trustworthy.</text:p>
+        </text:list-item>
+        <text:list-item>
+          <text:p text:style-name="P11">Strong time management skills with a focus on punctuality.</text:p>
         </text:list-item>
       </text:list>
-      <text:p text:style-name="P4">
-        <text:span text:style-name="T2"/>
-      </text:p>
-      <text:p text:style-name="P4">
+      <text:p text:style-name="P10"/>
+      <text:p text:style-name="P5">
         <text:span text:style-name="T2">Key Skills</text:span>
         <text:span text:style-name="T2"/>
       </text:p>
-      <text:list text:style-name="L1">
-        <text:list-item>
-          <text:p text:style-name="P7">Proficient in various programming languages: C++, C#, CSS, HTML, and Python.</text:p>
-        </text:list-item>
-        <text:list-item>
-          <text:p text:style-name="P7">Extensive experience with game engines: Unreal Engine 5 &amp; 4 (C++ &amp; Blueprint) and Unity (2021.1.10f1).</text:p>
-        </text:list-item>
-        <text:list-item>
-          <text:p text:style-name="P7">Familiar with Agile Development methodologies using Jira &amp; Trello for project management.</text:p>
-        </text:list-item>
-        <text:list-item>
-          <text:p text:style-name="P7">Experienced in version control using GitHub.</text:p>
-        </text:list-item>
-        <text:list-item>
-          <text:p text:style-name="P7">Proficient in Adobe Software: Premiere Pro CC 2023, After Effects CC 2018, Photoshop 2023, InCopy 2021, Audition 2022.</text:p>
-        </text:list-item>
-        <text:list-item>
-          <text:p text:style-name="P7">Competent in Microsoft Software: Word, PowerPoint, Excel, OneNote.</text:p>
-        </text:list-item>
-        <text:list-item>
-          <text:p text:style-name="P7">Skilled in audio and video editing using DaVinci Resolve 18.</text:p>
-        </text:list-item>
-        <text:list-item>
-          <text:p text:style-name="P7">Knowledgeable in Twine for interactive storytelling.</text:p>
-        </text:list-item>
-        <text:list-item>
-          <text:p text:style-name="P7">Proficient in level design, scriptwriting, and working with scripts.</text:p>
+      <text:list text:style-name="L2">
+        <text:list-item>
+          <text:p text:style-name="P12">
+            Proficient in various programming languages: C++, C#, CSS, HTML, Python, 
+            <text:span text:style-name="T12">and SQL</text:span>
+            .
+          </text:p>
+        </text:list-item>
+        <text:list-item>
+          <text:p text:style-name="P12">Extensive experience with game engines: Unreal Engine 5 &amp; 4 (C++ &amp; Blueprint) and Unity (2021.1.10f1).</text:p>
+        </text:list-item>
+        <text:list-item>
+          <text:p text:style-name="P12">
+            <text:span text:style-name="T12">Experienced</text:span>
+             with Agile Development methodologies using Jira &amp; Trello for project management.
+          </text:p>
+        </text:list-item>
+        <text:list-item>
+          <text:p text:style-name="P12">Experienced in version control using GitHub.</text:p>
+        </text:list-item>
+        <text:list-item>
+          <text:p text:style-name="P16">Experience in relational databases using Wampserver64.</text:p>
+        </text:list-item>
+        <text:list-item>
+          <text:p text:style-name="P12">Proficient in Adobe Software: Premiere Pro CC 2023, After Effects CC 2018, Photoshop 2023, InCopy 2021, Audition 2022.</text:p>
+        </text:list-item>
+        <text:list-item>
+          <text:p text:style-name="P12">Competent in Microsoft Software: Word, PowerPoint, Excel, OneNote.</text:p>
+        </text:list-item>
+        <text:list-item>
+          <text:p text:style-name="P12">Skilled in audio and video editing using DaVinci Resolve 18.</text:p>
+        </text:list-item>
+        <text:list-item>
+          <text:p text:style-name="P12">Knowledgeable in Twine for interactive storytelling.</text:p>
+        </text:list-item>
+        <text:list-item>
+          <text:p text:style-name="P12">Proficient in level design, scriptwriting, and working with scripts.</text:p>
         </text:list-item>
       </text:list>
       <text:p text:style-name="Standard"/>
-      <text:p text:style-name="P4">
+      <text:p text:style-name="P5">
         <text:span text:style-name="T2">
           Education
           <text:line-break/>
         </text:span>
         <text:span text:style-name="T6">University of East London (2019 – 2023)</text:span>
-        <text:span text:style-name="T4"/>
       </text:p>
       <text:list text:style-name="L3">
         <text:list-item>
-          <text:p text:style-name="P10">
+          <text:p text:style-name="P13">
             <text:span text:style-name="T7">B</text:span>
             <text:span text:style-name="T8">achelor of Science Honours with Foundation Year in Computer Games Development </text:span>
             <text:span text:style-name="T7">– </text:span>
@@ -612,45 +623,43 @@
           </text:p>
         </text:list-item>
       </text:list>
-      <text:p text:style-name="P4">
+      <text:p text:style-name="P5">
         <text:span text:style-name="T2">
           <text:line-break/>
         </text:span>
         <text:span text:style-name="T6">Barking &amp; Dagenham College (2017 – 2019)</text:span>
-        <text:span text:style-name="T4"/>
       </text:p>
       <text:list text:style-name="L4">
         <text:list-item>
-          <text:p text:style-name="P13">Pearson BTEC Level 3 Subsidiary Diploma in Creative Media Production (QCF) – Pass</text:p>
-        </text:list-item>
-        <text:list-item>
-          <text:p text:style-name="P13">Pearson BTEC Level 3 Extended Diploma in Creative Media Production (QCF) – Triple Pass</text:p>
+          <text:p text:style-name="P17">Pearson BTEC Level 3 Subsidiary Diploma in Creative Media Production (QCF) – Pass</text:p>
+        </text:list-item>
+        <text:list-item>
+          <text:p text:style-name="P17">Pearson BTEC Level 3 Extended Diploma in Creative Media Production (QCF) – Triple Pass</text:p>
         </text:list-item>
       </text:list>
-      <text:p text:style-name="P4"/>
-      <text:p text:style-name="P14">Sydney Russell School (2012 – 2017)</text:p>
+      <text:p text:style-name="P5"/>
+      <text:p text:style-name="P4">Sydney Russell School (2012 – 2017)</text:p>
       <text:list text:style-name="L5">
         <text:list-item>
-          <text:p text:style-name="P11">8 GCSE’s ranging from B-C, including Computing, English Language, and Mathematics.</text:p>
+          <text:p text:style-name="P14">8 GCSE’s ranging from B-C, including Computing, English Language, and Mathematics.</text:p>
         </text:list-item>
       </text:list>
       <text:p text:style-name="Standard"/>
-      <text:p text:style-name="P4">
+      <text:p text:style-name="P5">
         <text:span text:style-name="T2">Experience</text:span>
-        <text:span text:style-name="T4"/>
       </text:p>
       <text:list text:style-name="L6">
         <text:list-item>
-          <text:p text:style-name="P12">Contributed to multiple independent and group game projects during university.</text:p>
-        </text:list-item>
-        <text:list-item>
-          <text:p text:style-name="P12">Involved in various projects within college, including short films, documentaries, interactive videos, radio dramas, news productions, music videos, and animations.</text:p>
-        </text:list-item>
-        <text:list-item>
-          <text:p text:style-name="P12">
+          <text:p text:style-name="P15">Contributed to multiple independent and group game projects during university.</text:p>
+        </text:list-item>
+        <text:list-item>
+          <text:p text:style-name="P15">
             <text:soft-page-break/>
-            Casual work experience with TrailerFarm, assisting in making the video game trailer for Gundam Evolution.
+            Involved in various projects within college, including short films, documentaries, interactive videos, radio dramas, news productions, music videos, and animations.
           </text:p>
+        </text:list-item>
+        <text:list-item>
+          <text:p text:style-name="P15">Casual work experience with TrailerFarm, assisting in making the video game trailer for Gundam Evolution.</text:p>
         </text:list-item>
       </text:list>
       <text:p text:style-name="P3"/>
@@ -660,58 +669,56 @@
       </text:p>
       <text:list text:style-name="WWNum2">
         <text:list-item>
-          <text:p text:style-name="P15">
+          <text:p text:style-name="P18">
             <text:span text:style-name="T4">Game Development &amp; Gaming</text:span>
             <text:span text:style-name="T4"/>
           </text:p>
         </text:list-item>
         <text:list-item>
-          <text:p text:style-name="P15">
+          <text:p text:style-name="P18">
             <text:span text:style-name="T4">Filmmaking, Videography &amp; Video Editing</text:span>
             <text:span text:style-name="T4"/>
           </text:p>
         </text:list-item>
         <text:list-item>
-          <text:p text:style-name="P15">
+          <text:p text:style-name="P18">
             <text:span text:style-name="T4">Photography</text:span>
             <text:span text:style-name="T4"/>
           </text:p>
         </text:list-item>
         <text:list-item>
-          <text:p text:style-name="P15">
+          <text:p text:style-name="P18">
             <text:span text:style-name="T4">TV, Films &amp; Animation</text:span>
             <text:span text:style-name="T4"/>
           </text:p>
         </text:list-item>
         <text:list-item>
-          <text:p text:style-name="P15">
+          <text:p text:style-name="P18">
             <text:span text:style-name="T4">Radio, Music, &amp; Podcasts</text:span>
             <text:span text:style-name="T4"/>
           </text:p>
         </text:list-item>
         <text:list-item>
-          <text:p text:style-name="P16">
+          <text:p text:style-name="P19">
             <text:span text:style-name="T5">Computing</text:span>
-            <text:span text:style-name="T4"/>
+            <text:span text:style-name="T5"/>
           </text:p>
         </text:list-item>
       </text:list>
       <text:p text:style-name="P3"/>
-      <text:p text:style-name="P17">
+      <text:p text:style-name="P6">
         <text:span text:style-name="T2">Career Objectives</text:span>
         <text:span text:style-name="T2"/>
       </text:p>
       <text:list text:style-name="L7">
         <text:list-item>
-          <text:p text:style-name="P18">
+          <text:p text:style-name="P20">
             <text:span text:style-name="T4">To develop a diverse portfolio of games and gain recognition within the gaming industry.</text:span>
-            <text:span text:style-name="T2"/>
           </text:p>
         </text:list-item>
         <text:list-item>
-          <text:p text:style-name="P18">
+          <text:p text:style-name="P20">
             <text:span text:style-name="T4">Aspire to become a versatile professional within the media industry.</text:span>
-            <text:span text:style-name="T2"/>
           </text:p>
         </text:list-item>
       </text:list>
@@ -727,11 +734,11 @@
     <meta:creation-date>2021-03-19T02:02:00</meta:creation-date>
     <meta:initial-creator>Kenny Deeble</meta:initial-creator>
     <dc:language>en-GB</dc:language>
-    <dc:date>2023-08-25T20:23:46.921000000</dc:date>
-    <meta:editing-cycles>36</meta:editing-cycles>
-    <meta:editing-duration>PT1H1M49S</meta:editing-duration>
-    <meta:generator>LibreOffice/7.5.3.2$Windows_X86_64 LibreOffice_project/9f56dff12ba03b9acd7730a5a481eea045e468f3</meta:generator>
-    <meta:document-statistic meta:table-count="0" meta:image-count="0" meta:object-count="0" meta:page-count="2" meta:paragraph-count="43" meta:word-count="414" meta:character-count="2835" meta:non-whitespace-character-count="2488"/>
+    <dc:date>2023-10-01T17:40:04.507000000</dc:date>
+    <meta:editing-cycles>37</meta:editing-cycles>
+    <meta:editing-duration>PT1H4M14S</meta:editing-duration>
+    <meta:generator>LibreOffice/7.5.5.2$Windows_X86_64 LibreOffice_project/ca8fe7424262805f223b9a2334bc7181abbcbf5e</meta:generator>
+    <meta:document-statistic meta:table-count="0" meta:image-count="0" meta:object-count="0" meta:page-count="2" meta:paragraph-count="44" meta:word-count="422" meta:character-count="2898" meta:non-whitespace-character-count="2545"/>
     <meta:user-defined meta:name="AppVersion">15.0000</meta:user-defined>
     <meta:template xlink:type="simple" xlink:actuate="onRequest" xlink:title="Normal.dotm" xlink:href=""/>
   </office:meta>
@@ -742,21 +749,21 @@
 <office:document-settings xmlns:office="urn:oasis:names:tc:opendocument:xmlns:office:1.0" xmlns:ooo="http://openoffice.org/2004/office" xmlns:xlink="http://www.w3.org/1999/xlink" xmlns:config="urn:oasis:names:tc:opendocument:xmlns:config:1.0" office:version="1.3">
   <office:settings>
     <config:config-item-set config:name="ooo:view-settings">
-      <config:config-item config:name="ViewAreaTop" config:type="long">1270</config:config-item>
+      <config:config-item config:name="ViewAreaTop" config:type="long">0</config:config-item>
       <config:config-item config:name="ViewAreaLeft" config:type="long">0</config:config-item>
-      <config:config-item config:name="ViewAreaWidth" config:type="long">49056</config:config-item>
-      <config:config-item config:name="ViewAreaHeight" config:type="long">23021</config:config-item>
+      <config:config-item config:name="ViewAreaWidth" config:type="long">39160</config:config-item>
+      <config:config-item config:name="ViewAreaHeight" config:type="long">18882</config:config-item>
       <config:config-item config:name="ShowRedlineChanges" config:type="boolean">true</config:config-item>
       <config:config-item config:name="InBrowseMode" config:type="boolean">false</config:config-item>
       <config:config-item-map-indexed config:name="Views">
         <config:config-item-map-entry>
           <config:config-item config:name="ViewId" config:type="string">view2</config:config-item>
-          <config:config-item config:name="ViewLeft" config:type="long">17861</config:config-item>
-          <config:config-item config:name="ViewTop" config:type="long">13797</config:config-item>
+          <config:config-item config:name="ViewLeft" config:type="long">17845</config:config-item>
+          <config:config-item config:name="ViewTop" config:type="long">3609</config:config-item>
           <config:config-item config:name="VisibleLeft" config:type="long">0</config:config-item>
-          <config:config-item config:name="VisibleTop" config:type="long">1270</config:config-item>
-          <config:config-item config:name="VisibleRight" config:type="long">49054</config:config-item>
-          <config:config-item config:name="VisibleBottom" config:type="long">24289</config:config-item>
+          <config:config-item config:name="VisibleTop" config:type="long">0</config:config-item>
+          <config:config-item config:name="VisibleRight" config:type="long">39158</config:config-item>
+          <config:config-item config:name="VisibleBottom" config:type="long">18881</config:config-item>
           <config:config-item config:name="ZoomType" config:type="short">0</config:config-item>
           <config:config-item config:name="ViewLayoutColumns" config:type="short">1</config:config-item>
           <config:config-item config:name="ViewLayoutBookMode" config:type="boolean">false</config:config-item>
@@ -828,7 +835,7 @@
       <config:config-item config:name="LoadReadonly" config:type="boolean">false</config:config-item>
       <config:config-item config:name="ClipAsCharacterAnchoredWriterFlyFrames" config:type="boolean">false</config:config-item>
       <config:config-item config:name="UseOldPrinterMetrics" config:type="boolean">false</config:config-item>
-      <config:config-item config:name="Rsid" config:type="int">618282</config:config-item>
+      <config:config-item config:name="Rsid" config:type="int">736646</config:config-item>
       <config:config-item config:name="RsidRoot" config:type="int">235834</config:config-item>
       <config:config-item config:name="ProtectForm" config:type="boolean">false</config:config-item>
       <config:config-item config:name="MsWordCompTrailingBlanks" config:type="boolean">true</config:config-item>
@@ -858,7 +865,6 @@
       <config:config-item config:name="ImagePreferredDPI" config:type="int">0</config:config-item>
       <config:config-item config:name="AutoFirstLineIndentDisregardLineSpace" config:type="boolean">true</config:config-item>
       <config:config-item config:name="HyphenateURLs" config:type="boolean">false</config:config-item>
-      <config:config-item config:name="WordLikeWrapForAsCharFlys" config:type="boolean">true</config:config-item>
       <config:config-item config:name="NoNumberingShowFollowBy" config:type="boolean">true</config:config-item>
       <config:config-item config:name="DropCapPunctuation" config:type="boolean">true</config:config-item>
       <config:config-item config:name="PrintAnnotationMode" config:type="short">0</config:config-item>
@@ -902,7 +908,7 @@
   <office:styles>
     <style:default-style style:family="graphic">
       <style:graphic-properties svg:stroke-color="#3465a4" draw:fill-color="#729fcf" fo:wrap-option="no-wrap" draw:shadow-offset-x="0.3cm" draw:shadow-offset-y="0.3cm" draw:start-line-spacing-horizontal="0.283cm" draw:start-line-spacing-vertical="0.283cm" draw:end-line-spacing-horizontal="0.283cm" draw:end-line-spacing-vertical="0.283cm" style:writing-mode="lr-tb" style:flow-with-text="false"/>
-      <style:paragraph-properties style:text-autospace="ideograph-alpha" style:line-break="strict" style:font-independent-line-spacing="false">
+      <style:paragraph-properties style:text-autospace="ideograph-alpha" style:line-break="strict" style:writing-mode="lr-tb" style:font-independent-line-spacing="false">
         <style:tab-stops/>
       </style:paragraph-properties>
       <style:text-properties style:use-window-font-color="true" loext:opacity="0%" loext:color-lum-mod="100%" loext:color-lum-off="0%" style:font-name="Arial" fo:font-size="11pt" fo:language="en" fo:country="GB" style:letter-kerning="false" style:font-name-asian="Arial1" style:font-size-asian="11pt" style:language-asian="en" style:country-asian="GB" style:font-name-complex="Arial1" style:font-size-complex="11pt" style:language-complex="ar" style:country-complex="SA"/>

--- a/files/CV.docx
+++ b/files/CV.docx
@@ -52,43 +52,55 @@
     <style:style style:name="P7" style:family="paragraph" style:parent-style-name="Standard">
       <style:text-properties officeooo:paragraph-rsid="00096f2a"/>
     </style:style>
-    <style:style style:name="P8" style:family="paragraph" style:parent-style-name="Standard" style:master-page-name="Standard">
+    <style:style style:name="P8" style:family="paragraph" style:parent-style-name="Standard">
+      <style:text-properties style:text-underline-style="solid" style:text-underline-width="auto" style:text-underline-color="font-color" fo:font-weight="bold" officeooo:paragraph-rsid="00096f2a" style:font-weight-asian="bold"/>
+    </style:style>
+    <style:style style:name="P9" style:family="paragraph" style:parent-style-name="Standard">
+      <style:text-properties style:text-underline-style="solid" style:text-underline-width="auto" style:text-underline-color="font-color" fo:font-weight="bold" officeooo:paragraph-rsid="0006b680" style:font-weight-asian="bold"/>
+    </style:style>
+    <style:style style:name="P10" style:family="paragraph" style:parent-style-name="Standard" style:master-page-name="Standard">
       <style:paragraph-properties fo:text-align="center" style:justify-single-word="false" style:page-number="1"/>
       <style:text-properties officeooo:paragraph-rsid="0006b680"/>
     </style:style>
-    <style:style style:name="P9" style:family="paragraph" style:parent-style-name="Standard">
-      <style:text-properties style:text-underline-style="solid" style:text-underline-width="auto" style:text-underline-color="font-color" fo:font-weight="bold" officeooo:paragraph-rsid="00096f2a" style:font-weight-asian="bold"/>
-    </style:style>
-    <style:style style:name="P10" style:family="paragraph" style:parent-style-name="Standard">
-      <style:text-properties style:text-underline-style="solid" style:text-underline-width="auto" style:text-underline-color="font-color" fo:font-weight="bold" officeooo:paragraph-rsid="0006b680" style:font-weight-asian="bold"/>
-    </style:style>
     <style:style style:name="P11" style:family="paragraph" style:parent-style-name="Standard" style:list-style-name="L1">
       <style:text-properties fo:font-size="10pt" officeooo:paragraph-rsid="00096f2a" style:font-size-asian="10pt" style:font-size-complex="10pt"/>
     </style:style>
     <style:style style:name="P12" style:family="paragraph" style:parent-style-name="Standard" style:list-style-name="L2">
       <style:text-properties fo:font-size="10pt" officeooo:paragraph-rsid="0006b680" style:font-size-asian="10pt" style:font-size-complex="10pt"/>
     </style:style>
-    <style:style style:name="P13" style:family="paragraph" style:parent-style-name="Standard" style:list-style-name="L3">
+    <style:style style:name="P13" style:family="paragraph" style:parent-style-name="Standard" style:list-style-name="L2">
+      <style:text-properties fo:font-size="10pt" officeooo:rsid="000b3d86" officeooo:paragraph-rsid="000b3d86" style:font-size-asian="10pt" style:font-size-complex="10pt"/>
+    </style:style>
+    <style:style style:name="P14" style:family="paragraph" style:parent-style-name="Standard" style:list-style-name="L3">
       <style:text-properties fo:font-size="10pt" officeooo:paragraph-rsid="0006b680" style:font-size-asian="10pt" style:font-size-complex="10pt"/>
     </style:style>
-    <style:style style:name="P14" style:family="paragraph" style:parent-style-name="Standard" style:list-style-name="L5">
+    <style:style style:name="P15" style:family="paragraph" style:parent-style-name="Standard" style:list-style-name="L5">
       <style:text-properties fo:font-size="10pt" officeooo:paragraph-rsid="0006b680" style:font-size-asian="10pt" style:font-size-complex="10pt"/>
     </style:style>
-    <style:style style:name="P15" style:family="paragraph" style:parent-style-name="Standard" style:list-style-name="L6">
+    <style:style style:name="P16" style:family="paragraph" style:parent-style-name="Standard" style:list-style-name="L6">
       <style:text-properties fo:font-size="10pt" officeooo:paragraph-rsid="0006b680" style:font-size-asian="10pt" style:font-size-complex="10pt"/>
     </style:style>
-    <style:style style:name="P16" style:family="paragraph" style:parent-style-name="Standard" style:list-style-name="L2">
-      <style:text-properties fo:font-size="10pt" officeooo:rsid="000b3d86" officeooo:paragraph-rsid="000b3d86" style:font-size-asian="10pt" style:font-size-complex="10pt"/>
-    </style:style>
-    <style:style style:name="P17" style:family="paragraph" style:parent-style-name="Standard" style:list-style-name="L4">
+    <style:style style:name="P17" style:family="paragraph" style:parent-style-name="Standard" style:list-style-name="L7">
+      <style:text-properties fo:font-size="10pt" officeooo:paragraph-rsid="0007c072" style:font-size-asian="10pt" style:font-size-complex="10pt"/>
+    </style:style>
+    <style:style style:name="P18" style:family="paragraph" style:parent-style-name="Standard" style:list-style-name="L4">
       <style:text-properties fo:font-size="10pt" style:text-underline-style="none" fo:font-weight="normal" officeooo:paragraph-rsid="0006b680" style:font-size-asian="10pt" style:font-weight-asian="normal" style:font-size-complex="10pt" style:font-weight-complex="normal"/>
     </style:style>
-    <style:style style:name="P18" style:family="paragraph" style:parent-style-name="Standard" style:list-style-name="WWNum2"/>
-    <style:style style:name="P19" style:family="paragraph" style:parent-style-name="Standard" style:list-style-name="WWNum2">
+    <style:style style:name="P19" style:family="paragraph" style:parent-style-name="Standard">
+      <style:text-properties style:text-underline-style="solid" style:text-underline-width="auto" style:text-underline-color="font-color" fo:font-weight="bold" officeooo:paragraph-rsid="0006b680" style:font-weight-asian="bold"/>
+    </style:style>
+    <style:style style:name="P20" style:family="paragraph" style:parent-style-name="Standard" style:list-style-name="WWNum2"/>
+    <style:style style:name="P21" style:family="paragraph" style:parent-style-name="Standard" style:list-style-name="WWNum2">
       <style:text-properties officeooo:paragraph-rsid="0006b680"/>
     </style:style>
-    <style:style style:name="P20" style:family="paragraph" style:parent-style-name="Standard" style:list-style-name="L7">
-      <style:text-properties officeooo:paragraph-rsid="0007c072"/>
+    <style:style style:name="P22" style:family="paragraph" style:parent-style-name="Standard">
+      <style:text-properties officeooo:paragraph-rsid="000cfef4"/>
+    </style:style>
+    <style:style style:name="P23" style:family="paragraph" style:parent-style-name="Standard">
+      <style:text-properties style:text-underline-style="none" officeooo:rsid="000cfef4" officeooo:paragraph-rsid="000cfef4"/>
+    </style:style>
+    <style:style style:name="P24" style:family="paragraph" style:parent-style-name="Standard" style:list-style-name="L8">
+      <style:text-properties style:text-underline-style="none" fo:font-weight="normal" officeooo:rsid="000cfef4" officeooo:paragraph-rsid="000cfef4" style:font-weight-asian="normal" style:font-weight-complex="normal"/>
     </style:style>
     <style:style style:name="T1" style:family="text">
       <style:text-properties style:text-underline-style="solid" style:text-underline-width="auto" style:text-underline-color="font-color" fo:font-weight="bold" fo:background-color="transparent" loext:char-shading-value="0" style:font-weight-asian="bold"/>
@@ -97,7 +109,7 @@
       <style:text-properties style:text-underline-style="solid" style:text-underline-width="auto" style:text-underline-color="font-color" fo:font-weight="bold" style:font-weight-asian="bold"/>
     </style:style>
     <style:style style:name="T3" style:family="text">
-      <style:text-properties fo:background-color="transparent" loext:char-shading-value="0"/>
+      <style:text-properties style:text-underline-style="solid" style:text-underline-width="auto" style:text-underline-color="font-color" fo:font-weight="bold" officeooo:rsid="000cfef4" style:font-weight-asian="bold"/>
     </style:style>
     <style:style style:name="T4" style:family="text">
       <style:text-properties fo:font-size="10pt" style:font-size-asian="10pt" style:font-size-complex="10pt"/>
@@ -109,21 +121,30 @@
       <style:text-properties fo:font-size="10pt" style:text-underline-style="none" fo:font-weight="bold" style:font-size-asian="10pt" style:font-weight-asian="bold" style:font-size-complex="10pt" style:font-weight-complex="bold"/>
     </style:style>
     <style:style style:name="T7" style:family="text">
+      <style:text-properties fo:font-size="10pt" style:text-underline-style="none" fo:font-weight="bold" officeooo:rsid="000cfef4" style:font-size-asian="10pt" style:font-weight-asian="bold" style:font-size-complex="10pt" style:font-weight-complex="bold"/>
+    </style:style>
+    <style:style style:name="T8" style:family="text">
+      <style:text-properties fo:font-size="10pt" style:text-underline-style="solid" style:text-underline-width="auto" style:text-underline-color="font-color" fo:font-weight="bold" style:font-size-asian="10pt" style:font-weight-asian="bold" style:font-size-complex="10pt" style:font-weight-complex="bold"/>
+    </style:style>
+    <style:style style:name="T9" style:family="text">
+      <style:text-properties fo:font-size="10pt" fo:font-weight="bold" style:font-size-asian="10pt" style:font-weight-asian="bold" style:font-size-complex="10pt" style:font-weight-complex="bold"/>
+    </style:style>
+    <style:style style:name="T10" style:family="text">
       <style:text-properties style:text-underline-style="none" fo:font-weight="normal" style:font-weight-asian="normal" style:font-weight-complex="normal"/>
     </style:style>
-    <style:style style:name="T8" style:family="text">
+    <style:style style:name="T11" style:family="text">
       <style:text-properties style:text-underline-style="none" fo:font-weight="normal" officeooo:rsid="0006b680" style:font-weight-asian="normal" style:font-weight-complex="normal"/>
     </style:style>
-    <style:style style:name="T9" style:family="text">
+    <style:style style:name="T12" style:family="text">
       <style:text-properties style:use-window-font-color="true" loext:opacity="0%" fo:font-size="10pt" style:text-underline-style="none" officeooo:rsid="0006b680" style:font-size-asian="10pt" style:font-size-complex="10pt"/>
     </style:style>
-    <style:style style:name="T10" style:family="text">
+    <style:style style:name="T13" style:family="text">
       <style:text-properties style:use-window-font-color="true" loext:opacity="0%" fo:font-size="10pt" style:text-underline-style="none" officeooo:rsid="00096cfc" style:font-size-asian="10pt" style:font-size-complex="10pt"/>
     </style:style>
-    <style:style style:name="T11" style:family="text">
+    <style:style style:name="T14" style:family="text">
       <style:text-properties fo:font-size="14pt" fo:font-weight="bold" style:font-size-asian="14pt" style:font-weight-asian="bold" style:font-size-complex="14pt" style:font-weight-complex="bold"/>
     </style:style>
-    <style:style style:name="T12" style:family="text">
+    <style:style style:name="T15" style:family="text">
       <style:text-properties officeooo:rsid="000b3d86"/>
     </style:style>
     <text:list-style style:name="L1">
@@ -439,6 +460,58 @@
       </text:list-level-style-bullet>
     </text:list-style>
     <text:list-style style:name="L7">
+      <text:list-level-style-bullet text:level="1" text:style-name="Bullet_20_Symbols" loext:num-list-format="%1%" text:bullet-char="•">
+        <style:list-level-properties text:list-level-position-and-space-mode="label-alignment">
+          <style:list-level-label-alignment text:label-followed-by="listtab" text:list-tab-stop-position="1.27cm" fo:text-indent="-0.635cm" fo:margin-left="1.27cm"/>
+        </style:list-level-properties>
+      </text:list-level-style-bullet>
+      <text:list-level-style-bullet text:level="2" text:style-name="Bullet_20_Symbols" loext:num-list-format="%2%" text:bullet-char="◦">
+        <style:list-level-properties text:list-level-position-and-space-mode="label-alignment">
+          <style:list-level-label-alignment text:label-followed-by="listtab" text:list-tab-stop-position="1.905cm" fo:text-indent="-0.635cm" fo:margin-left="1.905cm"/>
+        </style:list-level-properties>
+      </text:list-level-style-bullet>
+      <text:list-level-style-bullet text:level="3" text:style-name="Bullet_20_Symbols" loext:num-list-format="%3%" text:bullet-char="▪">
+        <style:list-level-properties text:list-level-position-and-space-mode="label-alignment">
+          <style:list-level-label-alignment text:label-followed-by="listtab" text:list-tab-stop-position="2.54cm" fo:text-indent="-0.635cm" fo:margin-left="2.54cm"/>
+        </style:list-level-properties>
+      </text:list-level-style-bullet>
+      <text:list-level-style-bullet text:level="4" text:style-name="Bullet_20_Symbols" loext:num-list-format="%4%" text:bullet-char="•">
+        <style:list-level-properties text:list-level-position-and-space-mode="label-alignment">
+          <style:list-level-label-alignment text:label-followed-by="listtab" text:list-tab-stop-position="3.175cm" fo:text-indent="-0.635cm" fo:margin-left="3.175cm"/>
+        </style:list-level-properties>
+      </text:list-level-style-bullet>
+      <text:list-level-style-bullet text:level="5" text:style-name="Bullet_20_Symbols" loext:num-list-format="%5%" text:bullet-char="◦">
+        <style:list-level-properties text:list-level-position-and-space-mode="label-alignment">
+          <style:list-level-label-alignment text:label-followed-by="listtab" text:list-tab-stop-position="3.81cm" fo:text-indent="-0.635cm" fo:margin-left="3.81cm"/>
+        </style:list-level-properties>
+      </text:list-level-style-bullet>
+      <text:list-level-style-bullet text:level="6" text:style-name="Bullet_20_Symbols" loext:num-list-format="%6%" text:bullet-char="▪">
+        <style:list-level-properties text:list-level-position-and-space-mode="label-alignment">
+          <style:list-level-label-alignment text:label-followed-by="listtab" text:list-tab-stop-position="4.445cm" fo:text-indent="-0.635cm" fo:margin-left="4.445cm"/>
+        </style:list-level-properties>
+      </text:list-level-style-bullet>
+      <text:list-level-style-bullet text:level="7" text:style-name="Bullet_20_Symbols" loext:num-list-format="%7%" text:bullet-char="•">
+        <style:list-level-properties text:list-level-position-and-space-mode="label-alignment">
+          <style:list-level-label-alignment text:label-followed-by="listtab" text:list-tab-stop-position="5.08cm" fo:text-indent="-0.635cm" fo:margin-left="5.08cm"/>
+        </style:list-level-properties>
+      </text:list-level-style-bullet>
+      <text:list-level-style-bullet text:level="8" text:style-name="Bullet_20_Symbols" loext:num-list-format="%8%" text:bullet-char="◦">
+        <style:list-level-properties text:list-level-position-and-space-mode="label-alignment">
+          <style:list-level-label-alignment text:label-followed-by="listtab" text:list-tab-stop-position="5.715cm" fo:text-indent="-0.635cm" fo:margin-left="5.715cm"/>
+        </style:list-level-properties>
+      </text:list-level-style-bullet>
+      <text:list-level-style-bullet text:level="9" text:style-name="Bullet_20_Symbols" loext:num-list-format="%9%" text:bullet-char="▪">
+        <style:list-level-properties text:list-level-position-and-space-mode="label-alignment">
+          <style:list-level-label-alignment text:label-followed-by="listtab" text:list-tab-stop-position="6.35cm" fo:text-indent="-0.635cm" fo:margin-left="6.35cm"/>
+        </style:list-level-properties>
+      </text:list-level-style-bullet>
+      <text:list-level-style-bullet text:level="10" text:style-name="Bullet_20_Symbols" loext:num-list-format="%10%" text:bullet-char="•">
+        <style:list-level-properties text:list-level-position-and-space-mode="label-alignment">
+          <style:list-level-label-alignment text:label-followed-by="listtab" text:list-tab-stop-position="6.985cm" fo:text-indent="-0.635cm" fo:margin-left="6.985cm"/>
+        </style:list-level-properties>
+      </text:list-level-style-bullet>
+    </text:list-style>
+    <text:list-style style:name="L8">
       <text:list-level-style-bullet text:level="1" text:style-name="Bullet_20_Symbols" loext:num-list-format="%1%" text:bullet-char="•">
         <style:list-level-properties text:list-level-position-and-space-mode="label-alignment">
           <style:list-level-label-alignment text:label-followed-by="listtab" text:list-tab-stop-position="1.27cm" fo:text-indent="-0.635cm" fo:margin-left="1.27cm"/>
@@ -500,8 +573,8 @@
         <text:sequence-decl text:display-outline-level="0" text:name="Drawing"/>
         <text:sequence-decl text:display-outline-level="0" text:name="Figure"/>
       </text:sequence-decls>
-      <text:p text:style-name="P8">
-        <text:span text:style-name="T11">Kenny Deeble</text:span>
+      <text:p text:style-name="P10">
+        <text:span text:style-name="T14">Kenny Deeble</text:span>
         <text:line-break/>
         <text:span text:style-name="T5">Phone: </text:span>
         <text:span text:style-name="T4">
@@ -517,10 +590,10 @@
       </text:p>
       <text:p text:style-name="P2">
         <text:span text:style-name="Internet_20_link">
-          <text:span text:style-name="T10">Game Development </text:span>
+          <text:span text:style-name="T13">Game Development </text:span>
         </text:span>
         <text:span text:style-name="Internet_20_link">
-          <text:span text:style-name="T9">Portfolio: www.st8oftheart.com</text:span>
+          <text:span text:style-name="T12">Portfolio: www.st8oftheart.com</text:span>
         </text:span>
       </text:p>
       <text:p text:style-name="P1"/>
@@ -533,7 +606,7 @@
         <text:span text:style-name="T4">Dedicated and hard-working individual with a strong commitment to achieving high standards in all tasks. Highly motivated and capable of working both independently and as part of a team. Adaptable and open to new challenges, with a willingness to undergo further training. Confident and articulate, possessing excellent communication skills in spoken English. Skilled in interpersonal interactions and effective communication at all levels within a working environment.</text:span>
         <text:span text:style-name="T4"/>
       </text:p>
-      <text:p text:style-name="P9"/>
+      <text:p text:style-name="P8"/>
       <text:p text:style-name="P7">
         <text:span text:style-name="T2">Personal Skills</text:span>
         <text:span text:style-name="T2"/>
@@ -561,7 +634,7 @@
           <text:p text:style-name="P11">Strong time management skills with a focus on punctuality.</text:p>
         </text:list-item>
       </text:list>
-      <text:p text:style-name="P10"/>
+      <text:p text:style-name="P9"/>
       <text:p text:style-name="P5">
         <text:span text:style-name="T2">Key Skills</text:span>
         <text:span text:style-name="T2"/>
@@ -570,7 +643,7 @@
         <text:list-item>
           <text:p text:style-name="P12">
             Proficient in various programming languages: C++, C#, CSS, HTML, Python, 
-            <text:span text:style-name="T12">and SQL</text:span>
+            <text:span text:style-name="T15">and SQL</text:span>
             .
           </text:p>
         </text:list-item>
@@ -579,7 +652,7 @@
         </text:list-item>
         <text:list-item>
           <text:p text:style-name="P12">
-            <text:span text:style-name="T12">Experienced</text:span>
+            <text:span text:style-name="T15">Experienced</text:span>
              with Agile Development methodologies using Jira &amp; Trello for project management.
           </text:p>
         </text:list-item>
@@ -587,7 +660,7 @@
           <text:p text:style-name="P12">Experienced in version control using GitHub.</text:p>
         </text:list-item>
         <text:list-item>
-          <text:p text:style-name="P16">Experience in relational databases using Wampserver64.</text:p>
+          <text:p text:style-name="P13">Experience in relational databases using Wampserver64.</text:p>
         </text:list-item>
         <text:list-item>
           <text:p text:style-name="P12">Proficient in Adobe Software: Premiere Pro CC 2023, After Effects CC 2018, Photoshop 2023, InCopy 2021, Audition 2022.</text:p>
@@ -606,20 +679,33 @@
         </text:list-item>
       </text:list>
       <text:p text:style-name="Standard"/>
-      <text:p text:style-name="P5">
+      <text:p text:style-name="P22">
         <text:span text:style-name="T2">
           Education
           <text:line-break/>
         </text:span>
+        <text:span text:style-name="T7">University of the Arts London (2023 – Current)</text:span>
+      </text:p>
+      <text:list text:style-name="L8">
+        <text:list-item>
+          <text:p text:style-name="P24">
+            <text:span text:style-name="T4">MA Games Design - ???</text:span>
+          </text:p>
+        </text:list-item>
+      </text:list>
+      <text:p text:style-name="P23">
+        <text:span text:style-name="T9"/>
+      </text:p>
+      <text:p text:style-name="P22">
         <text:span text:style-name="T6">University of East London (2019 – 2023)</text:span>
       </text:p>
       <text:list text:style-name="L3">
         <text:list-item>
-          <text:p text:style-name="P13">
-            <text:span text:style-name="T7">B</text:span>
-            <text:span text:style-name="T8">achelor of Science Honours with Foundation Year in Computer Games Development </text:span>
-            <text:span text:style-name="T7">– </text:span>
-            <text:span text:style-name="T8">Second class (Upper Division)</text:span>
+          <text:p text:style-name="P14">
+            <text:span text:style-name="T10">B</text:span>
+            <text:span text:style-name="T11">achelor of Science Honours with Foundation Year in Computer Games Development </text:span>
+            <text:span text:style-name="T10">– </text:span>
+            <text:span text:style-name="T11">Second class (Upper Division)</text:span>
           </text:p>
         </text:list-item>
       </text:list>
@@ -631,35 +717,32 @@
       </text:p>
       <text:list text:style-name="L4">
         <text:list-item>
-          <text:p text:style-name="P17">Pearson BTEC Level 3 Subsidiary Diploma in Creative Media Production (QCF) – Pass</text:p>
-        </text:list-item>
-        <text:list-item>
-          <text:p text:style-name="P17">Pearson BTEC Level 3 Extended Diploma in Creative Media Production (QCF) – Triple Pass</text:p>
+          <text:p text:style-name="P18">Pearson BTEC Level 3 Subsidiary Diploma in Creative Media Production (QCF) – Pass</text:p>
+        </text:list-item>
+        <text:list-item>
+          <text:p text:style-name="P18">Pearson BTEC Level 3 Extended Diploma in Creative Media Production (QCF) – Triple Pass</text:p>
         </text:list-item>
       </text:list>
       <text:p text:style-name="P5"/>
       <text:p text:style-name="P4">Sydney Russell School (2012 – 2017)</text:p>
       <text:list text:style-name="L5">
         <text:list-item>
-          <text:p text:style-name="P14">8 GCSE’s ranging from B-C, including Computing, English Language, and Mathematics.</text:p>
+          <text:p text:style-name="P15">8 GCSE’s ranging from B-C, including Computing, English Language, and Mathematics.</text:p>
         </text:list-item>
       </text:list>
-      <text:p text:style-name="Standard"/>
-      <text:p text:style-name="P5">
-        <text:span text:style-name="T2">Experience</text:span>
+      <text:p text:style-name="Standard">
+        <text:soft-page-break/>
       </text:p>
+      <text:p text:style-name="P9">Experience</text:p>
       <text:list text:style-name="L6">
         <text:list-item>
-          <text:p text:style-name="P15">Contributed to multiple independent and group game projects during university.</text:p>
-        </text:list-item>
-        <text:list-item>
-          <text:p text:style-name="P15">
-            <text:soft-page-break/>
-            Involved in various projects within college, including short films, documentaries, interactive videos, radio dramas, news productions, music videos, and animations.
-          </text:p>
-        </text:list-item>
-        <text:list-item>
-          <text:p text:style-name="P15">Casual work experience with TrailerFarm, assisting in making the video game trailer for Gundam Evolution.</text:p>
+          <text:p text:style-name="P16">Contributed to multiple independent and group game projects during university.</text:p>
+        </text:list-item>
+        <text:list-item>
+          <text:p text:style-name="P16">Involved in various projects within college, including short films, documentaries, interactive videos, radio dramas, news productions, music videos, and animations.</text:p>
+        </text:list-item>
+        <text:list-item>
+          <text:p text:style-name="P16">Casual work experience with TrailerFarm, assisting in making the video game trailer for Gundam Evolution.</text:p>
         </text:list-item>
       </text:list>
       <text:p text:style-name="P3"/>
@@ -669,37 +752,37 @@
       </text:p>
       <text:list text:style-name="WWNum2">
         <text:list-item>
-          <text:p text:style-name="P18">
+          <text:p text:style-name="P20">
             <text:span text:style-name="T4">Game Development &amp; Gaming</text:span>
             <text:span text:style-name="T4"/>
           </text:p>
         </text:list-item>
         <text:list-item>
-          <text:p text:style-name="P18">
+          <text:p text:style-name="P20">
             <text:span text:style-name="T4">Filmmaking, Videography &amp; Video Editing</text:span>
             <text:span text:style-name="T4"/>
           </text:p>
         </text:list-item>
         <text:list-item>
-          <text:p text:style-name="P18">
+          <text:p text:style-name="P20">
             <text:span text:style-name="T4">Photography</text:span>
             <text:span text:style-name="T4"/>
           </text:p>
         </text:list-item>
         <text:list-item>
-          <text:p text:style-name="P18">
+          <text:p text:style-name="P20">
             <text:span text:style-name="T4">TV, Films &amp; Animation</text:span>
             <text:span text:style-name="T4"/>
           </text:p>
         </text:list-item>
         <text:list-item>
-          <text:p text:style-name="P18">
+          <text:p text:style-name="P20">
             <text:span text:style-name="T4">Radio, Music, &amp; Podcasts</text:span>
             <text:span text:style-name="T4"/>
           </text:p>
         </text:list-item>
         <text:list-item>
-          <text:p text:style-name="P19">
+          <text:p text:style-name="P21">
             <text:span text:style-name="T5">Computing</text:span>
             <text:span text:style-name="T5"/>
           </text:p>
@@ -712,14 +795,10 @@
       </text:p>
       <text:list text:style-name="L7">
         <text:list-item>
-          <text:p text:style-name="P20">
-            <text:span text:style-name="T4">To develop a diverse portfolio of games and gain recognition within the gaming industry.</text:span>
-          </text:p>
-        </text:list-item>
-        <text:list-item>
-          <text:p text:style-name="P20">
-            <text:span text:style-name="T4">Aspire to become a versatile professional within the media industry.</text:span>
-          </text:p>
+          <text:p text:style-name="P17">To develop a diverse portfolio of games and gain recognition within the gaming industry.</text:p>
+        </text:list-item>
+        <text:list-item>
+          <text:p text:style-name="P17">Aspire to become a versatile professional within the media industry.</text:p>
         </text:list-item>
       </text:list>
       <text:p text:style-name="Standard"/>
@@ -734,11 +813,11 @@
     <meta:creation-date>2021-03-19T02:02:00</meta:creation-date>
     <meta:initial-creator>Kenny Deeble</meta:initial-creator>
     <dc:language>en-GB</dc:language>
-    <dc:date>2023-10-01T17:40:04.507000000</dc:date>
-    <meta:editing-cycles>37</meta:editing-cycles>
-    <meta:editing-duration>PT1H4M14S</meta:editing-duration>
+    <dc:date>2023-10-04T00:01:59.079000000</dc:date>
+    <meta:editing-cycles>38</meta:editing-cycles>
+    <meta:editing-duration>PT1H6M30S</meta:editing-duration>
     <meta:generator>LibreOffice/7.5.5.2$Windows_X86_64 LibreOffice_project/ca8fe7424262805f223b9a2334bc7181abbcbf5e</meta:generator>
-    <meta:document-statistic meta:table-count="0" meta:image-count="0" meta:object-count="0" meta:page-count="2" meta:paragraph-count="44" meta:word-count="422" meta:character-count="2898" meta:non-whitespace-character-count="2545"/>
+    <meta:document-statistic meta:table-count="0" meta:image-count="0" meta:object-count="0" meta:page-count="2" meta:paragraph-count="46" meta:word-count="435" meta:character-count="2966" meta:non-whitespace-character-count="2602"/>
     <meta:user-defined meta:name="AppVersion">15.0000</meta:user-defined>
     <meta:template xlink:type="simple" xlink:actuate="onRequest" xlink:title="Normal.dotm" xlink:href=""/>
   </office:meta>
@@ -749,21 +828,21 @@
 <office:document-settings xmlns:office="urn:oasis:names:tc:opendocument:xmlns:office:1.0" xmlns:ooo="http://openoffice.org/2004/office" xmlns:xlink="http://www.w3.org/1999/xlink" xmlns:config="urn:oasis:names:tc:opendocument:xmlns:config:1.0" office:version="1.3">
   <office:settings>
     <config:config-item-set config:name="ooo:view-settings">
-      <config:config-item config:name="ViewAreaTop" config:type="long">0</config:config-item>
+      <config:config-item config:name="ViewAreaTop" config:type="long">21167</config:config-item>
       <config:config-item config:name="ViewAreaLeft" config:type="long">0</config:config-item>
       <config:config-item config:name="ViewAreaWidth" config:type="long">39160</config:config-item>
-      <config:config-item config:name="ViewAreaHeight" config:type="long">18882</config:config-item>
+      <config:config-item config:name="ViewAreaHeight" config:type="long">18057</config:config-item>
       <config:config-item config:name="ShowRedlineChanges" config:type="boolean">true</config:config-item>
       <config:config-item config:name="InBrowseMode" config:type="boolean">false</config:config-item>
       <config:config-item-map-indexed config:name="Views">
         <config:config-item-map-entry>
           <config:config-item config:name="ViewId" config:type="string">view2</config:config-item>
-          <config:config-item config:name="ViewLeft" config:type="long">17845</config:config-item>
-          <config:config-item config:name="ViewTop" config:type="long">3609</config:config-item>
+          <config:config-item config:name="ViewLeft" config:type="long">17614</config:config-item>
+          <config:config-item config:name="ViewTop" config:type="long">23684</config:config-item>
           <config:config-item config:name="VisibleLeft" config:type="long">0</config:config-item>
-          <config:config-item config:name="VisibleTop" config:type="long">0</config:config-item>
+          <config:config-item config:name="VisibleTop" config:type="long">21167</config:config-item>
           <config:config-item config:name="VisibleRight" config:type="long">39158</config:config-item>
-          <config:config-item config:name="VisibleBottom" config:type="long">18881</config:config-item>
+          <config:config-item config:name="VisibleBottom" config:type="long">39222</config:config-item>
           <config:config-item config:name="ZoomType" config:type="short">0</config:config-item>
           <config:config-item config:name="ViewLayoutColumns" config:type="short">1</config:config-item>
           <config:config-item config:name="ViewLayoutBookMode" config:type="boolean">false</config:config-item>
@@ -835,7 +914,7 @@
       <config:config-item config:name="LoadReadonly" config:type="boolean">false</config:config-item>
       <config:config-item config:name="ClipAsCharacterAnchoredWriterFlyFrames" config:type="boolean">false</config:config-item>
       <config:config-item config:name="UseOldPrinterMetrics" config:type="boolean">false</config:config-item>
-      <config:config-item config:name="Rsid" config:type="int">736646</config:config-item>
+      <config:config-item config:name="Rsid" config:type="int">851700</config:config-item>
       <config:config-item config:name="RsidRoot" config:type="int">235834</config:config-item>
       <config:config-item config:name="ProtectForm" config:type="boolean">false</config:config-item>
       <config:config-item config:name="MsWordCompTrailingBlanks" config:type="boolean">true</config:config-item>
@@ -908,7 +987,7 @@
   <office:styles>
     <style:default-style style:family="graphic">
       <style:graphic-properties svg:stroke-color="#3465a4" draw:fill-color="#729fcf" fo:wrap-option="no-wrap" draw:shadow-offset-x="0.3cm" draw:shadow-offset-y="0.3cm" draw:start-line-spacing-horizontal="0.283cm" draw:start-line-spacing-vertical="0.283cm" draw:end-line-spacing-horizontal="0.283cm" draw:end-line-spacing-vertical="0.283cm" style:writing-mode="lr-tb" style:flow-with-text="false"/>
-      <style:paragraph-properties style:text-autospace="ideograph-alpha" style:line-break="strict" style:writing-mode="lr-tb" style:font-independent-line-spacing="false">
+      <style:paragraph-properties style:text-autospace="ideograph-alpha" style:line-break="strict" style:font-independent-line-spacing="false">
         <style:tab-stops/>
       </style:paragraph-properties>
       <style:text-properties style:use-window-font-color="true" loext:opacity="0%" loext:color-lum-mod="100%" loext:color-lum-off="0%" style:font-name="Arial" fo:font-size="11pt" fo:language="en" fo:country="GB" style:letter-kerning="false" style:font-name-asian="Arial1" style:font-size-asian="11pt" style:language-asian="en" style:country-asian="GB" style:font-name-complex="Arial1" style:font-size-complex="11pt" style:language-complex="ar" style:country-complex="SA"/>

--- a/files/CV.docx
+++ b/files/CV.docx
@@ -47,21 +47,21 @@
       <style:text-properties officeooo:paragraph-rsid="0006b680"/>
     </style:style>
     <style:style style:name="P6" style:family="paragraph" style:parent-style-name="Standard">
-      <style:text-properties officeooo:paragraph-rsid="0007c072"/>
+      <style:text-properties style:text-underline-style="solid" style:text-underline-width="auto" style:text-underline-color="font-color" fo:font-weight="bold" officeooo:paragraph-rsid="00096f2a" style:font-weight-asian="bold"/>
     </style:style>
     <style:style style:name="P7" style:family="paragraph" style:parent-style-name="Standard">
-      <style:text-properties officeooo:paragraph-rsid="00096f2a"/>
+      <style:text-properties style:text-underline-style="solid" style:text-underline-width="auto" style:text-underline-color="font-color" fo:font-weight="bold" officeooo:paragraph-rsid="0006b680" style:font-weight-asian="bold"/>
     </style:style>
     <style:style style:name="P8" style:family="paragraph" style:parent-style-name="Standard">
-      <style:text-properties style:text-underline-style="solid" style:text-underline-width="auto" style:text-underline-color="font-color" fo:font-weight="bold" officeooo:paragraph-rsid="00096f2a" style:font-weight-asian="bold"/>
-    </style:style>
-    <style:style style:name="P9" style:family="paragraph" style:parent-style-name="Standard">
-      <style:text-properties style:text-underline-style="solid" style:text-underline-width="auto" style:text-underline-color="font-color" fo:font-weight="bold" officeooo:paragraph-rsid="0006b680" style:font-weight-asian="bold"/>
-    </style:style>
-    <style:style style:name="P10" style:family="paragraph" style:parent-style-name="Standard" style:master-page-name="Standard">
+      <style:text-properties officeooo:paragraph-rsid="000cfef4"/>
+    </style:style>
+    <style:style style:name="P9" style:family="paragraph" style:parent-style-name="Standard" style:master-page-name="Standard">
       <style:paragraph-properties fo:text-align="center" style:justify-single-word="false" style:page-number="1"/>
       <style:text-properties officeooo:paragraph-rsid="0006b680"/>
     </style:style>
+    <style:style style:name="P10" style:family="paragraph" style:parent-style-name="Standard">
+      <style:text-properties officeooo:paragraph-rsid="00096f2a"/>
+    </style:style>
     <style:style style:name="P11" style:family="paragraph" style:parent-style-name="Standard" style:list-style-name="L1">
       <style:text-properties fo:font-size="10pt" officeooo:paragraph-rsid="00096f2a" style:font-size-asian="10pt" style:font-size-complex="10pt"/>
     </style:style>
@@ -71,36 +71,39 @@
     <style:style style:name="P13" style:family="paragraph" style:parent-style-name="Standard" style:list-style-name="L2">
       <style:text-properties fo:font-size="10pt" officeooo:rsid="000b3d86" officeooo:paragraph-rsid="000b3d86" style:font-size-asian="10pt" style:font-size-complex="10pt"/>
     </style:style>
-    <style:style style:name="P14" style:family="paragraph" style:parent-style-name="Standard" style:list-style-name="L3">
+    <style:style style:name="P14" style:family="paragraph" style:parent-style-name="Standard" style:list-style-name="L4">
       <style:text-properties fo:font-size="10pt" officeooo:paragraph-rsid="0006b680" style:font-size-asian="10pt" style:font-size-complex="10pt"/>
     </style:style>
-    <style:style style:name="P15" style:family="paragraph" style:parent-style-name="Standard" style:list-style-name="L5">
+    <style:style style:name="P15" style:family="paragraph" style:parent-style-name="Standard" style:list-style-name="L6">
       <style:text-properties fo:font-size="10pt" officeooo:paragraph-rsid="0006b680" style:font-size-asian="10pt" style:font-size-complex="10pt"/>
     </style:style>
-    <style:style style:name="P16" style:family="paragraph" style:parent-style-name="Standard" style:list-style-name="L6">
+    <style:style style:name="P16" style:family="paragraph" style:parent-style-name="Standard" style:list-style-name="L7">
       <style:text-properties fo:font-size="10pt" officeooo:paragraph-rsid="0006b680" style:font-size-asian="10pt" style:font-size-complex="10pt"/>
     </style:style>
-    <style:style style:name="P17" style:family="paragraph" style:parent-style-name="Standard" style:list-style-name="L7">
+    <style:style style:name="P17" style:family="paragraph" style:parent-style-name="Standard" style:list-style-name="L8">
       <style:text-properties fo:font-size="10pt" officeooo:paragraph-rsid="0007c072" style:font-size-asian="10pt" style:font-size-complex="10pt"/>
     </style:style>
-    <style:style style:name="P18" style:family="paragraph" style:parent-style-name="Standard" style:list-style-name="L4">
+    <style:style style:name="P18" style:family="paragraph" style:parent-style-name="Standard" style:list-style-name="L3">
+      <style:text-properties fo:font-size="10pt" style:text-underline-style="none" fo:font-weight="normal" officeooo:rsid="000cfef4" officeooo:paragraph-rsid="000cfef4" style:font-size-asian="10pt" style:font-weight-asian="normal" style:font-size-complex="10pt" style:font-weight-complex="normal"/>
+    </style:style>
+    <style:style style:name="P19" style:family="paragraph" style:parent-style-name="Standard" style:list-style-name="L5">
       <style:text-properties fo:font-size="10pt" style:text-underline-style="none" fo:font-weight="normal" officeooo:paragraph-rsid="0006b680" style:font-size-asian="10pt" style:font-weight-asian="normal" style:font-size-complex="10pt" style:font-weight-complex="normal"/>
     </style:style>
-    <style:style style:name="P19" style:family="paragraph" style:parent-style-name="Standard">
-      <style:text-properties style:text-underline-style="solid" style:text-underline-width="auto" style:text-underline-color="font-color" fo:font-weight="bold" officeooo:paragraph-rsid="0006b680" style:font-weight-asian="bold"/>
-    </style:style>
-    <style:style style:name="P20" style:family="paragraph" style:parent-style-name="Standard" style:list-style-name="WWNum2"/>
-    <style:style style:name="P21" style:family="paragraph" style:parent-style-name="Standard" style:list-style-name="WWNum2">
+    <style:style style:name="P20" style:family="paragraph" style:parent-style-name="Standard">
+      <style:text-properties fo:font-size="10pt" style:text-underline-style="none" fo:font-weight="bold" officeooo:paragraph-rsid="000cfef4" style:font-size-asian="10pt" style:font-weight-asian="bold" style:font-size-complex="10pt" style:font-weight-complex="bold"/>
+    </style:style>
+    <style:style style:name="P21" style:family="paragraph" style:parent-style-name="Standard">
       <style:text-properties officeooo:paragraph-rsid="0006b680"/>
     </style:style>
     <style:style style:name="P22" style:family="paragraph" style:parent-style-name="Standard">
-      <style:text-properties officeooo:paragraph-rsid="000cfef4"/>
-    </style:style>
-    <style:style style:name="P23" style:family="paragraph" style:parent-style-name="Standard">
       <style:text-properties style:text-underline-style="none" officeooo:rsid="000cfef4" officeooo:paragraph-rsid="000cfef4"/>
     </style:style>
-    <style:style style:name="P24" style:family="paragraph" style:parent-style-name="Standard" style:list-style-name="L8">
-      <style:text-properties style:text-underline-style="none" fo:font-weight="normal" officeooo:rsid="000cfef4" officeooo:paragraph-rsid="000cfef4" style:font-weight-asian="normal" style:font-weight-complex="normal"/>
+    <style:style style:name="P23" style:family="paragraph" style:parent-style-name="Standard" style:list-style-name="WWNum2"/>
+    <style:style style:name="P24" style:family="paragraph" style:parent-style-name="Standard" style:list-style-name="WWNum2">
+      <style:text-properties officeooo:paragraph-rsid="0006b680"/>
+    </style:style>
+    <style:style style:name="P25" style:family="paragraph" style:parent-style-name="Standard">
+      <style:text-properties officeooo:paragraph-rsid="0007c072"/>
     </style:style>
     <style:style style:name="T1" style:family="text">
       <style:text-properties style:text-underline-style="solid" style:text-underline-width="auto" style:text-underline-color="font-color" fo:font-weight="bold" fo:background-color="transparent" loext:char-shading-value="0" style:font-weight-asian="bold"/>
@@ -109,43 +112,46 @@
       <style:text-properties style:text-underline-style="solid" style:text-underline-width="auto" style:text-underline-color="font-color" fo:font-weight="bold" style:font-weight-asian="bold"/>
     </style:style>
     <style:style style:name="T3" style:family="text">
-      <style:text-properties style:text-underline-style="solid" style:text-underline-width="auto" style:text-underline-color="font-color" fo:font-weight="bold" officeooo:rsid="000cfef4" style:font-weight-asian="bold"/>
+      <style:text-properties fo:font-size="10pt" style:font-size-asian="10pt" style:font-size-complex="10pt"/>
     </style:style>
     <style:style style:name="T4" style:family="text">
-      <style:text-properties fo:font-size="10pt" style:font-size-asian="10pt" style:font-size-complex="10pt"/>
+      <style:text-properties fo:font-size="10pt" officeooo:rsid="0006b680" style:font-size-asian="10pt" style:font-size-complex="10pt"/>
     </style:style>
     <style:style style:name="T5" style:family="text">
-      <style:text-properties fo:font-size="10pt" officeooo:rsid="0006b680" style:font-size-asian="10pt" style:font-size-complex="10pt"/>
+      <style:text-properties fo:font-size="10pt" style:text-underline-style="none" fo:font-weight="bold" style:font-size-asian="10pt" style:font-weight-asian="bold" style:font-size-complex="10pt" style:font-weight-complex="bold"/>
     </style:style>
     <style:style style:name="T6" style:family="text">
-      <style:text-properties fo:font-size="10pt" style:text-underline-style="none" fo:font-weight="bold" style:font-size-asian="10pt" style:font-weight-asian="bold" style:font-size-complex="10pt" style:font-weight-complex="bold"/>
+      <style:text-properties fo:font-size="10pt" style:text-underline-style="none" fo:font-weight="bold" officeooo:rsid="000cfef4" style:font-size-asian="10pt" style:font-weight-asian="bold" style:font-size-complex="10pt" style:font-weight-complex="bold"/>
     </style:style>
     <style:style style:name="T7" style:family="text">
-      <style:text-properties fo:font-size="10pt" style:text-underline-style="none" fo:font-weight="bold" officeooo:rsid="000cfef4" style:font-size-asian="10pt" style:font-weight-asian="bold" style:font-size-complex="10pt" style:font-weight-complex="bold"/>
+      <style:text-properties fo:font-size="10pt" fo:font-weight="bold" style:font-size-asian="10pt" style:font-weight-asian="bold" style:font-size-complex="10pt" style:font-weight-complex="bold"/>
     </style:style>
     <style:style style:name="T8" style:family="text">
-      <style:text-properties fo:font-size="10pt" style:text-underline-style="solid" style:text-underline-width="auto" style:text-underline-color="font-color" fo:font-weight="bold" style:font-size-asian="10pt" style:font-weight-asian="bold" style:font-size-complex="10pt" style:font-weight-complex="bold"/>
+      <style:text-properties style:text-underline-style="none" fo:font-weight="normal" style:font-weight-asian="normal" style:font-weight-complex="normal"/>
     </style:style>
     <style:style style:name="T9" style:family="text">
-      <style:text-properties fo:font-size="10pt" fo:font-weight="bold" style:font-size-asian="10pt" style:font-weight-asian="bold" style:font-size-complex="10pt" style:font-weight-complex="bold"/>
+      <style:text-properties style:text-underline-style="none" fo:font-weight="normal" officeooo:rsid="0006b680" style:font-weight-asian="normal" style:font-weight-complex="normal"/>
     </style:style>
     <style:style style:name="T10" style:family="text">
-      <style:text-properties style:text-underline-style="none" fo:font-weight="normal" style:font-weight-asian="normal" style:font-weight-complex="normal"/>
+      <style:text-properties style:text-underline-style="none" fo:font-weight="normal" officeooo:rsid="000df84b" style:font-weight-asian="normal" style:font-weight-complex="normal"/>
     </style:style>
     <style:style style:name="T11" style:family="text">
-      <style:text-properties style:text-underline-style="none" fo:font-weight="normal" officeooo:rsid="0006b680" style:font-weight-asian="normal" style:font-weight-complex="normal"/>
+      <style:text-properties style:use-window-font-color="true" loext:opacity="0%" fo:font-size="10pt" style:text-underline-style="none" officeooo:rsid="0006b680" style:font-size-asian="10pt" style:font-size-complex="10pt"/>
     </style:style>
     <style:style style:name="T12" style:family="text">
-      <style:text-properties style:use-window-font-color="true" loext:opacity="0%" fo:font-size="10pt" style:text-underline-style="none" officeooo:rsid="0006b680" style:font-size-asian="10pt" style:font-size-complex="10pt"/>
+      <style:text-properties style:use-window-font-color="true" loext:opacity="0%" fo:font-size="10pt" style:text-underline-style="none" officeooo:rsid="00096cfc" style:font-size-asian="10pt" style:font-size-complex="10pt"/>
     </style:style>
     <style:style style:name="T13" style:family="text">
-      <style:text-properties style:use-window-font-color="true" loext:opacity="0%" fo:font-size="10pt" style:text-underline-style="none" officeooo:rsid="00096cfc" style:font-size-asian="10pt" style:font-size-complex="10pt"/>
+      <style:text-properties style:use-window-font-color="true" loext:opacity="0%" fo:font-size="10pt" style:text-underline-style="none" officeooo:rsid="000df84b" style:font-size-asian="10pt" style:font-size-complex="10pt"/>
     </style:style>
     <style:style style:name="T14" style:family="text">
       <style:text-properties fo:font-size="14pt" fo:font-weight="bold" style:font-size-asian="14pt" style:font-weight-asian="bold" style:font-size-complex="14pt" style:font-weight-complex="bold"/>
     </style:style>
     <style:style style:name="T15" style:family="text">
       <style:text-properties officeooo:rsid="000b3d86"/>
+    </style:style>
+    <style:style style:name="T16" style:family="text">
+      <style:text-properties officeooo:rsid="000df84b"/>
     </style:style>
     <text:list-style style:name="L1">
       <text:list-level-style-bullet text:level="1" text:style-name="Bullet_20_Symbols" loext:num-list-format="%1%" text:bullet-char="•">
@@ -573,27 +579,33 @@
         <text:sequence-decl text:display-outline-level="0" text:name="Drawing"/>
         <text:sequence-decl text:display-outline-level="0" text:name="Figure"/>
       </text:sequence-decls>
-      <text:p text:style-name="P10">
+      <text:p text:style-name="P9">
         <text:span text:style-name="T14">Kenny Deeble</text:span>
         <text:line-break/>
-        <text:span text:style-name="T5">Phone: </text:span>
-        <text:span text:style-name="T4">
+        <text:span text:style-name="T4">Phone: </text:span>
+        <text:span text:style-name="T3">
           07984 518593
           <text:line-break/>
         </text:span>
-        <text:span text:style-name="T5">Email: </text:span>
+        <text:span text:style-name="T4">Email: </text:span>
         <text:a xlink:type="simple" xlink:href="mailto:kennydeeble@yahoo.com" text:style-name="Internet_20_link" text:visited-style-name="Visited_20_Internet_20_Link">
           <text:span text:style-name="Internet_20_link">
-            <text:span text:style-name="T4">kennydeeble@yahoo.com</text:span>
+            <text:span text:style-name="T3">kennydeeble@yahoo.com</text:span>
           </text:span>
         </text:a>
       </text:p>
       <text:p text:style-name="P2">
         <text:span text:style-name="Internet_20_link">
-          <text:span text:style-name="T13">Game Development </text:span>
+          <text:span text:style-name="T13">S</text:span>
         </text:span>
         <text:span text:style-name="Internet_20_link">
-          <text:span text:style-name="T12">Portfolio: www.st8oftheart.com</text:span>
+          <text:span text:style-name="T12">o</text:span>
+        </text:span>
+        <text:span text:style-name="Internet_20_link">
+          <text:span text:style-name="T13">cials</text:span>
+        </text:span>
+        <text:span text:style-name="Internet_20_link">
+          <text:span text:style-name="T11">: https://linktr.ee/st8oftheart</text:span>
         </text:span>
       </text:p>
       <text:p text:style-name="P1"/>
@@ -603,11 +615,11 @@
         <text:span text:style-name="T1"/>
       </text:p>
       <text:p text:style-name="Standard">
-        <text:span text:style-name="T4">Dedicated and hard-working individual with a strong commitment to achieving high standards in all tasks. Highly motivated and capable of working both independently and as part of a team. Adaptable and open to new challenges, with a willingness to undergo further training. Confident and articulate, possessing excellent communication skills in spoken English. Skilled in interpersonal interactions and effective communication at all levels within a working environment.</text:span>
-        <text:span text:style-name="T4"/>
+        <text:span text:style-name="T3">Dedicated and hard-working individual with a strong commitment to achieving high standards in all tasks. Highly motivated and capable of working both independently and as part of a team. Adaptable and open to new challenges, with a willingness to undergo further training. Confident and articulate, possessing excellent communication skills in spoken English. Skilled in interpersonal interactions and effective communication at all levels within a working environment.</text:span>
+        <text:span text:style-name="T3"/>
       </text:p>
-      <text:p text:style-name="P8"/>
-      <text:p text:style-name="P7">
+      <text:p text:style-name="P6"/>
+      <text:p text:style-name="P10">
         <text:span text:style-name="T2">Personal Skills</text:span>
         <text:span text:style-name="T2"/>
       </text:p>
@@ -634,7 +646,7 @@
           <text:p text:style-name="P11">Strong time management skills with a focus on punctuality.</text:p>
         </text:list-item>
       </text:list>
-      <text:p text:style-name="P9"/>
+      <text:p text:style-name="P7"/>
       <text:p text:style-name="P5">
         <text:span text:style-name="T2">Key Skills</text:span>
         <text:span text:style-name="T2"/>
@@ -642,13 +654,25 @@
       <text:list text:style-name="L2">
         <text:list-item>
           <text:p text:style-name="P12">
-            Proficient in various programming languages: C++, C#, CSS, HTML, Python, 
+            Proficient in various programming languages: C++, C#, 
+            <text:span text:style-name="T16">GDScript</text:span>
+             CSS, HTML, Python, 
             <text:span text:style-name="T15">and SQL</text:span>
             .
           </text:p>
         </text:list-item>
         <text:list-item>
-          <text:p text:style-name="P12">Extensive experience with game engines: Unreal Engine 5 &amp; 4 (C++ &amp; Blueprint) and Unity (2021.1.10f1).</text:p>
+          <text:p text:style-name="P12">
+            Extensive experience with game engines: Unreal Engine 5 &amp; 4 (C++ &amp; Blueprint), Unity (202
+            <text:span text:style-name="T16">2</text:span>
+            .
+            <text:span text:style-name="T16">3</text:span>
+            .
+            <text:span text:style-name="T16">29</text:span>
+            f1) 
+            <text:span text:style-name="T16">&amp; Godot 4</text:span>
+            .
+          </text:p>
         </text:list-item>
         <text:list-item>
           <text:p text:style-name="P12">
@@ -657,16 +681,27 @@
           </text:p>
         </text:list-item>
         <text:list-item>
-          <text:p text:style-name="P12">Experienced in version control using GitHub.</text:p>
+          <text:p text:style-name="P12">
+            Experienced in version control using GitHub 
+            <text:span text:style-name="T16">&amp; Unity Version Control</text:span>
+            .
+          </text:p>
         </text:list-item>
         <text:list-item>
           <text:p text:style-name="P13">Experience in relational databases using Wampserver64.</text:p>
         </text:list-item>
         <text:list-item>
-          <text:p text:style-name="P12">Proficient in Adobe Software: Premiere Pro CC 2023, After Effects CC 2018, Photoshop 2023, InCopy 2021, Audition 2022.</text:p>
-        </text:list-item>
-        <text:list-item>
-          <text:p text:style-name="P12">Competent in Microsoft Software: Word, PowerPoint, Excel, OneNote.</text:p>
+          <text:p text:style-name="P12">
+            Proficient in Adobe Software: Premiere Pro CC 2023, After Effects CC 2018, Photoshop 2023, InCopy 202
+            <text:span text:style-name="T16">3</text:span>
+            , Audition 2022.
+          </text:p>
+        </text:list-item>
+        <text:list-item>
+          <text:p text:style-name="P12">
+            <text:span text:style-name="T16">Skilled</text:span>
+             in Microsoft Software: Word, PowerPoint, Excel, OneNote.
+          </text:p>
         </text:list-item>
         <text:list-item>
           <text:p text:style-name="P12">Skilled in audio and video editing using DaVinci Resolve 18.</text:p>
@@ -679,33 +714,27 @@
         </text:list-item>
       </text:list>
       <text:p text:style-name="Standard"/>
-      <text:p text:style-name="P22">
+      <text:p text:style-name="P8">
         <text:span text:style-name="T2">
           Education
           <text:line-break/>
         </text:span>
-        <text:span text:style-name="T7">University of the Arts London (2023 – Current)</text:span>
-      </text:p>
-      <text:list text:style-name="L8">
-        <text:list-item>
-          <text:p text:style-name="P24">
-            <text:span text:style-name="T4">MA Games Design - ???</text:span>
-          </text:p>
-        </text:list-item>
-      </text:list>
-      <text:p text:style-name="P23">
-        <text:span text:style-name="T9"/>
-      </text:p>
-      <text:p text:style-name="P22">
-        <text:span text:style-name="T6">University of East London (2019 – 2023)</text:span>
+        <text:span text:style-name="T6">University of the Arts London (2023 – Current)</text:span>
       </text:p>
       <text:list text:style-name="L3">
         <text:list-item>
+          <text:p text:style-name="P18">MA Games Design - ???</text:p>
+        </text:list-item>
+      </text:list>
+      <text:p text:style-name="P22"/>
+      <text:p text:style-name="P20">University of East London (2019 – 2023)</text:p>
+      <text:list text:style-name="L4">
+        <text:list-item>
           <text:p text:style-name="P14">
-            <text:span text:style-name="T10">B</text:span>
-            <text:span text:style-name="T11">achelor of Science Honours with Foundation Year in Computer Games Development </text:span>
-            <text:span text:style-name="T10">– </text:span>
-            <text:span text:style-name="T11">Second class (Upper Division)</text:span>
+            <text:span text:style-name="T8">B</text:span>
+            <text:span text:style-name="T9">achelor of Science Honours with Foundation Year in Computer Games Development </text:span>
+            <text:span text:style-name="T8">– </text:span>
+            <text:span text:style-name="T10">2.1</text:span>
           </text:p>
         </text:list-item>
       </text:list>
@@ -713,19 +742,19 @@
         <text:span text:style-name="T2">
           <text:line-break/>
         </text:span>
-        <text:span text:style-name="T6">Barking &amp; Dagenham College (2017 – 2019)</text:span>
+        <text:span text:style-name="T5">Barking &amp; Dagenham College (2017 – 2019)</text:span>
       </text:p>
-      <text:list text:style-name="L4">
-        <text:list-item>
-          <text:p text:style-name="P18">Pearson BTEC Level 3 Subsidiary Diploma in Creative Media Production (QCF) – Pass</text:p>
-        </text:list-item>
-        <text:list-item>
-          <text:p text:style-name="P18">Pearson BTEC Level 3 Extended Diploma in Creative Media Production (QCF) – Triple Pass</text:p>
+      <text:list text:style-name="L5">
+        <text:list-item>
+          <text:p text:style-name="P19">Pearson BTEC Level 3 Subsidiary Diploma in Creative Media Production (QCF) – Pass</text:p>
+        </text:list-item>
+        <text:list-item>
+          <text:p text:style-name="P19">Pearson BTEC Level 3 Extended Diploma in Creative Media Production (QCF) – Triple Pass</text:p>
         </text:list-item>
       </text:list>
       <text:p text:style-name="P5"/>
       <text:p text:style-name="P4">Sydney Russell School (2012 – 2017)</text:p>
-      <text:list text:style-name="L5">
+      <text:list text:style-name="L6">
         <text:list-item>
           <text:p text:style-name="P15">8 GCSE’s ranging from B-C, including Computing, English Language, and Mathematics.</text:p>
         </text:list-item>
@@ -733,8 +762,8 @@
       <text:p text:style-name="Standard">
         <text:soft-page-break/>
       </text:p>
-      <text:p text:style-name="P9">Experience</text:p>
-      <text:list text:style-name="L6">
+      <text:p text:style-name="P7">Experience</text:p>
+      <text:list text:style-name="L7">
         <text:list-item>
           <text:p text:style-name="P16">Contributed to multiple independent and group game projects during university.</text:p>
         </text:list-item>
@@ -752,48 +781,48 @@
       </text:p>
       <text:list text:style-name="WWNum2">
         <text:list-item>
-          <text:p text:style-name="P20">
-            <text:span text:style-name="T4">Game Development &amp; Gaming</text:span>
+          <text:p text:style-name="P23">
+            <text:span text:style-name="T3">Game Development &amp; Gaming</text:span>
+            <text:span text:style-name="T3"/>
+          </text:p>
+        </text:list-item>
+        <text:list-item>
+          <text:p text:style-name="P23">
+            <text:span text:style-name="T3">Filmmaking, Videography &amp; Video Editing</text:span>
+            <text:span text:style-name="T3"/>
+          </text:p>
+        </text:list-item>
+        <text:list-item>
+          <text:p text:style-name="P23">
+            <text:span text:style-name="T3">Photography</text:span>
+            <text:span text:style-name="T3"/>
+          </text:p>
+        </text:list-item>
+        <text:list-item>
+          <text:p text:style-name="P23">
+            <text:span text:style-name="T3">TV, Films &amp; Animation</text:span>
+            <text:span text:style-name="T3"/>
+          </text:p>
+        </text:list-item>
+        <text:list-item>
+          <text:p text:style-name="P23">
+            <text:span text:style-name="T3">Radio, Music, &amp; Podcasts</text:span>
+            <text:span text:style-name="T3"/>
+          </text:p>
+        </text:list-item>
+        <text:list-item>
+          <text:p text:style-name="P24">
+            <text:span text:style-name="T4">Computing</text:span>
             <text:span text:style-name="T4"/>
           </text:p>
         </text:list-item>
-        <text:list-item>
-          <text:p text:style-name="P20">
-            <text:span text:style-name="T4">Filmmaking, Videography &amp; Video Editing</text:span>
-            <text:span text:style-name="T4"/>
-          </text:p>
-        </text:list-item>
-        <text:list-item>
-          <text:p text:style-name="P20">
-            <text:span text:style-name="T4">Photography</text:span>
-            <text:span text:style-name="T4"/>
-          </text:p>
-        </text:list-item>
-        <text:list-item>
-          <text:p text:style-name="P20">
-            <text:span text:style-name="T4">TV, Films &amp; Animation</text:span>
-            <text:span text:style-name="T4"/>
-          </text:p>
-        </text:list-item>
-        <text:list-item>
-          <text:p text:style-name="P20">
-            <text:span text:style-name="T4">Radio, Music, &amp; Podcasts</text:span>
-            <text:span text:style-name="T4"/>
-          </text:p>
-        </text:list-item>
-        <text:list-item>
-          <text:p text:style-name="P21">
-            <text:span text:style-name="T5">Computing</text:span>
-            <text:span text:style-name="T5"/>
-          </text:p>
-        </text:list-item>
       </text:list>
       <text:p text:style-name="P3"/>
-      <text:p text:style-name="P6">
+      <text:p text:style-name="P25">
         <text:span text:style-name="T2">Career Objectives</text:span>
         <text:span text:style-name="T2"/>
       </text:p>
-      <text:list text:style-name="L7">
+      <text:list text:style-name="L8">
         <text:list-item>
           <text:p text:style-name="P17">To develop a diverse portfolio of games and gain recognition within the gaming industry.</text:p>
         </text:list-item>
@@ -813,11 +842,11 @@
     <meta:creation-date>2021-03-19T02:02:00</meta:creation-date>
     <meta:initial-creator>Kenny Deeble</meta:initial-creator>
     <dc:language>en-GB</dc:language>
-    <dc:date>2023-10-04T00:01:59.079000000</dc:date>
-    <meta:editing-cycles>38</meta:editing-cycles>
-    <meta:editing-duration>PT1H6M30S</meta:editing-duration>
-    <meta:generator>LibreOffice/7.5.5.2$Windows_X86_64 LibreOffice_project/ca8fe7424262805f223b9a2334bc7181abbcbf5e</meta:generator>
-    <meta:document-statistic meta:table-count="0" meta:image-count="0" meta:object-count="0" meta:page-count="2" meta:paragraph-count="46" meta:word-count="435" meta:character-count="2966" meta:non-whitespace-character-count="2602"/>
+    <dc:date>2024-06-29T19:20:14.123000000</dc:date>
+    <meta:editing-cycles>39</meta:editing-cycles>
+    <meta:editing-duration>PT1H15M58S</meta:editing-duration>
+    <meta:generator>LibreOffice/7.5.3.2$Windows_X86_64 LibreOffice_project/9f56dff12ba03b9acd7730a5a481eea045e468f3</meta:generator>
+    <meta:document-statistic meta:table-count="0" meta:image-count="0" meta:object-count="0" meta:page-count="2" meta:paragraph-count="46" meta:word-count="437" meta:character-count="2969" meta:non-whitespace-character-count="2603"/>
     <meta:user-defined meta:name="AppVersion">15.0000</meta:user-defined>
     <meta:template xlink:type="simple" xlink:actuate="onRequest" xlink:title="Normal.dotm" xlink:href=""/>
   </office:meta>
@@ -828,21 +857,21 @@
 <office:document-settings xmlns:office="urn:oasis:names:tc:opendocument:xmlns:office:1.0" xmlns:ooo="http://openoffice.org/2004/office" xmlns:xlink="http://www.w3.org/1999/xlink" xmlns:config="urn:oasis:names:tc:opendocument:xmlns:config:1.0" office:version="1.3">
   <office:settings>
     <config:config-item-set config:name="ooo:view-settings">
-      <config:config-item config:name="ViewAreaTop" config:type="long">21167</config:config-item>
+      <config:config-item config:name="ViewAreaTop" config:type="long">8043</config:config-item>
       <config:config-item config:name="ViewAreaLeft" config:type="long">0</config:config-item>
-      <config:config-item config:name="ViewAreaWidth" config:type="long">39160</config:config-item>
-      <config:config-item config:name="ViewAreaHeight" config:type="long">18057</config:config-item>
+      <config:config-item config:name="ViewAreaWidth" config:type="long">49056</config:config-item>
+      <config:config-item config:name="ViewAreaHeight" config:type="long">21856</config:config-item>
       <config:config-item config:name="ShowRedlineChanges" config:type="boolean">true</config:config-item>
       <config:config-item config:name="InBrowseMode" config:type="boolean">false</config:config-item>
       <config:config-item-map-indexed config:name="Views">
         <config:config-item-map-entry>
           <config:config-item config:name="ViewId" config:type="string">view2</config:config-item>
-          <config:config-item config:name="ViewLeft" config:type="long">17614</config:config-item>
-          <config:config-item config:name="ViewTop" config:type="long">23684</config:config-item>
+          <config:config-item config:name="ViewLeft" config:type="long">25756</config:config-item>
+          <config:config-item config:name="ViewTop" config:type="long">19911</config:config-item>
           <config:config-item config:name="VisibleLeft" config:type="long">0</config:config-item>
-          <config:config-item config:name="VisibleTop" config:type="long">21167</config:config-item>
-          <config:config-item config:name="VisibleRight" config:type="long">39158</config:config-item>
-          <config:config-item config:name="VisibleBottom" config:type="long">39222</config:config-item>
+          <config:config-item config:name="VisibleTop" config:type="long">8043</config:config-item>
+          <config:config-item config:name="VisibleRight" config:type="long">49054</config:config-item>
+          <config:config-item config:name="VisibleBottom" config:type="long">29898</config:config-item>
           <config:config-item config:name="ZoomType" config:type="short">0</config:config-item>
           <config:config-item config:name="ViewLayoutColumns" config:type="short">1</config:config-item>
           <config:config-item config:name="ViewLayoutBookMode" config:type="boolean">false</config:config-item>
@@ -914,7 +943,7 @@
       <config:config-item config:name="LoadReadonly" config:type="boolean">false</config:config-item>
       <config:config-item config:name="ClipAsCharacterAnchoredWriterFlyFrames" config:type="boolean">false</config:config-item>
       <config:config-item config:name="UseOldPrinterMetrics" config:type="boolean">false</config:config-item>
-      <config:config-item config:name="Rsid" config:type="int">851700</config:config-item>
+      <config:config-item config:name="Rsid" config:type="int">915531</config:config-item>
       <config:config-item config:name="RsidRoot" config:type="int">235834</config:config-item>
       <config:config-item config:name="ProtectForm" config:type="boolean">false</config:config-item>
       <config:config-item config:name="MsWordCompTrailingBlanks" config:type="boolean">true</config:config-item>
@@ -944,6 +973,7 @@
       <config:config-item config:name="ImagePreferredDPI" config:type="int">0</config:config-item>
       <config:config-item config:name="AutoFirstLineIndentDisregardLineSpace" config:type="boolean">true</config:config-item>
       <config:config-item config:name="HyphenateURLs" config:type="boolean">false</config:config-item>
+      <config:config-item config:name="WordLikeWrapForAsCharFlys" config:type="boolean">false</config:config-item>
       <config:config-item config:name="NoNumberingShowFollowBy" config:type="boolean">true</config:config-item>
       <config:config-item config:name="DropCapPunctuation" config:type="boolean">true</config:config-item>
       <config:config-item config:name="PrintAnnotationMode" config:type="short">0</config:config-item>
@@ -987,7 +1017,7 @@
   <office:styles>
     <style:default-style style:family="graphic">
       <style:graphic-properties svg:stroke-color="#3465a4" draw:fill-color="#729fcf" fo:wrap-option="no-wrap" draw:shadow-offset-x="0.3cm" draw:shadow-offset-y="0.3cm" draw:start-line-spacing-horizontal="0.283cm" draw:start-line-spacing-vertical="0.283cm" draw:end-line-spacing-horizontal="0.283cm" draw:end-line-spacing-vertical="0.283cm" style:writing-mode="lr-tb" style:flow-with-text="false"/>
-      <style:paragraph-properties style:text-autospace="ideograph-alpha" style:line-break="strict" style:font-independent-line-spacing="false">
+      <style:paragraph-properties style:text-autospace="ideograph-alpha" style:line-break="strict" style:writing-mode="lr-tb" style:font-independent-line-spacing="false">
         <style:tab-stops/>
       </style:paragraph-properties>
       <style:text-properties style:use-window-font-color="true" loext:opacity="0%" loext:color-lum-mod="100%" loext:color-lum-off="0%" style:font-name="Arial" fo:font-size="11pt" fo:language="en" fo:country="GB" style:letter-kerning="false" style:font-name-asian="Arial1" style:font-size-asian="11pt" style:language-asian="en" style:country-asian="GB" style:font-name-complex="Arial1" style:font-size-complex="11pt" style:language-complex="ar" style:country-complex="SA"/>

--- a/files/CV.docx
+++ b/files/CV.docx
@@ -4,9 +4,9 @@
   <manifest:file-entry manifest:full-path="/" manifest:version="1.3" manifest:media-type="application/vnd.oasis.opendocument.text"/>
   <manifest:file-entry manifest:full-path="Configurations2/" manifest:media-type="application/vnd.sun.xml.ui.configuration"/>
   <manifest:file-entry manifest:full-path="manifest.rdf" manifest:media-type="application/rdf+xml"/>
+  <manifest:file-entry manifest:full-path="styles.xml" manifest:media-type="text/xml"/>
   <manifest:file-entry manifest:full-path="meta.xml" manifest:media-type="text/xml"/>
   <manifest:file-entry manifest:full-path="settings.xml" manifest:media-type="text/xml"/>
-  <manifest:file-entry manifest:full-path="styles.xml" manifest:media-type="text/xml"/>
   <manifest:file-entry manifest:full-path="content.xml" manifest:media-type="text/xml"/>
   <manifest:file-entry manifest:full-path="Thumbnails/thumbnail.png" manifest:media-type="image/png"/>
 </manifest:manifest>
@@ -44,67 +44,64 @@
       <style:text-properties fo:font-size="10pt" fo:font-weight="bold" officeooo:paragraph-rsid="0006b680" style:font-size-asian="10pt" style:font-weight-asian="bold" style:font-size-complex="10pt"/>
     </style:style>
     <style:style style:name="P5" style:family="paragraph" style:parent-style-name="Standard">
+      <style:text-properties fo:font-size="10pt" style:text-underline-style="none" fo:font-weight="bold" officeooo:paragraph-rsid="000cfef4" style:font-size-asian="10pt" style:font-weight-asian="bold" style:font-size-complex="10pt" style:font-weight-complex="bold"/>
+    </style:style>
+    <style:style style:name="P6" style:family="paragraph" style:parent-style-name="Standard">
       <style:text-properties officeooo:paragraph-rsid="0006b680"/>
     </style:style>
-    <style:style style:name="P6" style:family="paragraph" style:parent-style-name="Standard">
+    <style:style style:name="P7" style:family="paragraph" style:parent-style-name="Standard">
       <style:text-properties style:text-underline-style="solid" style:text-underline-width="auto" style:text-underline-color="font-color" fo:font-weight="bold" officeooo:paragraph-rsid="00096f2a" style:font-weight-asian="bold"/>
     </style:style>
-    <style:style style:name="P7" style:family="paragraph" style:parent-style-name="Standard">
+    <style:style style:name="P8" style:family="paragraph" style:parent-style-name="Standard">
       <style:text-properties style:text-underline-style="solid" style:text-underline-width="auto" style:text-underline-color="font-color" fo:font-weight="bold" officeooo:paragraph-rsid="0006b680" style:font-weight-asian="bold"/>
     </style:style>
-    <style:style style:name="P8" style:family="paragraph" style:parent-style-name="Standard">
+    <style:style style:name="P9" style:family="paragraph" style:parent-style-name="Standard">
       <style:text-properties officeooo:paragraph-rsid="000cfef4"/>
     </style:style>
-    <style:style style:name="P9" style:family="paragraph" style:parent-style-name="Standard" style:master-page-name="Standard">
+    <style:style style:name="P10" style:family="paragraph" style:parent-style-name="Standard">
+      <style:text-properties officeooo:paragraph-rsid="00096f2a"/>
+    </style:style>
+    <style:style style:name="P11" style:family="paragraph" style:parent-style-name="Standard">
+      <style:text-properties style:text-underline-style="none" officeooo:rsid="000cfef4" officeooo:paragraph-rsid="000cfef4"/>
+    </style:style>
+    <style:style style:name="P12" style:family="paragraph" style:parent-style-name="Standard">
+      <style:text-properties officeooo:paragraph-rsid="0007c072"/>
+    </style:style>
+    <style:style style:name="P13" style:family="paragraph" style:parent-style-name="Standard" style:master-page-name="Standard">
       <style:paragraph-properties fo:text-align="center" style:justify-single-word="false" style:page-number="1"/>
       <style:text-properties officeooo:paragraph-rsid="0006b680"/>
     </style:style>
-    <style:style style:name="P10" style:family="paragraph" style:parent-style-name="Standard">
-      <style:text-properties officeooo:paragraph-rsid="00096f2a"/>
-    </style:style>
-    <style:style style:name="P11" style:family="paragraph" style:parent-style-name="Standard" style:list-style-name="L1">
+    <style:style style:name="P14" style:family="paragraph" style:parent-style-name="Standard" style:list-style-name="L1">
       <style:text-properties fo:font-size="10pt" officeooo:paragraph-rsid="00096f2a" style:font-size-asian="10pt" style:font-size-complex="10pt"/>
     </style:style>
-    <style:style style:name="P12" style:family="paragraph" style:parent-style-name="Standard" style:list-style-name="L2">
+    <style:style style:name="P15" style:family="paragraph" style:parent-style-name="Standard" style:list-style-name="L2">
       <style:text-properties fo:font-size="10pt" officeooo:paragraph-rsid="0006b680" style:font-size-asian="10pt" style:font-size-complex="10pt"/>
     </style:style>
-    <style:style style:name="P13" style:family="paragraph" style:parent-style-name="Standard" style:list-style-name="L2">
+    <style:style style:name="P16" style:family="paragraph" style:parent-style-name="Standard" style:list-style-name="L2">
       <style:text-properties fo:font-size="10pt" officeooo:rsid="000b3d86" officeooo:paragraph-rsid="000b3d86" style:font-size-asian="10pt" style:font-size-complex="10pt"/>
     </style:style>
-    <style:style style:name="P14" style:family="paragraph" style:parent-style-name="Standard" style:list-style-name="L4">
+    <style:style style:name="P17" style:family="paragraph" style:parent-style-name="Standard" style:list-style-name="L4">
       <style:text-properties fo:font-size="10pt" officeooo:paragraph-rsid="0006b680" style:font-size-asian="10pt" style:font-size-complex="10pt"/>
     </style:style>
-    <style:style style:name="P15" style:family="paragraph" style:parent-style-name="Standard" style:list-style-name="L6">
+    <style:style style:name="P18" style:family="paragraph" style:parent-style-name="Standard" style:list-style-name="L6">
       <style:text-properties fo:font-size="10pt" officeooo:paragraph-rsid="0006b680" style:font-size-asian="10pt" style:font-size-complex="10pt"/>
     </style:style>
-    <style:style style:name="P16" style:family="paragraph" style:parent-style-name="Standard" style:list-style-name="L7">
+    <style:style style:name="P19" style:family="paragraph" style:parent-style-name="Standard" style:list-style-name="L7">
       <style:text-properties fo:font-size="10pt" officeooo:paragraph-rsid="0006b680" style:font-size-asian="10pt" style:font-size-complex="10pt"/>
     </style:style>
-    <style:style style:name="P17" style:family="paragraph" style:parent-style-name="Standard" style:list-style-name="L8">
+    <style:style style:name="P20" style:family="paragraph" style:parent-style-name="Standard" style:list-style-name="L8">
       <style:text-properties fo:font-size="10pt" officeooo:paragraph-rsid="0007c072" style:font-size-asian="10pt" style:font-size-complex="10pt"/>
     </style:style>
-    <style:style style:name="P18" style:family="paragraph" style:parent-style-name="Standard" style:list-style-name="L3">
+    <style:style style:name="P21" style:family="paragraph" style:parent-style-name="Standard" style:list-style-name="L3">
       <style:text-properties fo:font-size="10pt" style:text-underline-style="none" fo:font-weight="normal" officeooo:rsid="000cfef4" officeooo:paragraph-rsid="000cfef4" style:font-size-asian="10pt" style:font-weight-asian="normal" style:font-size-complex="10pt" style:font-weight-complex="normal"/>
     </style:style>
-    <style:style style:name="P19" style:family="paragraph" style:parent-style-name="Standard" style:list-style-name="L5">
+    <style:style style:name="P22" style:family="paragraph" style:parent-style-name="Standard" style:list-style-name="L5">
       <style:text-properties fo:font-size="10pt" style:text-underline-style="none" fo:font-weight="normal" officeooo:paragraph-rsid="0006b680" style:font-size-asian="10pt" style:font-weight-asian="normal" style:font-size-complex="10pt" style:font-weight-complex="normal"/>
-    </style:style>
-    <style:style style:name="P20" style:family="paragraph" style:parent-style-name="Standard">
-      <style:text-properties fo:font-size="10pt" style:text-underline-style="none" fo:font-weight="bold" officeooo:paragraph-rsid="000cfef4" style:font-size-asian="10pt" style:font-weight-asian="bold" style:font-size-complex="10pt" style:font-weight-complex="bold"/>
-    </style:style>
-    <style:style style:name="P21" style:family="paragraph" style:parent-style-name="Standard">
-      <style:text-properties officeooo:paragraph-rsid="0006b680"/>
-    </style:style>
-    <style:style style:name="P22" style:family="paragraph" style:parent-style-name="Standard">
-      <style:text-properties style:text-underline-style="none" officeooo:rsid="000cfef4" officeooo:paragraph-rsid="000cfef4"/>
     </style:style>
     <style:style style:name="P23" style:family="paragraph" style:parent-style-name="Standard" style:list-style-name="WWNum2"/>
     <style:style style:name="P24" style:family="paragraph" style:parent-style-name="Standard" style:list-style-name="WWNum2">
       <style:text-properties officeooo:paragraph-rsid="0006b680"/>
     </style:style>
-    <style:style style:name="P25" style:family="paragraph" style:parent-style-name="Standard">
-      <style:text-properties officeooo:paragraph-rsid="0007c072"/>
-    </style:style>
     <style:style style:name="T1" style:family="text">
       <style:text-properties style:text-underline-style="solid" style:text-underline-width="auto" style:text-underline-color="font-color" fo:font-weight="bold" fo:background-color="transparent" loext:char-shading-value="0" style:font-weight-asian="bold"/>
     </style:style>
@@ -118,13 +115,13 @@
       <style:text-properties fo:font-size="10pt" officeooo:rsid="0006b680" style:font-size-asian="10pt" style:font-size-complex="10pt"/>
     </style:style>
     <style:style style:name="T5" style:family="text">
+      <style:text-properties fo:font-size="10pt" officeooo:rsid="000f1bbd" style:font-size-asian="10pt" style:font-size-complex="10pt"/>
+    </style:style>
+    <style:style style:name="T6" style:family="text">
       <style:text-properties fo:font-size="10pt" style:text-underline-style="none" fo:font-weight="bold" style:font-size-asian="10pt" style:font-weight-asian="bold" style:font-size-complex="10pt" style:font-weight-complex="bold"/>
     </style:style>
-    <style:style style:name="T6" style:family="text">
+    <style:style style:name="T7" style:family="text">
       <style:text-properties fo:font-size="10pt" style:text-underline-style="none" fo:font-weight="bold" officeooo:rsid="000cfef4" style:font-size-asian="10pt" style:font-weight-asian="bold" style:font-size-complex="10pt" style:font-weight-complex="bold"/>
-    </style:style>
-    <style:style style:name="T7" style:family="text">
-      <style:text-properties fo:font-size="10pt" fo:font-weight="bold" style:font-size-asian="10pt" style:font-weight-asian="bold" style:font-size-complex="10pt" style:font-weight-complex="bold"/>
     </style:style>
     <style:style style:name="T8" style:family="text">
       <style:text-properties style:text-underline-style="none" fo:font-weight="normal" style:font-weight-asian="normal" style:font-weight-complex="normal"/>
@@ -579,7 +576,7 @@
         <text:sequence-decl text:display-outline-level="0" text:name="Drawing"/>
         <text:sequence-decl text:display-outline-level="0" text:name="Figure"/>
       </text:sequence-decls>
-      <text:p text:style-name="P9">
+      <text:p text:style-name="P13">
         <text:span text:style-name="T14">Kenny Deeble</text:span>
         <text:line-break/>
         <text:span text:style-name="T4">Phone: </text:span>
@@ -590,7 +587,19 @@
         <text:span text:style-name="T4">Email: </text:span>
         <text:a xlink:type="simple" xlink:href="mailto:kennydeeble@yahoo.com" text:style-name="Internet_20_link" text:visited-style-name="Visited_20_Internet_20_Link">
           <text:span text:style-name="Internet_20_link">
-            <text:span text:style-name="T3">kennydeeble@yahoo.com</text:span>
+            <text:span text:style-name="T3">kennydeeble</text:span>
+          </text:span>
+          <text:span text:style-name="Internet_20_link">
+            <text:span text:style-name="T5">24</text:span>
+          </text:span>
+          <text:span text:style-name="Internet_20_link">
+            <text:span text:style-name="T3">@</text:span>
+          </text:span>
+          <text:span text:style-name="Internet_20_link">
+            <text:span text:style-name="T5">gmail</text:span>
+          </text:span>
+          <text:span text:style-name="Internet_20_link">
+            <text:span text:style-name="T3">.com</text:span>
           </text:span>
         </text:a>
       </text:p>
@@ -618,42 +627,42 @@
         <text:span text:style-name="T3">Dedicated and hard-working individual with a strong commitment to achieving high standards in all tasks. Highly motivated and capable of working both independently and as part of a team. Adaptable and open to new challenges, with a willingness to undergo further training. Confident and articulate, possessing excellent communication skills in spoken English. Skilled in interpersonal interactions and effective communication at all levels within a working environment.</text:span>
         <text:span text:style-name="T3"/>
       </text:p>
-      <text:p text:style-name="P6"/>
+      <text:p text:style-name="P7"/>
       <text:p text:style-name="P10">
         <text:span text:style-name="T2">Personal Skills</text:span>
         <text:span text:style-name="T2"/>
       </text:p>
       <text:list text:style-name="L1">
         <text:list-item>
-          <text:p text:style-name="P11">Computer-literate and tech-savvy.</text:p>
-        </text:list-item>
-        <text:list-item>
-          <text:p text:style-name="P11">Excellent project coordination and teamwork abilities.</text:p>
-        </text:list-item>
-        <text:list-item>
-          <text:p text:style-name="P11">Demonstrated capability to manage multiple responsibilities effectively.</text:p>
-        </text:list-item>
-        <text:list-item>
-          <text:p text:style-name="P11">Patient and empathetic with team members and clients.</text:p>
-        </text:list-item>
-        <text:list-item>
-          <text:p text:style-name="P11">Enthusiastic and proactive in approaching tasks.</text:p>
-        </text:list-item>
-        <text:list-item>
-          <text:p text:style-name="P11">Responsible, dependable, and trustworthy.</text:p>
-        </text:list-item>
-        <text:list-item>
-          <text:p text:style-name="P11">Strong time management skills with a focus on punctuality.</text:p>
+          <text:p text:style-name="P14">Computer-literate and tech-savvy.</text:p>
+        </text:list-item>
+        <text:list-item>
+          <text:p text:style-name="P14">Excellent project coordination and teamwork abilities.</text:p>
+        </text:list-item>
+        <text:list-item>
+          <text:p text:style-name="P14">Demonstrated capability to manage multiple responsibilities effectively.</text:p>
+        </text:list-item>
+        <text:list-item>
+          <text:p text:style-name="P14">Patient and empathetic with team members and clients.</text:p>
+        </text:list-item>
+        <text:list-item>
+          <text:p text:style-name="P14">Enthusiastic and proactive in approaching tasks.</text:p>
+        </text:list-item>
+        <text:list-item>
+          <text:p text:style-name="P14">Responsible, dependable, and trustworthy.</text:p>
+        </text:list-item>
+        <text:list-item>
+          <text:p text:style-name="P14">Strong time management skills with a focus on punctuality.</text:p>
         </text:list-item>
       </text:list>
-      <text:p text:style-name="P7"/>
-      <text:p text:style-name="P5">
+      <text:p text:style-name="P8"/>
+      <text:p text:style-name="P6">
         <text:span text:style-name="T2">Key Skills</text:span>
         <text:span text:style-name="T2"/>
       </text:p>
       <text:list text:style-name="L2">
         <text:list-item>
-          <text:p text:style-name="P12">
+          <text:p text:style-name="P15">
             Proficient in various programming languages: C++, C#, 
             <text:span text:style-name="T16">GDScript</text:span>
              CSS, HTML, Python, 
@@ -662,7 +671,7 @@
           </text:p>
         </text:list-item>
         <text:list-item>
-          <text:p text:style-name="P12">
+          <text:p text:style-name="P15">
             Extensive experience with game engines: Unreal Engine 5 &amp; 4 (C++ &amp; Blueprint), Unity (202
             <text:span text:style-name="T16">2</text:span>
             .
@@ -675,62 +684,62 @@
           </text:p>
         </text:list-item>
         <text:list-item>
-          <text:p text:style-name="P12">
+          <text:p text:style-name="P15">
             <text:span text:style-name="T15">Experienced</text:span>
              with Agile Development methodologies using Jira &amp; Trello for project management.
           </text:p>
         </text:list-item>
         <text:list-item>
-          <text:p text:style-name="P12">
+          <text:p text:style-name="P15">
             Experienced in version control using GitHub 
             <text:span text:style-name="T16">&amp; Unity Version Control</text:span>
             .
           </text:p>
         </text:list-item>
         <text:list-item>
-          <text:p text:style-name="P13">Experience in relational databases using Wampserver64.</text:p>
-        </text:list-item>
-        <text:list-item>
-          <text:p text:style-name="P12">
+          <text:p text:style-name="P16">Experience in relational databases using Wampserver64.</text:p>
+        </text:list-item>
+        <text:list-item>
+          <text:p text:style-name="P15">
             Proficient in Adobe Software: Premiere Pro CC 2023, After Effects CC 2018, Photoshop 2023, InCopy 202
             <text:span text:style-name="T16">3</text:span>
             , Audition 2022.
           </text:p>
         </text:list-item>
         <text:list-item>
-          <text:p text:style-name="P12">
+          <text:p text:style-name="P15">
             <text:span text:style-name="T16">Skilled</text:span>
              in Microsoft Software: Word, PowerPoint, Excel, OneNote.
           </text:p>
         </text:list-item>
         <text:list-item>
-          <text:p text:style-name="P12">Skilled in audio and video editing using DaVinci Resolve 18.</text:p>
-        </text:list-item>
-        <text:list-item>
-          <text:p text:style-name="P12">Knowledgeable in Twine for interactive storytelling.</text:p>
-        </text:list-item>
-        <text:list-item>
-          <text:p text:style-name="P12">Proficient in level design, scriptwriting, and working with scripts.</text:p>
+          <text:p text:style-name="P15">Skilled in audio and video editing using DaVinci Resolve 18.</text:p>
+        </text:list-item>
+        <text:list-item>
+          <text:p text:style-name="P15">Knowledgeable in Twine for interactive storytelling.</text:p>
+        </text:list-item>
+        <text:list-item>
+          <text:p text:style-name="P15">Proficient in level design, scriptwriting, and working with scripts.</text:p>
         </text:list-item>
       </text:list>
       <text:p text:style-name="Standard"/>
-      <text:p text:style-name="P8">
+      <text:p text:style-name="P9">
         <text:span text:style-name="T2">
           Education
           <text:line-break/>
         </text:span>
-        <text:span text:style-name="T6">University of the Arts London (2023 – Current)</text:span>
+        <text:span text:style-name="T7">University of the Arts London (2023 – Current)</text:span>
       </text:p>
       <text:list text:style-name="L3">
         <text:list-item>
-          <text:p text:style-name="P18">MA Games Design - ???</text:p>
+          <text:p text:style-name="P21">MA Games Design - ???</text:p>
         </text:list-item>
       </text:list>
-      <text:p text:style-name="P22"/>
-      <text:p text:style-name="P20">University of East London (2019 – 2023)</text:p>
+      <text:p text:style-name="P11"/>
+      <text:p text:style-name="P5">University of East London (2019 – 2023)</text:p>
       <text:list text:style-name="L4">
         <text:list-item>
-          <text:p text:style-name="P14">
+          <text:p text:style-name="P17">
             <text:span text:style-name="T8">B</text:span>
             <text:span text:style-name="T9">achelor of Science Honours with Foundation Year in Computer Games Development </text:span>
             <text:span text:style-name="T8">– </text:span>
@@ -738,40 +747,40 @@
           </text:p>
         </text:list-item>
       </text:list>
-      <text:p text:style-name="P5">
+      <text:p text:style-name="P6">
         <text:span text:style-name="T2">
           <text:line-break/>
         </text:span>
-        <text:span text:style-name="T5">Barking &amp; Dagenham College (2017 – 2019)</text:span>
+        <text:span text:style-name="T6">Barking &amp; Dagenham College (2017 – 2019)</text:span>
       </text:p>
       <text:list text:style-name="L5">
         <text:list-item>
-          <text:p text:style-name="P19">Pearson BTEC Level 3 Subsidiary Diploma in Creative Media Production (QCF) – Pass</text:p>
-        </text:list-item>
-        <text:list-item>
-          <text:p text:style-name="P19">Pearson BTEC Level 3 Extended Diploma in Creative Media Production (QCF) – Triple Pass</text:p>
+          <text:p text:style-name="P22">Pearson BTEC Level 3 Subsidiary Diploma in Creative Media Production (QCF) – Pass</text:p>
+        </text:list-item>
+        <text:list-item>
+          <text:p text:style-name="P22">Pearson BTEC Level 3 Extended Diploma in Creative Media Production (QCF) – Triple Pass</text:p>
         </text:list-item>
       </text:list>
-      <text:p text:style-name="P5"/>
+      <text:p text:style-name="P6"/>
       <text:p text:style-name="P4">Sydney Russell School (2012 – 2017)</text:p>
       <text:list text:style-name="L6">
         <text:list-item>
-          <text:p text:style-name="P15">8 GCSE’s ranging from B-C, including Computing, English Language, and Mathematics.</text:p>
+          <text:p text:style-name="P18">8 GCSE’s ranging from B-C, including Computing, English Language, and Mathematics.</text:p>
         </text:list-item>
       </text:list>
       <text:p text:style-name="Standard">
         <text:soft-page-break/>
       </text:p>
-      <text:p text:style-name="P7">Experience</text:p>
+      <text:p text:style-name="P8">Experience</text:p>
       <text:list text:style-name="L7">
         <text:list-item>
-          <text:p text:style-name="P16">Contributed to multiple independent and group game projects during university.</text:p>
-        </text:list-item>
-        <text:list-item>
-          <text:p text:style-name="P16">Involved in various projects within college, including short films, documentaries, interactive videos, radio dramas, news productions, music videos, and animations.</text:p>
-        </text:list-item>
-        <text:list-item>
-          <text:p text:style-name="P16">Casual work experience with TrailerFarm, assisting in making the video game trailer for Gundam Evolution.</text:p>
+          <text:p text:style-name="P19">Contributed to multiple independent and group game projects during university.</text:p>
+        </text:list-item>
+        <text:list-item>
+          <text:p text:style-name="P19">Involved in various projects within college, including short films, documentaries, interactive videos, radio dramas, news productions, music videos, and animations.</text:p>
+        </text:list-item>
+        <text:list-item>
+          <text:p text:style-name="P19">Casual work experience with TrailerFarm, assisting in making the video game trailer for Gundam Evolution.</text:p>
         </text:list-item>
       </text:list>
       <text:p text:style-name="P3"/>
@@ -818,16 +827,16 @@
         </text:list-item>
       </text:list>
       <text:p text:style-name="P3"/>
-      <text:p text:style-name="P25">
+      <text:p text:style-name="P12">
         <text:span text:style-name="T2">Career Objectives</text:span>
         <text:span text:style-name="T2"/>
       </text:p>
       <text:list text:style-name="L8">
         <text:list-item>
-          <text:p text:style-name="P17">To develop a diverse portfolio of games and gain recognition within the gaming industry.</text:p>
-        </text:list-item>
-        <text:list-item>
-          <text:p text:style-name="P17">Aspire to become a versatile professional within the media industry.</text:p>
+          <text:p text:style-name="P20">To develop a diverse portfolio of games and gain recognition within the gaming industry.</text:p>
+        </text:list-item>
+        <text:list-item>
+          <text:p text:style-name="P20">Aspire to become a versatile professional within the media industry.</text:p>
         </text:list-item>
       </text:list>
       <text:p text:style-name="Standard"/>
@@ -842,11 +851,11 @@
     <meta:creation-date>2021-03-19T02:02:00</meta:creation-date>
     <meta:initial-creator>Kenny Deeble</meta:initial-creator>
     <dc:language>en-GB</dc:language>
-    <dc:date>2024-06-29T19:20:14.123000000</dc:date>
-    <meta:editing-cycles>39</meta:editing-cycles>
-    <meta:editing-duration>PT1H15M58S</meta:editing-duration>
-    <meta:generator>LibreOffice/7.5.3.2$Windows_X86_64 LibreOffice_project/9f56dff12ba03b9acd7730a5a481eea045e468f3</meta:generator>
-    <meta:document-statistic meta:table-count="0" meta:image-count="0" meta:object-count="0" meta:page-count="2" meta:paragraph-count="46" meta:word-count="437" meta:character-count="2969" meta:non-whitespace-character-count="2603"/>
+    <dc:date>2024-07-11T20:37:56.348000000</dc:date>
+    <meta:editing-cycles>40</meta:editing-cycles>
+    <meta:editing-duration>PT1H16M11S</meta:editing-duration>
+    <meta:generator>LibreOffice/24.2.3.2$Windows_X86_64 LibreOffice_project/433d9c2ded56988e8a90e6b2e771ee4e6a5ab2ba</meta:generator>
+    <meta:document-statistic meta:table-count="0" meta:image-count="0" meta:object-count="0" meta:page-count="2" meta:paragraph-count="46" meta:word-count="437" meta:character-count="2971" meta:non-whitespace-character-count="2605"/>
     <meta:user-defined meta:name="AppVersion">15.0000</meta:user-defined>
     <meta:template xlink:type="simple" xlink:actuate="onRequest" xlink:title="Normal.dotm" xlink:href=""/>
   </office:meta>
@@ -857,21 +866,21 @@
 <office:document-settings xmlns:office="urn:oasis:names:tc:opendocument:xmlns:office:1.0" xmlns:ooo="http://openoffice.org/2004/office" xmlns:xlink="http://www.w3.org/1999/xlink" xmlns:config="urn:oasis:names:tc:opendocument:xmlns:config:1.0" office:version="1.3">
   <office:settings>
     <config:config-item-set config:name="ooo:view-settings">
-      <config:config-item config:name="ViewAreaTop" config:type="long">8043</config:config-item>
+      <config:config-item config:name="ViewAreaTop" config:type="long">0</config:config-item>
       <config:config-item config:name="ViewAreaLeft" config:type="long">0</config:config-item>
-      <config:config-item config:name="ViewAreaWidth" config:type="long">49056</config:config-item>
-      <config:config-item config:name="ViewAreaHeight" config:type="long">21856</config:config-item>
+      <config:config-item config:name="ViewAreaWidth" config:type="long">39160</config:config-item>
+      <config:config-item config:name="ViewAreaHeight" config:type="long">17612</config:config-item>
       <config:config-item config:name="ShowRedlineChanges" config:type="boolean">true</config:config-item>
       <config:config-item config:name="InBrowseMode" config:type="boolean">false</config:config-item>
       <config:config-item-map-indexed config:name="Views">
         <config:config-item-map-entry>
           <config:config-item config:name="ViewId" config:type="string">view2</config:config-item>
-          <config:config-item config:name="ViewLeft" config:type="long">25756</config:config-item>
-          <config:config-item config:name="ViewTop" config:type="long">19911</config:config-item>
+          <config:config-item config:name="ViewLeft" config:type="long">22297</config:config-item>
+          <config:config-item config:name="ViewTop" config:type="long">4075</config:config-item>
           <config:config-item config:name="VisibleLeft" config:type="long">0</config:config-item>
-          <config:config-item config:name="VisibleTop" config:type="long">8043</config:config-item>
-          <config:config-item config:name="VisibleRight" config:type="long">49054</config:config-item>
-          <config:config-item config:name="VisibleBottom" config:type="long">29898</config:config-item>
+          <config:config-item config:name="VisibleTop" config:type="long">0</config:config-item>
+          <config:config-item config:name="VisibleRight" config:type="long">39158</config:config-item>
+          <config:config-item config:name="VisibleBottom" config:type="long">17611</config:config-item>
           <config:config-item config:name="ZoomType" config:type="short">0</config:config-item>
           <config:config-item config:name="ViewLayoutColumns" config:type="short">1</config:config-item>
           <config:config-item config:name="ViewLayoutBookMode" config:type="boolean">false</config:config-item>
@@ -881,118 +890,120 @@
           <config:config-item config:name="AnchoredTextOverflowLegacy" config:type="boolean">false</config:config-item>
           <config:config-item config:name="LegacySingleLineFontwork" config:type="boolean">false</config:config-item>
           <config:config-item config:name="ConnectorUseSnapRect" config:type="boolean">false</config:config-item>
+          <config:config-item config:name="IgnoreBreakAfterMultilineField" config:type="boolean">false</config:config-item>
         </config:config-item-map-entry>
       </config:config-item-map-indexed>
     </config:config-item-set>
     <config:config-item-set config:name="ooo:configuration-settings">
+      <config:config-item config:name="ProtectForm" config:type="boolean">false</config:config-item>
+      <config:config-item config:name="PrinterName" config:type="string"/>
+      <config:config-item config:name="EmbeddedDatabaseName" config:type="string"/>
+      <config:config-item config:name="CurrentDatabaseDataSource" config:type="string"/>
+      <config:config-item config:name="LinkUpdateMode" config:type="short">1</config:config-item>
+      <config:config-item config:name="AddParaTableSpacingAtStart" config:type="boolean">true</config:config-item>
+      <config:config-item config:name="UnbreakableNumberings" config:type="boolean">true</config:config-item>
+      <config:config-item config:name="FieldAutoUpdate" config:type="boolean">true</config:config-item>
+      <config:config-item config:name="AddVerticalFrameOffsets" config:type="boolean">true</config:config-item>
+      <config:config-item config:name="BackgroundParaOverDrawings" config:type="boolean">true</config:config-item>
+      <config:config-item config:name="AddParaTableSpacing" config:type="boolean">false</config:config-item>
+      <config:config-item config:name="ChartAutoUpdate" config:type="boolean">true</config:config-item>
+      <config:config-item config:name="CurrentDatabaseCommand" config:type="string"/>
+      <config:config-item config:name="PrinterSetup" config:type="base64Binary"/>
       <config:config-item config:name="AlignTabStopPosition" config:type="boolean">true</config:config-item>
-      <config:config-item config:name="PrinterSetup" config:type="base64Binary"/>
-      <config:config-item config:name="AddParaTableSpacing" config:type="boolean">false</config:config-item>
-      <config:config-item config:name="IgnoreFirstLineIndentInNumbering" config:type="boolean">false</config:config-item>
-      <config:config-item config:name="TabAtLeftIndentForParagraphsInList" config:type="boolean">true</config:config-item>
+      <config:config-item config:name="PrinterPaperFromSetup" config:type="boolean">false</config:config-item>
       <config:config-item config:name="IsKernAsianPunctuation" config:type="boolean">false</config:config-item>
-      <config:config-item config:name="ChartAutoUpdate" config:type="boolean">true</config:config-item>
-      <config:config-item config:name="LinkUpdateMode" config:type="short">1</config:config-item>
-      <config:config-item config:name="FieldAutoUpdate" config:type="boolean">true</config:config-item>
-      <config:config-item config:name="UnxForceZeroExtLeading" config:type="boolean">false</config:config-item>
-      <config:config-item config:name="UseOldNumbering" config:type="boolean">false</config:config-item>
-      <config:config-item config:name="AddParaTableSpacingAtStart" config:type="boolean">true</config:config-item>
-      <config:config-item config:name="PrinterName" config:type="string"/>
-      <config:config-item config:name="InvertBorderSpacing" config:type="boolean">true</config:config-item>
-      <config:config-item config:name="RedlineProtectionKey" config:type="base64Binary"/>
-      <config:config-item config:name="UseFormerTextWrapping" config:type="boolean">false</config:config-item>
-      <config:config-item config:name="PrinterPaperFromSetup" config:type="boolean">false</config:config-item>
-      <config:config-item config:name="BackgroundParaOverDrawings" config:type="boolean">true</config:config-item>
-      <config:config-item config:name="CurrentDatabaseCommand" config:type="string"/>
       <config:config-item config:name="CharacterCompressionType" config:type="short">0</config:config-item>
-      <config:config-item config:name="DisableOffPagePositioning" config:type="boolean">true</config:config-item>
       <config:config-item config:name="ApplyUserData" config:type="boolean">true</config:config-item>
+      <config:config-item config:name="DoNotJustifyLinesWithManualBreak" config:type="boolean">false</config:config-item>
       <config:config-item config:name="SaveThumbnail" config:type="boolean">true</config:config-item>
+      <config:config-item config:name="SaveGlobalDocumentLinks" config:type="boolean">false</config:config-item>
+      <config:config-item config:name="SmallCapsPercentage66" config:type="boolean">false</config:config-item>
+      <config:config-item config:name="CurrentDatabaseCommandType" config:type="int">0</config:config-item>
       <config:config-item config:name="SaveVersionOnClose" config:type="boolean">false</config:config-item>
-      <config:config-item config:name="StylesNoDefault" config:type="boolean">false</config:config-item>
-      <config:config-item config:name="SaveGlobalDocumentLinks" config:type="boolean">false</config:config-item>
-      <config:config-item config:name="CurrentDatabaseDataSource" config:type="string"/>
-      <config:config-item config:name="CurrentDatabaseCommandType" config:type="int">0</config:config-item>
-      <config:config-item config:name="EmbeddedDatabaseName" config:type="string"/>
       <config:config-item config:name="UpdateFromTemplate" config:type="boolean">true</config:config-item>
+      <config:config-item config:name="DoNotCaptureDrawObjsOnPage" config:type="boolean">false</config:config-item>
+      <config:config-item config:name="UseFormerObjectPositioning" config:type="boolean">false</config:config-item>
+      <config:config-item config:name="PrintSingleJobs" config:type="boolean">false</config:config-item>
+      <config:config-item config:name="EmbedSystemFonts" config:type="boolean">false</config:config-item>
       <config:config-item config:name="PrinterIndependentLayout" config:type="string">high-resolution</config:config-item>
       <config:config-item config:name="IsLabelDocument" config:type="boolean">false</config:config-item>
-      <config:config-item config:name="ClippedPictures" config:type="boolean">true</config:config-item>
       <config:config-item config:name="AddFrameOffsets" config:type="boolean">false</config:config-item>
-      <config:config-item config:name="AddVerticalFrameOffsets" config:type="boolean">true</config:config-item>
       <config:config-item config:name="AddExternalLeading" config:type="boolean">true</config:config-item>
-      <config:config-item config:name="UnbreakableNumberings" config:type="boolean">true</config:config-item>
-      <config:config-item config:name="HeaderSpacingBelowLastPara" config:type="boolean">true</config:config-item>
-      <config:config-item config:name="TabsRelativeToIndent" config:type="boolean">false</config:config-item>
-      <config:config-item config:name="TableRowKeep" config:type="boolean">true</config:config-item>
+      <config:config-item config:name="MsWordCompMinLineHeightByFly" config:type="boolean">false</config:config-item>
+      <config:config-item config:name="UseOldNumbering" config:type="boolean">false</config:config-item>
       <config:config-item config:name="OutlineLevelYieldsNumbering" config:type="boolean">false</config:config-item>
+      <config:config-item config:name="DoNotResetParaAttrsForNumFont" config:type="boolean">false</config:config-item>
+      <config:config-item config:name="IgnoreFirstLineIndentInNumbering" config:type="boolean">false</config:config-item>
       <config:config-item config:name="AllowPrintJobCancel" config:type="boolean">true</config:config-item>
-      <config:config-item config:name="TabOverflow" config:type="boolean">true</config:config-item>
       <config:config-item config:name="UseFormerLineSpacing" config:type="boolean">false</config:config-item>
       <config:config-item config:name="AddParaSpacingToTableCells" config:type="boolean">true</config:config-item>
-      <config:config-item config:name="DoNotCaptureDrawObjsOnPage" config:type="boolean">false</config:config-item>
+      <config:config-item config:name="AddParaLineSpacingToTableCells" config:type="boolean">true</config:config-item>
+      <config:config-item config:name="UseFormerTextWrapping" config:type="boolean">false</config:config-item>
+      <config:config-item config:name="RedlineProtectionKey" config:type="base64Binary"/>
       <config:config-item config:name="ConsiderTextWrapOnObjPos" config:type="boolean">true</config:config-item>
-      <config:config-item config:name="AddParaLineSpacingToTableCells" config:type="boolean">true</config:config-item>
-      <config:config-item config:name="CollapseEmptyCellPara" config:type="boolean">true</config:config-item>
-      <config:config-item config:name="UseFormerObjectPositioning" config:type="boolean">false</config:config-item>
-      <config:config-item config:name="EmbedSystemFonts" config:type="boolean">false</config:config-item>
-      <config:config-item config:name="DoNotJustifyLinesWithManualBreak" config:type="boolean">false</config:config-item>
-      <config:config-item config:name="DoNotResetParaAttrsForNumFont" config:type="boolean">false</config:config-item>
-      <config:config-item config:name="FloattableNomargins" config:type="boolean">true</config:config-item>
+      <config:config-item config:name="NoGapAfterNoteNumber" config:type="boolean">false</config:config-item>
+      <config:config-item config:name="TableRowKeep" config:type="boolean">true</config:config-item>
+      <config:config-item config:name="TabsRelativeToIndent" config:type="boolean">false</config:config-item>
       <config:config-item config:name="IgnoreTabsAndBlanksForLineCalculation" config:type="boolean">true</config:config-item>
+      <config:config-item config:name="RsidRoot" config:type="int">235834</config:config-item>
       <config:config-item config:name="LoadReadonly" config:type="boolean">false</config:config-item>
       <config:config-item config:name="ClipAsCharacterAnchoredWriterFlyFrames" config:type="boolean">false</config:config-item>
+      <config:config-item config:name="UnxForceZeroExtLeading" config:type="boolean">false</config:config-item>
       <config:config-item config:name="UseOldPrinterMetrics" config:type="boolean">false</config:config-item>
-      <config:config-item config:name="Rsid" config:type="int">915531</config:config-item>
-      <config:config-item config:name="RsidRoot" config:type="int">235834</config:config-item>
-      <config:config-item config:name="ProtectForm" config:type="boolean">false</config:config-item>
+      <config:config-item config:name="TabAtLeftIndentForParagraphsInList" config:type="boolean">true</config:config-item>
+      <config:config-item config:name="Rsid" config:type="int">990141</config:config-item>
       <config:config-item config:name="MsWordCompTrailingBlanks" config:type="boolean">true</config:config-item>
-      <config:config-item config:name="MsWordCompMinLineHeightByFly" config:type="boolean">false</config:config-item>
       <config:config-item config:name="MathBaselineAlignment" config:type="boolean">true</config:config-item>
-      <config:config-item config:name="SmallCapsPercentage66" config:type="boolean">false</config:config-item>
+      <config:config-item config:name="InvertBorderSpacing" config:type="boolean">true</config:config-item>
+      <config:config-item config:name="CollapseEmptyCellPara" config:type="boolean">true</config:config-item>
+      <config:config-item config:name="TabOverflow" config:type="boolean">true</config:config-item>
+      <config:config-item config:name="StylesNoDefault" config:type="boolean">false</config:config-item>
+      <config:config-item config:name="ClippedPictures" config:type="boolean">true</config:config-item>
       <config:config-item config:name="EmbedFonts" config:type="boolean">false</config:config-item>
-      <config:config-item config:name="PrintDrawings" config:type="boolean">true</config:config-item>
-      <config:config-item config:name="EmbedComplexScriptFonts" config:type="boolean">true</config:config-item>
       <config:config-item config:name="EmbedOnlyUsedFonts" config:type="boolean">false</config:config-item>
       <config:config-item config:name="EmbedLatinScriptFonts" config:type="boolean">true</config:config-item>
       <config:config-item config:name="EmbedAsianScriptFonts" config:type="boolean">true</config:config-item>
+      <config:config-item config:name="EmptyDbFieldHidesPara" config:type="boolean">true</config:config-item>
+      <config:config-item config:name="EmbedComplexScriptFonts" config:type="boolean">true</config:config-item>
       <config:config-item config:name="TabOverMargin" config:type="boolean">false</config:config-item>
-      <config:config-item config:name="ApplyParagraphMarkFormatToNumbering" config:type="boolean">true</config:config-item>
       <config:config-item config:name="TabOverSpacing" config:type="boolean">true</config:config-item>
       <config:config-item config:name="TreatSingleColumnBreakAsPageBreak" config:type="boolean">true</config:config-item>
       <config:config-item config:name="SurroundTextWrapSmall" config:type="boolean">true</config:config-item>
+      <config:config-item config:name="ApplyParagraphMarkFormatToNumbering" config:type="boolean">true</config:config-item>
       <config:config-item config:name="PropLineSpacingShrinksFirstLine" config:type="boolean">true</config:config-item>
       <config:config-item config:name="SubtractFlysAnchoredAtFlys" config:type="boolean">false</config:config-item>
-      <config:config-item config:name="EmptyDbFieldHidesPara" config:type="boolean">true</config:config-item>
+      <config:config-item config:name="DisableOffPagePositioning" config:type="boolean">true</config:config-item>
       <config:config-item config:name="ContinuousEndnotes" config:type="boolean">false</config:config-item>
       <config:config-item config:name="ProtectBookmarks" config:type="boolean">false</config:config-item>
       <config:config-item config:name="ProtectFields" config:type="boolean">false</config:config-item>
+      <config:config-item config:name="HyphenateURLs" config:type="boolean">false</config:config-item>
+      <config:config-item config:name="HeaderSpacingBelowLastPara" config:type="boolean">true</config:config-item>
       <config:config-item config:name="FrameAutowidthWithMorePara" config:type="boolean">true</config:config-item>
       <config:config-item config:name="GutterAtTop" config:type="boolean">false</config:config-item>
       <config:config-item config:name="FootnoteInColumnToPageEnd" config:type="boolean">true</config:config-item>
       <config:config-item config:name="ImagePreferredDPI" config:type="int">0</config:config-item>
       <config:config-item config:name="AutoFirstLineIndentDisregardLineSpace" config:type="boolean">true</config:config-item>
-      <config:config-item config:name="HyphenateURLs" config:type="boolean">false</config:config-item>
-      <config:config-item config:name="WordLikeWrapForAsCharFlys" config:type="boolean">false</config:config-item>
+      <config:config-item config:name="JustifyLinesWithShrinking" config:type="boolean">false</config:config-item>
       <config:config-item config:name="NoNumberingShowFollowBy" config:type="boolean">true</config:config-item>
       <config:config-item config:name="DropCapPunctuation" config:type="boolean">true</config:config-item>
+      <config:config-item config:name="UseVariableWidthNBSP" config:type="boolean">false</config:config-item>
       <config:config-item config:name="PrintAnnotationMode" config:type="short">0</config:config-item>
+      <config:config-item config:name="PrintGraphics" config:type="boolean">true</config:config-item>
+      <config:config-item config:name="PrintBlackFonts" config:type="boolean">false</config:config-item>
+      <config:config-item config:name="PrintLeftPages" config:type="boolean">true</config:config-item>
+      <config:config-item config:name="PrintControls" config:type="boolean">true</config:config-item>
       <config:config-item config:name="PrintPageBackground" config:type="boolean">true</config:config-item>
-      <config:config-item config:name="PrintBlackFonts" config:type="boolean">false</config:config-item>
-      <config:config-item config:name="PrintControls" config:type="boolean">true</config:config-item>
-      <config:config-item config:name="PrintLeftPages" config:type="boolean">true</config:config-item>
-      <config:config-item config:name="PrintGraphics" config:type="boolean">true</config:config-item>
-      <config:config-item config:name="PrintEmptyPages" config:type="boolean">true</config:config-item>
+      <config:config-item config:name="PrintTextPlaceholder" config:type="boolean">false</config:config-item>
+      <config:config-item config:name="PrintDrawings" config:type="boolean">true</config:config-item>
       <config:config-item config:name="PrintHiddenText" config:type="boolean">false</config:config-item>
-      <config:config-item config:name="PrintTextPlaceholder" config:type="boolean">false</config:config-item>
       <config:config-item config:name="PrintProspect" config:type="boolean">false</config:config-item>
+      <config:config-item config:name="PrintTables" config:type="boolean">true</config:config-item>
       <config:config-item config:name="PrintProspectRTL" config:type="boolean">false</config:config-item>
       <config:config-item config:name="PrintReversed" config:type="boolean">false</config:config-item>
       <config:config-item config:name="PrintRightPages" config:type="boolean">true</config:config-item>
       <config:config-item config:name="PrintFaxName" config:type="string"/>
       <config:config-item config:name="PrintPaperFromSetup" config:type="boolean">false</config:config-item>
-      <config:config-item config:name="PrintTables" config:type="boolean">true</config:config-item>
-      <config:config-item config:name="PrintSingleJobs" config:type="boolean">false</config:config-item>
+      <config:config-item config:name="PrintEmptyPages" config:type="boolean">true</config:config-item>
     </config:config-item-set>
   </office:settings>
 </office:document-settings>
@@ -1017,10 +1028,10 @@
   <office:styles>
     <style:default-style style:family="graphic">
       <style:graphic-properties svg:stroke-color="#3465a4" draw:fill-color="#729fcf" fo:wrap-option="no-wrap" draw:shadow-offset-x="0.3cm" draw:shadow-offset-y="0.3cm" draw:start-line-spacing-horizontal="0.283cm" draw:start-line-spacing-vertical="0.283cm" draw:end-line-spacing-horizontal="0.283cm" draw:end-line-spacing-vertical="0.283cm" style:writing-mode="lr-tb" style:flow-with-text="false"/>
-      <style:paragraph-properties style:text-autospace="ideograph-alpha" style:line-break="strict" style:writing-mode="lr-tb" style:font-independent-line-spacing="false">
+      <style:paragraph-properties style:text-autospace="ideograph-alpha" style:line-break="strict" loext:tab-stop-distance="0cm" style:font-independent-line-spacing="false">
         <style:tab-stops/>
       </style:paragraph-properties>
-      <style:text-properties style:use-window-font-color="true" loext:opacity="0%" loext:color-lum-mod="100%" loext:color-lum-off="0%" style:font-name="Arial" fo:font-size="11pt" fo:language="en" fo:country="GB" style:letter-kerning="false" style:font-name-asian="Arial1" style:font-size-asian="11pt" style:language-asian="en" style:country-asian="GB" style:font-name-complex="Arial1" style:font-size-complex="11pt" style:language-complex="ar" style:country-complex="SA"/>
+      <style:text-properties style:use-window-font-color="true" loext:opacity="0%" style:font-name="Arial" fo:font-size="11pt" fo:language="en" fo:country="GB" style:letter-kerning="false" style:font-name-asian="Arial1" style:font-size-asian="11pt" style:language-asian="en" style:country-asian="GB" style:font-name-complex="Arial1" style:font-size-complex="11pt" style:language-complex="ar" style:country-complex="SA"/>
     </style:default-style>
     <style:default-style style:family="paragraph">
       <style:paragraph-properties fo:hyphenation-ladder-count="no-limit" style:text-autospace="ideograph-alpha" style:punctuation-wrap="hanging" style:line-break="strict" style:tab-stop-distance="1.27cm" style:writing-mode="lr-tb"/>
@@ -1534,6 +1545,22 @@
     <style:default-page-layout>
       <style:page-layout-properties style:writing-mode="lr-tb" style:layout-grid-standard-mode="true"/>
     </style:default-page-layout>
+    <loext:theme loext:name="Office">
+      <loext:theme-colors loext:name="LibreOffice">
+        <loext:color loext:name="dark1" loext:color="#000000"/>
+        <loext:color loext:name="light1" loext:color="#ffffff"/>
+        <loext:color loext:name="dark2" loext:color="#000000"/>
+        <loext:color loext:name="light2" loext:color="#ffffff"/>
+        <loext:color loext:name="accent1" loext:color="#18a303"/>
+        <loext:color loext:name="accent2" loext:color="#0369a3"/>
+        <loext:color loext:name="accent3" loext:color="#a33e03"/>
+        <loext:color loext:name="accent4" loext:color="#8e03a3"/>
+        <loext:color loext:name="accent5" loext:color="#c99c00"/>
+        <loext:color loext:name="accent6" loext:color="#c9211e"/>
+        <loext:color loext:name="hyperlink" loext:color="#0000ee"/>
+        <loext:color loext:name="followed-hyperlink" loext:color="#551a8b"/>
+      </loext:theme-colors>
+    </loext:theme>
   </office:styles>
   <office:automatic-styles>
     <style:page-layout style:name="Mpm1">

--- a/files/CV.docx
+++ b/files/CV.docx
@@ -4,9 +4,9 @@
   <manifest:file-entry manifest:full-path="/" manifest:version="1.3" manifest:media-type="application/vnd.oasis.opendocument.text"/>
   <manifest:file-entry manifest:full-path="Configurations2/" manifest:media-type="application/vnd.sun.xml.ui.configuration"/>
   <manifest:file-entry manifest:full-path="manifest.rdf" manifest:media-type="application/rdf+xml"/>
+  <manifest:file-entry manifest:full-path="styles.xml" manifest:media-type="text/xml"/>
   <manifest:file-entry manifest:full-path="meta.xml" manifest:media-type="text/xml"/>
   <manifest:file-entry manifest:full-path="settings.xml" manifest:media-type="text/xml"/>
-  <manifest:file-entry manifest:full-path="styles.xml" manifest:media-type="text/xml"/>
   <manifest:file-entry manifest:full-path="content.xml" manifest:media-type="text/xml"/>
   <manifest:file-entry manifest:full-path="Thumbnails/thumbnail.png" manifest:media-type="image/png"/>
 </manifest:manifest>
@@ -44,67 +44,64 @@
       <style:text-properties fo:font-size="10pt" fo:font-weight="bold" officeooo:paragraph-rsid="0006b680" style:font-size-asian="10pt" style:font-weight-asian="bold" style:font-size-complex="10pt"/>
     </style:style>
     <style:style style:name="P5" style:family="paragraph" style:parent-style-name="Standard">
+      <style:text-properties fo:font-size="10pt" style:text-underline-style="none" fo:font-weight="bold" officeooo:paragraph-rsid="000cfef4" style:font-size-asian="10pt" style:font-weight-asian="bold" style:font-size-complex="10pt" style:font-weight-complex="bold"/>
+    </style:style>
+    <style:style style:name="P6" style:family="paragraph" style:parent-style-name="Standard">
       <style:text-properties officeooo:paragraph-rsid="0006b680"/>
     </style:style>
-    <style:style style:name="P6" style:family="paragraph" style:parent-style-name="Standard">
+    <style:style style:name="P7" style:family="paragraph" style:parent-style-name="Standard">
       <style:text-properties style:text-underline-style="solid" style:text-underline-width="auto" style:text-underline-color="font-color" fo:font-weight="bold" officeooo:paragraph-rsid="00096f2a" style:font-weight-asian="bold"/>
     </style:style>
-    <style:style style:name="P7" style:family="paragraph" style:parent-style-name="Standard">
+    <style:style style:name="P8" style:family="paragraph" style:parent-style-name="Standard">
       <style:text-properties style:text-underline-style="solid" style:text-underline-width="auto" style:text-underline-color="font-color" fo:font-weight="bold" officeooo:paragraph-rsid="0006b680" style:font-weight-asian="bold"/>
     </style:style>
-    <style:style style:name="P8" style:family="paragraph" style:parent-style-name="Standard">
+    <style:style style:name="P9" style:family="paragraph" style:parent-style-name="Standard">
       <style:text-properties officeooo:paragraph-rsid="000cfef4"/>
     </style:style>
-    <style:style style:name="P9" style:family="paragraph" style:parent-style-name="Standard" style:master-page-name="Standard">
+    <style:style style:name="P10" style:family="paragraph" style:parent-style-name="Standard">
+      <style:text-properties officeooo:paragraph-rsid="00096f2a"/>
+    </style:style>
+    <style:style style:name="P11" style:family="paragraph" style:parent-style-name="Standard">
+      <style:text-properties style:text-underline-style="none" officeooo:rsid="000cfef4" officeooo:paragraph-rsid="000cfef4"/>
+    </style:style>
+    <style:style style:name="P12" style:family="paragraph" style:parent-style-name="Standard">
+      <style:text-properties officeooo:paragraph-rsid="0007c072"/>
+    </style:style>
+    <style:style style:name="P13" style:family="paragraph" style:parent-style-name="Standard" style:master-page-name="Standard">
       <style:paragraph-properties fo:text-align="center" style:justify-single-word="false" style:page-number="1"/>
       <style:text-properties officeooo:paragraph-rsid="0006b680"/>
     </style:style>
-    <style:style style:name="P10" style:family="paragraph" style:parent-style-name="Standard">
-      <style:text-properties officeooo:paragraph-rsid="00096f2a"/>
-    </style:style>
-    <style:style style:name="P11" style:family="paragraph" style:parent-style-name="Standard" style:list-style-name="L1">
+    <style:style style:name="P14" style:family="paragraph" style:parent-style-name="Standard" style:list-style-name="L1">
       <style:text-properties fo:font-size="10pt" officeooo:paragraph-rsid="00096f2a" style:font-size-asian="10pt" style:font-size-complex="10pt"/>
     </style:style>
-    <style:style style:name="P12" style:family="paragraph" style:parent-style-name="Standard" style:list-style-name="L2">
+    <style:style style:name="P15" style:family="paragraph" style:parent-style-name="Standard" style:list-style-name="L2">
       <style:text-properties fo:font-size="10pt" officeooo:paragraph-rsid="0006b680" style:font-size-asian="10pt" style:font-size-complex="10pt"/>
     </style:style>
-    <style:style style:name="P13" style:family="paragraph" style:parent-style-name="Standard" style:list-style-name="L2">
+    <style:style style:name="P16" style:family="paragraph" style:parent-style-name="Standard" style:list-style-name="L2">
       <style:text-properties fo:font-size="10pt" officeooo:rsid="000b3d86" officeooo:paragraph-rsid="000b3d86" style:font-size-asian="10pt" style:font-size-complex="10pt"/>
     </style:style>
-    <style:style style:name="P14" style:family="paragraph" style:parent-style-name="Standard" style:list-style-name="L4">
+    <style:style style:name="P17" style:family="paragraph" style:parent-style-name="Standard" style:list-style-name="L4">
       <style:text-properties fo:font-size="10pt" officeooo:paragraph-rsid="0006b680" style:font-size-asian="10pt" style:font-size-complex="10pt"/>
     </style:style>
-    <style:style style:name="P15" style:family="paragraph" style:parent-style-name="Standard" style:list-style-name="L6">
+    <style:style style:name="P18" style:family="paragraph" style:parent-style-name="Standard" style:list-style-name="L6">
       <style:text-properties fo:font-size="10pt" officeooo:paragraph-rsid="0006b680" style:font-size-asian="10pt" style:font-size-complex="10pt"/>
     </style:style>
-    <style:style style:name="P16" style:family="paragraph" style:parent-style-name="Standard" style:list-style-name="L7">
+    <style:style style:name="P19" style:family="paragraph" style:parent-style-name="Standard" style:list-style-name="L7">
       <style:text-properties fo:font-size="10pt" officeooo:paragraph-rsid="0006b680" style:font-size-asian="10pt" style:font-size-complex="10pt"/>
     </style:style>
-    <style:style style:name="P17" style:family="paragraph" style:parent-style-name="Standard" style:list-style-name="L8">
+    <style:style style:name="P20" style:family="paragraph" style:parent-style-name="Standard" style:list-style-name="L8">
       <style:text-properties fo:font-size="10pt" officeooo:paragraph-rsid="0007c072" style:font-size-asian="10pt" style:font-size-complex="10pt"/>
     </style:style>
-    <style:style style:name="P18" style:family="paragraph" style:parent-style-name="Standard" style:list-style-name="L3">
+    <style:style style:name="P21" style:family="paragraph" style:parent-style-name="Standard" style:list-style-name="L3">
       <style:text-properties fo:font-size="10pt" style:text-underline-style="none" fo:font-weight="normal" officeooo:rsid="000cfef4" officeooo:paragraph-rsid="000cfef4" style:font-size-asian="10pt" style:font-weight-asian="normal" style:font-size-complex="10pt" style:font-weight-complex="normal"/>
     </style:style>
-    <style:style style:name="P19" style:family="paragraph" style:parent-style-name="Standard" style:list-style-name="L5">
+    <style:style style:name="P22" style:family="paragraph" style:parent-style-name="Standard" style:list-style-name="L5">
       <style:text-properties fo:font-size="10pt" style:text-underline-style="none" fo:font-weight="normal" officeooo:paragraph-rsid="0006b680" style:font-size-asian="10pt" style:font-weight-asian="normal" style:font-size-complex="10pt" style:font-weight-complex="normal"/>
-    </style:style>
-    <style:style style:name="P20" style:family="paragraph" style:parent-style-name="Standard">
-      <style:text-properties fo:font-size="10pt" style:text-underline-style="none" fo:font-weight="bold" officeooo:paragraph-rsid="000cfef4" style:font-size-asian="10pt" style:font-weight-asian="bold" style:font-size-complex="10pt" style:font-weight-complex="bold"/>
-    </style:style>
-    <style:style style:name="P21" style:family="paragraph" style:parent-style-name="Standard">
-      <style:text-properties officeooo:paragraph-rsid="0006b680"/>
-    </style:style>
-    <style:style style:name="P22" style:family="paragraph" style:parent-style-name="Standard">
-      <style:text-properties style:text-underline-style="none" officeooo:rsid="000cfef4" officeooo:paragraph-rsid="000cfef4"/>
     </style:style>
     <style:style style:name="P23" style:family="paragraph" style:parent-style-name="Standard" style:list-style-name="WWNum2"/>
     <style:style style:name="P24" style:family="paragraph" style:parent-style-name="Standard" style:list-style-name="WWNum2">
       <style:text-properties officeooo:paragraph-rsid="0006b680"/>
     </style:style>
-    <style:style style:name="P25" style:family="paragraph" style:parent-style-name="Standard">
-      <style:text-properties officeooo:paragraph-rsid="0007c072"/>
-    </style:style>
     <style:style style:name="T1" style:family="text">
       <style:text-properties style:text-underline-style="solid" style:text-underline-width="auto" style:text-underline-color="font-color" fo:font-weight="bold" fo:background-color="transparent" loext:char-shading-value="0" style:font-weight-asian="bold"/>
     </style:style>
@@ -118,13 +115,13 @@
       <style:text-properties fo:font-size="10pt" officeooo:rsid="0006b680" style:font-size-asian="10pt" style:font-size-complex="10pt"/>
     </style:style>
     <style:style style:name="T5" style:family="text">
+      <style:text-properties fo:font-size="10pt" officeooo:rsid="000ee6df" style:font-size-asian="10pt" style:font-size-complex="10pt"/>
+    </style:style>
+    <style:style style:name="T6" style:family="text">
       <style:text-properties fo:font-size="10pt" style:text-underline-style="none" fo:font-weight="bold" style:font-size-asian="10pt" style:font-weight-asian="bold" style:font-size-complex="10pt" style:font-weight-complex="bold"/>
     </style:style>
-    <style:style style:name="T6" style:family="text">
+    <style:style style:name="T7" style:family="text">
       <style:text-properties fo:font-size="10pt" style:text-underline-style="none" fo:font-weight="bold" officeooo:rsid="000cfef4" style:font-size-asian="10pt" style:font-weight-asian="bold" style:font-size-complex="10pt" style:font-weight-complex="bold"/>
-    </style:style>
-    <style:style style:name="T7" style:family="text">
-      <style:text-properties fo:font-size="10pt" fo:font-weight="bold" style:font-size-asian="10pt" style:font-weight-asian="bold" style:font-size-complex="10pt" style:font-weight-complex="bold"/>
     </style:style>
     <style:style style:name="T8" style:family="text">
       <style:text-properties style:text-underline-style="none" fo:font-weight="normal" style:font-weight-asian="normal" style:font-weight-complex="normal"/>
@@ -579,7 +576,7 @@
         <text:sequence-decl text:display-outline-level="0" text:name="Drawing"/>
         <text:sequence-decl text:display-outline-level="0" text:name="Figure"/>
       </text:sequence-decls>
-      <text:p text:style-name="P9">
+      <text:p text:style-name="P13">
         <text:span text:style-name="T14">Kenny Deeble</text:span>
         <text:line-break/>
         <text:span text:style-name="T4">Phone: </text:span>
@@ -590,7 +587,19 @@
         <text:span text:style-name="T4">Email: </text:span>
         <text:a xlink:type="simple" xlink:href="mailto:kennydeeble@yahoo.com" text:style-name="Internet_20_link" text:visited-style-name="Visited_20_Internet_20_Link">
           <text:span text:style-name="Internet_20_link">
-            <text:span text:style-name="T3">kennydeeble@yahoo.com</text:span>
+            <text:span text:style-name="T3">kennydeeble</text:span>
+          </text:span>
+          <text:span text:style-name="Internet_20_link">
+            <text:span text:style-name="T5">24</text:span>
+          </text:span>
+          <text:span text:style-name="Internet_20_link">
+            <text:span text:style-name="T3">@</text:span>
+          </text:span>
+          <text:span text:style-name="Internet_20_link">
+            <text:span text:style-name="T5">gmail</text:span>
+          </text:span>
+          <text:span text:style-name="Internet_20_link">
+            <text:span text:style-name="T3">.com</text:span>
           </text:span>
         </text:a>
       </text:p>
@@ -618,42 +627,42 @@
         <text:span text:style-name="T3">Dedicated and hard-working individual with a strong commitment to achieving high standards in all tasks. Highly motivated and capable of working both independently and as part of a team. Adaptable and open to new challenges, with a willingness to undergo further training. Confident and articulate, possessing excellent communication skills in spoken English. Skilled in interpersonal interactions and effective communication at all levels within a working environment.</text:span>
         <text:span text:style-name="T3"/>
       </text:p>
-      <text:p text:style-name="P6"/>
+      <text:p text:style-name="P7"/>
       <text:p text:style-name="P10">
         <text:span text:style-name="T2">Personal Skills</text:span>
         <text:span text:style-name="T2"/>
       </text:p>
       <text:list text:style-name="L1">
         <text:list-item>
-          <text:p text:style-name="P11">Computer-literate and tech-savvy.</text:p>
-        </text:list-item>
-        <text:list-item>
-          <text:p text:style-name="P11">Excellent project coordination and teamwork abilities.</text:p>
-        </text:list-item>
-        <text:list-item>
-          <text:p text:style-name="P11">Demonstrated capability to manage multiple responsibilities effectively.</text:p>
-        </text:list-item>
-        <text:list-item>
-          <text:p text:style-name="P11">Patient and empathetic with team members and clients.</text:p>
-        </text:list-item>
-        <text:list-item>
-          <text:p text:style-name="P11">Enthusiastic and proactive in approaching tasks.</text:p>
-        </text:list-item>
-        <text:list-item>
-          <text:p text:style-name="P11">Responsible, dependable, and trustworthy.</text:p>
-        </text:list-item>
-        <text:list-item>
-          <text:p text:style-name="P11">Strong time management skills with a focus on punctuality.</text:p>
+          <text:p text:style-name="P14">Computer-literate and tech-savvy.</text:p>
+        </text:list-item>
+        <text:list-item>
+          <text:p text:style-name="P14">Excellent project coordination and teamwork abilities.</text:p>
+        </text:list-item>
+        <text:list-item>
+          <text:p text:style-name="P14">Demonstrated capability to manage multiple responsibilities effectively.</text:p>
+        </text:list-item>
+        <text:list-item>
+          <text:p text:style-name="P14">Patient and empathetic with team members and clients.</text:p>
+        </text:list-item>
+        <text:list-item>
+          <text:p text:style-name="P14">Enthusiastic and proactive in approaching tasks.</text:p>
+        </text:list-item>
+        <text:list-item>
+          <text:p text:style-name="P14">Responsible, dependable, and trustworthy.</text:p>
+        </text:list-item>
+        <text:list-item>
+          <text:p text:style-name="P14">Strong time management skills with a focus on punctuality.</text:p>
         </text:list-item>
       </text:list>
-      <text:p text:style-name="P7"/>
-      <text:p text:style-name="P5">
+      <text:p text:style-name="P8"/>
+      <text:p text:style-name="P6">
         <text:span text:style-name="T2">Key Skills</text:span>
         <text:span text:style-name="T2"/>
       </text:p>
       <text:list text:style-name="L2">
         <text:list-item>
-          <text:p text:style-name="P12">
+          <text:p text:style-name="P15">
             Proficient in various programming languages: C++, C#, 
             <text:span text:style-name="T16">GDScript</text:span>
              CSS, HTML, Python, 
@@ -662,7 +671,7 @@
           </text:p>
         </text:list-item>
         <text:list-item>
-          <text:p text:style-name="P12">
+          <text:p text:style-name="P15">
             Extensive experience with game engines: Unreal Engine 5 &amp; 4 (C++ &amp; Blueprint), Unity (202
             <text:span text:style-name="T16">2</text:span>
             .
@@ -675,62 +684,62 @@
           </text:p>
         </text:list-item>
         <text:list-item>
-          <text:p text:style-name="P12">
+          <text:p text:style-name="P15">
             <text:span text:style-name="T15">Experienced</text:span>
              with Agile Development methodologies using Jira &amp; Trello for project management.
           </text:p>
         </text:list-item>
         <text:list-item>
-          <text:p text:style-name="P12">
+          <text:p text:style-name="P15">
             Experienced in version control using GitHub 
             <text:span text:style-name="T16">&amp; Unity Version Control</text:span>
             .
           </text:p>
         </text:list-item>
         <text:list-item>
-          <text:p text:style-name="P13">Experience in relational databases using Wampserver64.</text:p>
-        </text:list-item>
-        <text:list-item>
-          <text:p text:style-name="P12">
+          <text:p text:style-name="P16">Experience in relational databases using Wampserver64.</text:p>
+        </text:list-item>
+        <text:list-item>
+          <text:p text:style-name="P15">
             Proficient in Adobe Software: Premiere Pro CC 2023, After Effects CC 2018, Photoshop 2023, InCopy 202
             <text:span text:style-name="T16">3</text:span>
             , Audition 2022.
           </text:p>
         </text:list-item>
         <text:list-item>
-          <text:p text:style-name="P12">
+          <text:p text:style-name="P15">
             <text:span text:style-name="T16">Skilled</text:span>
              in Microsoft Software: Word, PowerPoint, Excel, OneNote.
           </text:p>
         </text:list-item>
         <text:list-item>
-          <text:p text:style-name="P12">Skilled in audio and video editing using DaVinci Resolve 18.</text:p>
-        </text:list-item>
-        <text:list-item>
-          <text:p text:style-name="P12">Knowledgeable in Twine for interactive storytelling.</text:p>
-        </text:list-item>
-        <text:list-item>
-          <text:p text:style-name="P12">Proficient in level design, scriptwriting, and working with scripts.</text:p>
+          <text:p text:style-name="P15">Skilled in audio and video editing using DaVinci Resolve 18.</text:p>
+        </text:list-item>
+        <text:list-item>
+          <text:p text:style-name="P15">Knowledgeable in Twine for interactive storytelling.</text:p>
+        </text:list-item>
+        <text:list-item>
+          <text:p text:style-name="P15">Proficient in level design, scriptwriting, and working with scripts.</text:p>
         </text:list-item>
       </text:list>
       <text:p text:style-name="Standard"/>
-      <text:p text:style-name="P8">
+      <text:p text:style-name="P9">
         <text:span text:style-name="T2">
           Education
           <text:line-break/>
         </text:span>
-        <text:span text:style-name="T6">University of the Arts London (2023 – Current)</text:span>
+        <text:span text:style-name="T7">University of the Arts London (2023 – Current)</text:span>
       </text:p>
       <text:list text:style-name="L3">
         <text:list-item>
-          <text:p text:style-name="P18">MA Games Design - ???</text:p>
+          <text:p text:style-name="P21">MA Games Design - ???</text:p>
         </text:list-item>
       </text:list>
-      <text:p text:style-name="P22"/>
-      <text:p text:style-name="P20">University of East London (2019 – 2023)</text:p>
+      <text:p text:style-name="P11"/>
+      <text:p text:style-name="P5">University of East London (2019 – 2023)</text:p>
       <text:list text:style-name="L4">
         <text:list-item>
-          <text:p text:style-name="P14">
+          <text:p text:style-name="P17">
             <text:span text:style-name="T8">B</text:span>
             <text:span text:style-name="T9">achelor of Science Honours with Foundation Year in Computer Games Development </text:span>
             <text:span text:style-name="T8">– </text:span>
@@ -738,40 +747,40 @@
           </text:p>
         </text:list-item>
       </text:list>
-      <text:p text:style-name="P5">
+      <text:p text:style-name="P6">
         <text:span text:style-name="T2">
           <text:line-break/>
         </text:span>
-        <text:span text:style-name="T5">Barking &amp; Dagenham College (2017 – 2019)</text:span>
+        <text:span text:style-name="T6">Barking &amp; Dagenham College (2017 – 2019)</text:span>
       </text:p>
       <text:list text:style-name="L5">
         <text:list-item>
-          <text:p text:style-name="P19">Pearson BTEC Level 3 Subsidiary Diploma in Creative Media Production (QCF) – Pass</text:p>
-        </text:list-item>
-        <text:list-item>
-          <text:p text:style-name="P19">Pearson BTEC Level 3 Extended Diploma in Creative Media Production (QCF) – Triple Pass</text:p>
+          <text:p text:style-name="P22">Pearson BTEC Level 3 Subsidiary Diploma in Creative Media Production (QCF) – Pass</text:p>
+        </text:list-item>
+        <text:list-item>
+          <text:p text:style-name="P22">Pearson BTEC Level 3 Extended Diploma in Creative Media Production (QCF) – Triple Pass</text:p>
         </text:list-item>
       </text:list>
-      <text:p text:style-name="P5"/>
+      <text:p text:style-name="P6"/>
       <text:p text:style-name="P4">Sydney Russell School (2012 – 2017)</text:p>
       <text:list text:style-name="L6">
         <text:list-item>
-          <text:p text:style-name="P15">8 GCSE’s ranging from B-C, including Computing, English Language, and Mathematics.</text:p>
+          <text:p text:style-name="P18">8 GCSE’s ranging from B-C, including Computing, English Language, and Mathematics.</text:p>
         </text:list-item>
       </text:list>
       <text:p text:style-name="Standard">
         <text:soft-page-break/>
       </text:p>
-      <text:p text:style-name="P7">Experience</text:p>
+      <text:p text:style-name="P8">Experience</text:p>
       <text:list text:style-name="L7">
         <text:list-item>
-          <text:p text:style-name="P16">Contributed to multiple independent and group game projects during university.</text:p>
-        </text:list-item>
-        <text:list-item>
-          <text:p text:style-name="P16">Involved in various projects within college, including short films, documentaries, interactive videos, radio dramas, news productions, music videos, and animations.</text:p>
-        </text:list-item>
-        <text:list-item>
-          <text:p text:style-name="P16">Casual work experience with TrailerFarm, assisting in making the video game trailer for Gundam Evolution.</text:p>
+          <text:p text:style-name="P19">Contributed to multiple independent and group game projects during university.</text:p>
+        </text:list-item>
+        <text:list-item>
+          <text:p text:style-name="P19">Involved in various projects within college, including short films, documentaries, interactive videos, radio dramas, news productions, music videos, and animations.</text:p>
+        </text:list-item>
+        <text:list-item>
+          <text:p text:style-name="P19">Casual work experience with TrailerFarm, assisting in making the video game trailer for Gundam Evolution.</text:p>
         </text:list-item>
       </text:list>
       <text:p text:style-name="P3"/>
@@ -818,16 +827,16 @@
         </text:list-item>
       </text:list>
       <text:p text:style-name="P3"/>
-      <text:p text:style-name="P25">
+      <text:p text:style-name="P12">
         <text:span text:style-name="T2">Career Objectives</text:span>
         <text:span text:style-name="T2"/>
       </text:p>
       <text:list text:style-name="L8">
         <text:list-item>
-          <text:p text:style-name="P17">To develop a diverse portfolio of games and gain recognition within the gaming industry.</text:p>
-        </text:list-item>
-        <text:list-item>
-          <text:p text:style-name="P17">Aspire to become a versatile professional within the media industry.</text:p>
+          <text:p text:style-name="P20">To develop a diverse portfolio of games and gain recognition within the gaming industry.</text:p>
+        </text:list-item>
+        <text:list-item>
+          <text:p text:style-name="P20">Aspire to become a versatile professional within the media industry.</text:p>
         </text:list-item>
       </text:list>
       <text:p text:style-name="Standard"/>
@@ -842,11 +851,11 @@
     <meta:creation-date>2021-03-19T02:02:00</meta:creation-date>
     <meta:initial-creator>Kenny Deeble</meta:initial-creator>
     <dc:language>en-GB</dc:language>
-    <dc:date>2024-06-29T19:20:14.123000000</dc:date>
-    <meta:editing-cycles>39</meta:editing-cycles>
-    <meta:editing-duration>PT1H15M58S</meta:editing-duration>
-    <meta:generator>LibreOffice/7.5.3.2$Windows_X86_64 LibreOffice_project/9f56dff12ba03b9acd7730a5a481eea045e468f3</meta:generator>
-    <meta:document-statistic meta:table-count="0" meta:image-count="0" meta:object-count="0" meta:page-count="2" meta:paragraph-count="46" meta:word-count="437" meta:character-count="2969" meta:non-whitespace-character-count="2603"/>
+    <dc:date>2024-07-11T20:39:48.329000000</dc:date>
+    <meta:editing-cycles>40</meta:editing-cycles>
+    <meta:editing-duration>PT1H16M5S</meta:editing-duration>
+    <meta:generator>LibreOffice/24.2.3.2$Windows_X86_64 LibreOffice_project/433d9c2ded56988e8a90e6b2e771ee4e6a5ab2ba</meta:generator>
+    <meta:document-statistic meta:table-count="0" meta:image-count="0" meta:object-count="0" meta:page-count="2" meta:paragraph-count="46" meta:word-count="437" meta:character-count="2971" meta:non-whitespace-character-count="2605"/>
     <meta:user-defined meta:name="AppVersion">15.0000</meta:user-defined>
     <meta:template xlink:type="simple" xlink:actuate="onRequest" xlink:title="Normal.dotm" xlink:href=""/>
   </office:meta>
@@ -857,21 +866,21 @@
 <office:document-settings xmlns:office="urn:oasis:names:tc:opendocument:xmlns:office:1.0" xmlns:ooo="http://openoffice.org/2004/office" xmlns:xlink="http://www.w3.org/1999/xlink" xmlns:config="urn:oasis:names:tc:opendocument:xmlns:config:1.0" office:version="1.3">
   <office:settings>
     <config:config-item-set config:name="ooo:view-settings">
-      <config:config-item config:name="ViewAreaTop" config:type="long">8043</config:config-item>
+      <config:config-item config:name="ViewAreaTop" config:type="long">0</config:config-item>
       <config:config-item config:name="ViewAreaLeft" config:type="long">0</config:config-item>
-      <config:config-item config:name="ViewAreaWidth" config:type="long">49056</config:config-item>
-      <config:config-item config:name="ViewAreaHeight" config:type="long">21856</config:config-item>
+      <config:config-item config:name="ViewAreaWidth" config:type="long">39160</config:config-item>
+      <config:config-item config:name="ViewAreaHeight" config:type="long">17612</config:config-item>
       <config:config-item config:name="ShowRedlineChanges" config:type="boolean">true</config:config-item>
       <config:config-item config:name="InBrowseMode" config:type="boolean">false</config:config-item>
       <config:config-item-map-indexed config:name="Views">
         <config:config-item-map-entry>
           <config:config-item config:name="ViewId" config:type="string">view2</config:config-item>
-          <config:config-item config:name="ViewLeft" config:type="long">25756</config:config-item>
-          <config:config-item config:name="ViewTop" config:type="long">19911</config:config-item>
+          <config:config-item config:name="ViewLeft" config:type="long">20332</config:config-item>
+          <config:config-item config:name="ViewTop" config:type="long">4075</config:config-item>
           <config:config-item config:name="VisibleLeft" config:type="long">0</config:config-item>
-          <config:config-item config:name="VisibleTop" config:type="long">8043</config:config-item>
-          <config:config-item config:name="VisibleRight" config:type="long">49054</config:config-item>
-          <config:config-item config:name="VisibleBottom" config:type="long">29898</config:config-item>
+          <config:config-item config:name="VisibleTop" config:type="long">0</config:config-item>
+          <config:config-item config:name="VisibleRight" config:type="long">39158</config:config-item>
+          <config:config-item config:name="VisibleBottom" config:type="long">17611</config:config-item>
           <config:config-item config:name="ZoomType" config:type="short">0</config:config-item>
           <config:config-item config:name="ViewLayoutColumns" config:type="short">1</config:config-item>
           <config:config-item config:name="ViewLayoutBookMode" config:type="boolean">false</config:config-item>
@@ -881,118 +890,120 @@
           <config:config-item config:name="AnchoredTextOverflowLegacy" config:type="boolean">false</config:config-item>
           <config:config-item config:name="LegacySingleLineFontwork" config:type="boolean">false</config:config-item>
           <config:config-item config:name="ConnectorUseSnapRect" config:type="boolean">false</config:config-item>
+          <config:config-item config:name="IgnoreBreakAfterMultilineField" config:type="boolean">false</config:config-item>
         </config:config-item-map-entry>
       </config:config-item-map-indexed>
     </config:config-item-set>
     <config:config-item-set config:name="ooo:configuration-settings">
+      <config:config-item config:name="ProtectForm" config:type="boolean">false</config:config-item>
+      <config:config-item config:name="PrinterName" config:type="string"/>
+      <config:config-item config:name="EmbeddedDatabaseName" config:type="string"/>
+      <config:config-item config:name="CurrentDatabaseDataSource" config:type="string"/>
+      <config:config-item config:name="LinkUpdateMode" config:type="short">1</config:config-item>
+      <config:config-item config:name="AddParaTableSpacingAtStart" config:type="boolean">true</config:config-item>
+      <config:config-item config:name="UnbreakableNumberings" config:type="boolean">true</config:config-item>
+      <config:config-item config:name="FieldAutoUpdate" config:type="boolean">true</config:config-item>
+      <config:config-item config:name="AddVerticalFrameOffsets" config:type="boolean">true</config:config-item>
+      <config:config-item config:name="BackgroundParaOverDrawings" config:type="boolean">true</config:config-item>
+      <config:config-item config:name="AddParaTableSpacing" config:type="boolean">false</config:config-item>
+      <config:config-item config:name="ChartAutoUpdate" config:type="boolean">true</config:config-item>
+      <config:config-item config:name="CurrentDatabaseCommand" config:type="string"/>
+      <config:config-item config:name="PrinterSetup" config:type="base64Binary"/>
       <config:config-item config:name="AlignTabStopPosition" config:type="boolean">true</config:config-item>
-      <config:config-item config:name="PrinterSetup" config:type="base64Binary"/>
-      <config:config-item config:name="AddParaTableSpacing" config:type="boolean">false</config:config-item>
-      <config:config-item config:name="IgnoreFirstLineIndentInNumbering" config:type="boolean">false</config:config-item>
-      <config:config-item config:name="TabAtLeftIndentForParagraphsInList" config:type="boolean">true</config:config-item>
+      <config:config-item config:name="PrinterPaperFromSetup" config:type="boolean">false</config:config-item>
       <config:config-item config:name="IsKernAsianPunctuation" config:type="boolean">false</config:config-item>
-      <config:config-item config:name="ChartAutoUpdate" config:type="boolean">true</config:config-item>
-      <config:config-item config:name="LinkUpdateMode" config:type="short">1</config:config-item>
-      <config:config-item config:name="FieldAutoUpdate" config:type="boolean">true</config:config-item>
-      <config:config-item config:name="UnxForceZeroExtLeading" config:type="boolean">false</config:config-item>
-      <config:config-item config:name="UseOldNumbering" config:type="boolean">false</config:config-item>
-      <config:config-item config:name="AddParaTableSpacingAtStart" config:type="boolean">true</config:config-item>
-      <config:config-item config:name="PrinterName" config:type="string"/>
-      <config:config-item config:name="InvertBorderSpacing" config:type="boolean">true</config:config-item>
-      <config:config-item config:name="RedlineProtectionKey" config:type="base64Binary"/>
-      <config:config-item config:name="UseFormerTextWrapping" config:type="boolean">false</config:config-item>
-      <config:config-item config:name="PrinterPaperFromSetup" config:type="boolean">false</config:config-item>
-      <config:config-item config:name="BackgroundParaOverDrawings" config:type="boolean">true</config:config-item>
-      <config:config-item config:name="CurrentDatabaseCommand" config:type="string"/>
       <config:config-item config:name="CharacterCompressionType" config:type="short">0</config:config-item>
-      <config:config-item config:name="DisableOffPagePositioning" config:type="boolean">true</config:config-item>
       <config:config-item config:name="ApplyUserData" config:type="boolean">true</config:config-item>
+      <config:config-item config:name="DoNotJustifyLinesWithManualBreak" config:type="boolean">false</config:config-item>
       <config:config-item config:name="SaveThumbnail" config:type="boolean">true</config:config-item>
+      <config:config-item config:name="SaveGlobalDocumentLinks" config:type="boolean">false</config:config-item>
+      <config:config-item config:name="SmallCapsPercentage66" config:type="boolean">false</config:config-item>
+      <config:config-item config:name="CurrentDatabaseCommandType" config:type="int">0</config:config-item>
       <config:config-item config:name="SaveVersionOnClose" config:type="boolean">false</config:config-item>
-      <config:config-item config:name="StylesNoDefault" config:type="boolean">false</config:config-item>
-      <config:config-item config:name="SaveGlobalDocumentLinks" config:type="boolean">false</config:config-item>
-      <config:config-item config:name="CurrentDatabaseDataSource" config:type="string"/>
-      <config:config-item config:name="CurrentDatabaseCommandType" config:type="int">0</config:config-item>
-      <config:config-item config:name="EmbeddedDatabaseName" config:type="string"/>
       <config:config-item config:name="UpdateFromTemplate" config:type="boolean">true</config:config-item>
+      <config:config-item config:name="DoNotCaptureDrawObjsOnPage" config:type="boolean">false</config:config-item>
+      <config:config-item config:name="UseFormerObjectPositioning" config:type="boolean">false</config:config-item>
+      <config:config-item config:name="PrintSingleJobs" config:type="boolean">false</config:config-item>
+      <config:config-item config:name="EmbedSystemFonts" config:type="boolean">false</config:config-item>
       <config:config-item config:name="PrinterIndependentLayout" config:type="string">high-resolution</config:config-item>
       <config:config-item config:name="IsLabelDocument" config:type="boolean">false</config:config-item>
-      <config:config-item config:name="ClippedPictures" config:type="boolean">true</config:config-item>
       <config:config-item config:name="AddFrameOffsets" config:type="boolean">false</config:config-item>
-      <config:config-item config:name="AddVerticalFrameOffsets" config:type="boolean">true</config:config-item>
       <config:config-item config:name="AddExternalLeading" config:type="boolean">true</config:config-item>
-      <config:config-item config:name="UnbreakableNumberings" config:type="boolean">true</config:config-item>
-      <config:config-item config:name="HeaderSpacingBelowLastPara" config:type="boolean">true</config:config-item>
-      <config:config-item config:name="TabsRelativeToIndent" config:type="boolean">false</config:config-item>
-      <config:config-item config:name="TableRowKeep" config:type="boolean">true</config:config-item>
+      <config:config-item config:name="MsWordCompMinLineHeightByFly" config:type="boolean">false</config:config-item>
+      <config:config-item config:name="UseOldNumbering" config:type="boolean">false</config:config-item>
       <config:config-item config:name="OutlineLevelYieldsNumbering" config:type="boolean">false</config:config-item>
+      <config:config-item config:name="DoNotResetParaAttrsForNumFont" config:type="boolean">false</config:config-item>
+      <config:config-item config:name="IgnoreFirstLineIndentInNumbering" config:type="boolean">false</config:config-item>
       <config:config-item config:name="AllowPrintJobCancel" config:type="boolean">true</config:config-item>
-      <config:config-item config:name="TabOverflow" config:type="boolean">true</config:config-item>
       <config:config-item config:name="UseFormerLineSpacing" config:type="boolean">false</config:config-item>
       <config:config-item config:name="AddParaSpacingToTableCells" config:type="boolean">true</config:config-item>
-      <config:config-item config:name="DoNotCaptureDrawObjsOnPage" config:type="boolean">false</config:config-item>
+      <config:config-item config:name="AddParaLineSpacingToTableCells" config:type="boolean">true</config:config-item>
+      <config:config-item config:name="UseFormerTextWrapping" config:type="boolean">false</config:config-item>
+      <config:config-item config:name="RedlineProtectionKey" config:type="base64Binary"/>
       <config:config-item config:name="ConsiderTextWrapOnObjPos" config:type="boolean">true</config:config-item>
-      <config:config-item config:name="AddParaLineSpacingToTableCells" config:type="boolean">true</config:config-item>
-      <config:config-item config:name="CollapseEmptyCellPara" config:type="boolean">true</config:config-item>
-      <config:config-item config:name="UseFormerObjectPositioning" config:type="boolean">false</config:config-item>
-      <config:config-item config:name="EmbedSystemFonts" config:type="boolean">false</config:config-item>
-      <config:config-item config:name="DoNotJustifyLinesWithManualBreak" config:type="boolean">false</config:config-item>
-      <config:config-item config:name="DoNotResetParaAttrsForNumFont" config:type="boolean">false</config:config-item>
-      <config:config-item config:name="FloattableNomargins" config:type="boolean">true</config:config-item>
+      <config:config-item config:name="NoGapAfterNoteNumber" config:type="boolean">false</config:config-item>
+      <config:config-item config:name="TableRowKeep" config:type="boolean">true</config:config-item>
+      <config:config-item config:name="TabsRelativeToIndent" config:type="boolean">false</config:config-item>
       <config:config-item config:name="IgnoreTabsAndBlanksForLineCalculation" config:type="boolean">true</config:config-item>
+      <config:config-item config:name="RsidRoot" config:type="int">235834</config:config-item>
       <config:config-item config:name="LoadReadonly" config:type="boolean">false</config:config-item>
       <config:config-item config:name="ClipAsCharacterAnchoredWriterFlyFrames" config:type="boolean">false</config:config-item>
+      <config:config-item config:name="UnxForceZeroExtLeading" config:type="boolean">false</config:config-item>
       <config:config-item config:name="UseOldPrinterMetrics" config:type="boolean">false</config:config-item>
-      <config:config-item config:name="Rsid" config:type="int">915531</config:config-item>
-      <config:config-item config:name="RsidRoot" config:type="int">235834</config:config-item>
-      <config:config-item config:name="ProtectForm" config:type="boolean">false</config:config-item>
+      <config:config-item config:name="TabAtLeftIndentForParagraphsInList" config:type="boolean">true</config:config-item>
+      <config:config-item config:name="Rsid" config:type="int">976607</config:config-item>
       <config:config-item config:name="MsWordCompTrailingBlanks" config:type="boolean">true</config:config-item>
-      <config:config-item config:name="MsWordCompMinLineHeightByFly" config:type="boolean">false</config:config-item>
       <config:config-item config:name="MathBaselineAlignment" config:type="boolean">true</config:config-item>
-      <config:config-item config:name="SmallCapsPercentage66" config:type="boolean">false</config:config-item>
+      <config:config-item config:name="InvertBorderSpacing" config:type="boolean">true</config:config-item>
+      <config:config-item config:name="CollapseEmptyCellPara" config:type="boolean">true</config:config-item>
+      <config:config-item config:name="TabOverflow" config:type="boolean">true</config:config-item>
+      <config:config-item config:name="StylesNoDefault" config:type="boolean">false</config:config-item>
+      <config:config-item config:name="ClippedPictures" config:type="boolean">true</config:config-item>
       <config:config-item config:name="EmbedFonts" config:type="boolean">false</config:config-item>
-      <config:config-item config:name="PrintDrawings" config:type="boolean">true</config:config-item>
-      <config:config-item config:name="EmbedComplexScriptFonts" config:type="boolean">true</config:config-item>
       <config:config-item config:name="EmbedOnlyUsedFonts" config:type="boolean">false</config:config-item>
       <config:config-item config:name="EmbedLatinScriptFonts" config:type="boolean">true</config:config-item>
       <config:config-item config:name="EmbedAsianScriptFonts" config:type="boolean">true</config:config-item>
+      <config:config-item config:name="EmptyDbFieldHidesPara" config:type="boolean">true</config:config-item>
+      <config:config-item config:name="EmbedComplexScriptFonts" config:type="boolean">true</config:config-item>
       <config:config-item config:name="TabOverMargin" config:type="boolean">false</config:config-item>
-      <config:config-item config:name="ApplyParagraphMarkFormatToNumbering" config:type="boolean">true</config:config-item>
       <config:config-item config:name="TabOverSpacing" config:type="boolean">true</config:config-item>
       <config:config-item config:name="TreatSingleColumnBreakAsPageBreak" config:type="boolean">true</config:config-item>
       <config:config-item config:name="SurroundTextWrapSmall" config:type="boolean">true</config:config-item>
+      <config:config-item config:name="ApplyParagraphMarkFormatToNumbering" config:type="boolean">true</config:config-item>
       <config:config-item config:name="PropLineSpacingShrinksFirstLine" config:type="boolean">true</config:config-item>
       <config:config-item config:name="SubtractFlysAnchoredAtFlys" config:type="boolean">false</config:config-item>
-      <config:config-item config:name="EmptyDbFieldHidesPara" config:type="boolean">true</config:config-item>
+      <config:config-item config:name="DisableOffPagePositioning" config:type="boolean">true</config:config-item>
       <config:config-item config:name="ContinuousEndnotes" config:type="boolean">false</config:config-item>
       <config:config-item config:name="ProtectBookmarks" config:type="boolean">false</config:config-item>
       <config:config-item config:name="ProtectFields" config:type="boolean">false</config:config-item>
+      <config:config-item config:name="HyphenateURLs" config:type="boolean">false</config:config-item>
+      <config:config-item config:name="HeaderSpacingBelowLastPara" config:type="boolean">true</config:config-item>
       <config:config-item config:name="FrameAutowidthWithMorePara" config:type="boolean">true</config:config-item>
       <config:config-item config:name="GutterAtTop" config:type="boolean">false</config:config-item>
       <config:config-item config:name="FootnoteInColumnToPageEnd" config:type="boolean">true</config:config-item>
       <config:config-item config:name="ImagePreferredDPI" config:type="int">0</config:config-item>
       <config:config-item config:name="AutoFirstLineIndentDisregardLineSpace" config:type="boolean">true</config:config-item>
-      <config:config-item config:name="HyphenateURLs" config:type="boolean">false</config:config-item>
-      <config:config-item config:name="WordLikeWrapForAsCharFlys" config:type="boolean">false</config:config-item>
+      <config:config-item config:name="JustifyLinesWithShrinking" config:type="boolean">false</config:config-item>
       <config:config-item config:name="NoNumberingShowFollowBy" config:type="boolean">true</config:config-item>
       <config:config-item config:name="DropCapPunctuation" config:type="boolean">true</config:config-item>
+      <config:config-item config:name="UseVariableWidthNBSP" config:type="boolean">false</config:config-item>
       <config:config-item config:name="PrintAnnotationMode" config:type="short">0</config:config-item>
+      <config:config-item config:name="PrintGraphics" config:type="boolean">true</config:config-item>
+      <config:config-item config:name="PrintBlackFonts" config:type="boolean">false</config:config-item>
+      <config:config-item config:name="PrintLeftPages" config:type="boolean">true</config:config-item>
+      <config:config-item config:name="PrintControls" config:type="boolean">true</config:config-item>
       <config:config-item config:name="PrintPageBackground" config:type="boolean">true</config:config-item>
-      <config:config-item config:name="PrintBlackFonts" config:type="boolean">false</config:config-item>
-      <config:config-item config:name="PrintControls" config:type="boolean">true</config:config-item>
-      <config:config-item config:name="PrintLeftPages" config:type="boolean">true</config:config-item>
-      <config:config-item config:name="PrintGraphics" config:type="boolean">true</config:config-item>
-      <config:config-item config:name="PrintEmptyPages" config:type="boolean">true</config:config-item>
+      <config:config-item config:name="PrintTextPlaceholder" config:type="boolean">false</config:config-item>
+      <config:config-item config:name="PrintDrawings" config:type="boolean">true</config:config-item>
       <config:config-item config:name="PrintHiddenText" config:type="boolean">false</config:config-item>
-      <config:config-item config:name="PrintTextPlaceholder" config:type="boolean">false</config:config-item>
       <config:config-item config:name="PrintProspect" config:type="boolean">false</config:config-item>
+      <config:config-item config:name="PrintTables" config:type="boolean">true</config:config-item>
       <config:config-item config:name="PrintProspectRTL" config:type="boolean">false</config:config-item>
       <config:config-item config:name="PrintReversed" config:type="boolean">false</config:config-item>
       <config:config-item config:name="PrintRightPages" config:type="boolean">true</config:config-item>
       <config:config-item config:name="PrintFaxName" config:type="string"/>
       <config:config-item config:name="PrintPaperFromSetup" config:type="boolean">false</config:config-item>
-      <config:config-item config:name="PrintTables" config:type="boolean">true</config:config-item>
-      <config:config-item config:name="PrintSingleJobs" config:type="boolean">false</config:config-item>
+      <config:config-item config:name="PrintEmptyPages" config:type="boolean">true</config:config-item>
     </config:config-item-set>
   </office:settings>
 </office:document-settings>
@@ -1017,10 +1028,10 @@
   <office:styles>
     <style:default-style style:family="graphic">
       <style:graphic-properties svg:stroke-color="#3465a4" draw:fill-color="#729fcf" fo:wrap-option="no-wrap" draw:shadow-offset-x="0.3cm" draw:shadow-offset-y="0.3cm" draw:start-line-spacing-horizontal="0.283cm" draw:start-line-spacing-vertical="0.283cm" draw:end-line-spacing-horizontal="0.283cm" draw:end-line-spacing-vertical="0.283cm" style:writing-mode="lr-tb" style:flow-with-text="false"/>
-      <style:paragraph-properties style:text-autospace="ideograph-alpha" style:line-break="strict" style:writing-mode="lr-tb" style:font-independent-line-spacing="false">
+      <style:paragraph-properties style:text-autospace="ideograph-alpha" style:line-break="strict" loext:tab-stop-distance="0cm" style:font-independent-line-spacing="false">
         <style:tab-stops/>
       </style:paragraph-properties>
-      <style:text-properties style:use-window-font-color="true" loext:opacity="0%" loext:color-lum-mod="100%" loext:color-lum-off="0%" style:font-name="Arial" fo:font-size="11pt" fo:language="en" fo:country="GB" style:letter-kerning="false" style:font-name-asian="Arial1" style:font-size-asian="11pt" style:language-asian="en" style:country-asian="GB" style:font-name-complex="Arial1" style:font-size-complex="11pt" style:language-complex="ar" style:country-complex="SA"/>
+      <style:text-properties style:use-window-font-color="true" loext:opacity="0%" style:font-name="Arial" fo:font-size="11pt" fo:language="en" fo:country="GB" style:letter-kerning="false" style:font-name-asian="Arial1" style:font-size-asian="11pt" style:language-asian="en" style:country-asian="GB" style:font-name-complex="Arial1" style:font-size-complex="11pt" style:language-complex="ar" style:country-complex="SA"/>
     </style:default-style>
     <style:default-style style:family="paragraph">
       <style:paragraph-properties fo:hyphenation-ladder-count="no-limit" style:text-autospace="ideograph-alpha" style:punctuation-wrap="hanging" style:line-break="strict" style:tab-stop-distance="1.27cm" style:writing-mode="lr-tb"/>
@@ -1534,6 +1545,22 @@
     <style:default-page-layout>
       <style:page-layout-properties style:writing-mode="lr-tb" style:layout-grid-standard-mode="true"/>
     </style:default-page-layout>
+    <loext:theme loext:name="Office">
+      <loext:theme-colors loext:name="LibreOffice">
+        <loext:color loext:name="dark1" loext:color="#000000"/>
+        <loext:color loext:name="light1" loext:color="#ffffff"/>
+        <loext:color loext:name="dark2" loext:color="#000000"/>
+        <loext:color loext:name="light2" loext:color="#ffffff"/>
+        <loext:color loext:name="accent1" loext:color="#18a303"/>
+        <loext:color loext:name="accent2" loext:color="#0369a3"/>
+        <loext:color loext:name="accent3" loext:color="#a33e03"/>
+        <loext:color loext:name="accent4" loext:color="#8e03a3"/>
+        <loext:color loext:name="accent5" loext:color="#c99c00"/>
+        <loext:color loext:name="accent6" loext:color="#c9211e"/>
+        <loext:color loext:name="hyperlink" loext:color="#0000ee"/>
+        <loext:color loext:name="followed-hyperlink" loext:color="#551a8b"/>
+      </loext:theme-colors>
+    </loext:theme>
   </office:styles>
   <office:automatic-styles>
     <style:page-layout style:name="Mpm1">
